--- a/assets/Lab4.docx
+++ b/assets/Lab4.docx
@@ -1,325 +1,2341 @@
 
 <file path=word/document.xml><?xml version="1.0" encoding="utf-8"?>
-<w:document xmlns:wpc="http://schemas.microsoft.com/office/word/2010/wordprocessingCanvas" xmlns:cx="http://schemas.microsoft.com/office/drawing/2014/chartex" xmlns:cx1="http://schemas.microsoft.com/office/drawing/2015/9/8/chartex" xmlns:cx2="http://schemas.microsoft.com/office/drawing/2015/10/21/chartex" xmlns:cx3="http://schemas.microsoft.com/office/drawing/2016/5/9/chartex" xmlns:cx4="http://schemas.microsoft.com/office/drawing/2016/5/10/chartex" xmlns:cx5="http://schemas.microsoft.com/office/drawing/2016/5/11/chartex" xmlns:cx6="http://schemas.microsoft.com/office/drawing/2016/5/12/chartex" xmlns:cx7="http://schemas.microsoft.com/office/drawing/2016/5/13/chartex" xmlns:cx8="http://schemas.microsoft.com/office/drawing/2016/5/14/chartex" xmlns:mc="http://schemas.openxmlformats.org/markup-compatibility/2006" xmlns:aink="http://schemas.microsoft.com/office/drawing/2016/ink" xmlns:am3d="http://schemas.microsoft.com/office/drawing/2017/model3d" xmlns:o="urn:schemas-microsoft-com:office:office" xmlns:oel="http://schemas.microsoft.com/office/2019/extlst" xmlns:r="http://schemas.openxmlformats.org/officeDocument/2006/relationships" xmlns:m="http://schemas.openxmlformats.org/officeDocument/2006/math" xmlns:v="urn:schemas-microsoft-com:vml" xmlns:wp14="http://schemas.microsoft.com/office/word/2010/wordprocessingDrawing" xmlns:wp="http://schemas.openxmlformats.org/drawingml/2006/wordprocessingDrawing" xmlns:w10="urn:schemas-microsoft-com:office:word" xmlns:w="http://schemas.openxmlformats.org/wordprocessingml/2006/main" xmlns:w14="http://schemas.microsoft.com/office/word/2010/wordml" xmlns:w15="http://schemas.microsoft.com/office/word/2012/wordml" xmlns:w16cex="http://schemas.microsoft.com/office/word/2018/wordml/cex" xmlns:w16cid="http://schemas.microsoft.com/office/word/2016/wordml/cid" xmlns:w16="http://schemas.microsoft.com/office/word/2018/wordml" xmlns:w16du="http://schemas.microsoft.com/office/word/2023/wordml/word16du" xmlns:w16sdtdh="http://schemas.microsoft.com/office/word/2020/wordml/sdtdatahash" xmlns:w16se="http://schemas.microsoft.com/office/word/2015/wordml/symex" xmlns:wpg="http://schemas.microsoft.com/office/word/2010/wordprocessingGroup" xmlns:wpi="http://schemas.microsoft.com/office/word/2010/wordprocessingInk" xmlns:wne="http://schemas.microsoft.com/office/word/2006/wordml" xmlns:wps="http://schemas.microsoft.com/office/word/2010/wordprocessingShape" mc:Ignorable="w14 w15 w16se w16cid w16 w16cex w16sdtdh w16du wp14">
+<w:document xmlns:wpc="http://schemas.microsoft.com/office/word/2010/wordprocessingCanvas" xmlns:cx="http://schemas.microsoft.com/office/drawing/2014/chartex" xmlns:cx1="http://schemas.microsoft.com/office/drawing/2015/9/8/chartex" xmlns:cx2="http://schemas.microsoft.com/office/drawing/2015/10/21/chartex" xmlns:cx3="http://schemas.microsoft.com/office/drawing/2016/5/9/chartex" xmlns:cx4="http://schemas.microsoft.com/office/drawing/2016/5/10/chartex" xmlns:cx5="http://schemas.microsoft.com/office/drawing/2016/5/11/chartex" xmlns:cx6="http://schemas.microsoft.com/office/drawing/2016/5/12/chartex" xmlns:cx7="http://schemas.microsoft.com/office/drawing/2016/5/13/chartex" xmlns:cx8="http://schemas.microsoft.com/office/drawing/2016/5/14/chartex" xmlns:mc="http://schemas.openxmlformats.org/markup-compatibility/2006" xmlns:aink="http://schemas.microsoft.com/office/drawing/2016/ink" xmlns:am3d="http://schemas.microsoft.com/office/drawing/2017/model3d" xmlns:o="urn:schemas-microsoft-com:office:office" xmlns:oel="http://schemas.microsoft.com/office/2019/extlst" xmlns:r="http://schemas.openxmlformats.org/officeDocument/2006/relationships" xmlns:m="http://schemas.openxmlformats.org/officeDocument/2006/math" xmlns:v="urn:schemas-microsoft-com:vml" xmlns:wp14="http://schemas.microsoft.com/office/word/2010/wordprocessingDrawing" xmlns:wp="http://schemas.openxmlformats.org/drawingml/2006/wordprocessingDrawing" xmlns:w10="urn:schemas-microsoft-com:office:word" xmlns:w="http://schemas.openxmlformats.org/wordprocessingml/2006/main" xmlns:w14="http://schemas.microsoft.com/office/word/2010/wordml" xmlns:w15="http://schemas.microsoft.com/office/word/2012/wordml" xmlns:w16cex="http://schemas.microsoft.com/office/word/2018/wordml/cex" xmlns:w16cid="http://schemas.microsoft.com/office/word/2016/wordml/cid" xmlns:w16="http://schemas.microsoft.com/office/word/2018/wordml" xmlns:w16du="http://schemas.microsoft.com/office/word/2023/wordml/word16du" xmlns:w16sdtdh="http://schemas.microsoft.com/office/word/2020/wordml/sdtdatahash" xmlns:w16sdtfl="http://schemas.microsoft.com/office/word/2024/wordml/sdtformatlock" xmlns:w16se="http://schemas.microsoft.com/office/word/2015/wordml/symex" xmlns:wpg="http://schemas.microsoft.com/office/word/2010/wordprocessingGroup" xmlns:wpi="http://schemas.microsoft.com/office/word/2010/wordprocessingInk" xmlns:wne="http://schemas.microsoft.com/office/word/2006/wordml" xmlns:wps="http://schemas.microsoft.com/office/word/2010/wordprocessingShape" mc:Ignorable="w14 w15 w16se w16cid w16 w16cex w16sdtdh w16sdtfl w16du wp14">
   <w:body>
     <w:p>
       <w:pPr>
-        <w:rPr>
-          <w:b/>
-          <w:bCs/>
-          <w:sz w:val="32"/>
-          <w:szCs w:val="32"/>
-        </w:rPr>
-      </w:pPr>
-      <w:r>
-        <w:rPr>
-          <w:b/>
-          <w:bCs/>
-          <w:sz w:val="32"/>
-          <w:szCs w:val="32"/>
-        </w:rPr>
-        <w:t>After Truth Lab</w:t>
+        <w:pStyle w:val="Heading1"/>
+      </w:pPr>
+      <w:r>
+        <w:t>Lab 4 – Information Operations Triage</w:t>
       </w:r>
     </w:p>
-    <w:p/>
     <w:p>
       <w:pPr>
         <w:rPr>
           <w:b/>
           <w:bCs/>
         </w:rPr>
-      </w:pPr>
+        <w:sectPr>
+          <w:pgSz w:w="12240" w:h="15840"/>
+          <w:pgMar w:top="1440" w:right="1440" w:bottom="1440" w:left="1440" w:header="720" w:footer="720" w:gutter="0"/>
+          <w:cols w:space="720"/>
+          <w:docGrid w:linePitch="360"/>
+        </w:sectPr>
+      </w:pPr>
+    </w:p>
+    <w:p>
       <w:r>
         <w:rPr>
           <w:b/>
           <w:bCs/>
         </w:rPr>
-        <w:t>Purpose</w:t>
-      </w:r>
-    </w:p>
-    <w:p>
-      <w:r>
-        <w:t>The purpose of this activity is to consider how information can and is weaponized. Sadly, we live in a world where there are many people who inadvertently share misinformation or intentionally share disinformation.</w:t>
-      </w:r>
-      <w:r>
-        <w:t xml:space="preserve"> For example, foreign governments run disinformation campaigns, often called Foreign I</w:t>
-      </w:r>
-      <w:r>
-        <w:t xml:space="preserve">nformation </w:t>
-      </w:r>
-      <w:r>
-        <w:t>M</w:t>
-      </w:r>
-      <w:r>
-        <w:t xml:space="preserve">anipulation and </w:t>
-      </w:r>
-      <w:r>
-        <w:t>I</w:t>
-      </w:r>
-      <w:r>
-        <w:t>nterference</w:t>
-      </w:r>
-      <w:r>
-        <w:t xml:space="preserve"> </w:t>
-      </w:r>
-      <w:r>
-        <w:t xml:space="preserve">(FIMI) to promote their worldview in other countries. More locally, politicians and companies can spread disinformation to promote their causes. </w:t>
-      </w:r>
-      <w:r>
-        <w:t>It is important to inoculate ourselves against such information attacks if we are to see the world as it really is.</w:t>
-      </w:r>
-    </w:p>
-    <w:p/>
-    <w:p>
-      <w:pPr>
+        <w:t>Name</w:t>
+      </w:r>
+      <w:r>
         <w:rPr>
           <w:b/>
           <w:bCs/>
         </w:rPr>
-      </w:pPr>
-      <w:r>
+        <w:t>:</w:t>
+      </w:r>
+      <w:r>
+        <w:t xml:space="preserve"> _______________________ </w:t>
+      </w:r>
+    </w:p>
+    <w:p>
+      <w:pPr>
         <w:rPr>
           <w:b/>
           <w:bCs/>
         </w:rPr>
-        <w:t>Procedures</w:t>
-      </w:r>
-    </w:p>
-    <w:p>
-      <w:r>
-        <w:t xml:space="preserve">Watch the documentary </w:t>
-      </w:r>
-      <w:r>
-        <w:rPr>
-          <w:i/>
-          <w:iCs/>
-        </w:rPr>
-        <w:t>After Truth</w:t>
-      </w:r>
-      <w:r>
-        <w:t xml:space="preserve">. You can access it via the library’s Kanopy website. As you watch it, try not to focus on the specific political messages, so much as the techniques that are used to </w:t>
-      </w:r>
-      <w:proofErr w:type="gramStart"/>
-      <w:r>
-        <w:t>deceive</w:t>
-      </w:r>
-      <w:proofErr w:type="gramEnd"/>
-      <w:r>
-        <w:t xml:space="preserve"> and the reasons people are susceptible to deception. Once you have watched the film, answer the questions below and upload a file to </w:t>
-      </w:r>
-      <w:proofErr w:type="spellStart"/>
-      <w:r>
-        <w:t>learningsuite</w:t>
-      </w:r>
-      <w:proofErr w:type="spellEnd"/>
-      <w:r>
-        <w:t xml:space="preserve"> with the answers to the questions in them.</w:t>
-      </w:r>
-    </w:p>
-    <w:p/>
-    <w:p>
+      </w:pPr>
       <w:r>
         <w:rPr>
           <w:b/>
           <w:bCs/>
         </w:rPr>
-        <w:t>Questions</w:t>
-      </w:r>
+        <w:t>Team M</w:t>
+      </w:r>
+      <w:r>
+        <w:rPr>
+          <w:b/>
+          <w:bCs/>
+        </w:rPr>
+        <w:t>embers:</w:t>
+      </w:r>
+    </w:p>
+    <w:p>
+      <w:pPr>
+        <w:pStyle w:val="ListParagraph"/>
+        <w:numPr>
+          <w:ilvl w:val="0"/>
+          <w:numId w:val="15"/>
+        </w:numPr>
+      </w:pPr>
       <w:r>
         <w:t xml:space="preserve"> </w:t>
       </w:r>
+    </w:p>
+    <w:p>
+      <w:pPr>
+        <w:pStyle w:val="ListParagraph"/>
+        <w:numPr>
+          <w:ilvl w:val="0"/>
+          <w:numId w:val="15"/>
+        </w:numPr>
+      </w:pPr>
+      <w:r>
+        <w:t xml:space="preserve"> </w:t>
+      </w:r>
+    </w:p>
+    <w:p>
+      <w:pPr>
+        <w:pStyle w:val="ListParagraph"/>
+        <w:numPr>
+          <w:ilvl w:val="0"/>
+          <w:numId w:val="15"/>
+        </w:numPr>
+      </w:pPr>
+    </w:p>
+    <w:p>
+      <w:pPr>
+        <w:rPr>
+          <w:b/>
+          <w:bCs/>
+        </w:rPr>
+      </w:pPr>
+      <w:r>
+        <w:rPr>
+          <w:b/>
+          <w:bCs/>
+        </w:rPr>
+        <w:t>Docket: _____</w:t>
+      </w:r>
+    </w:p>
+    <w:p>
+      <w:r>
+        <w:rPr>
+          <w:b/>
+          <w:bCs/>
+        </w:rPr>
+        <w:t>Date:</w:t>
+      </w:r>
+      <w:r>
+        <w:t xml:space="preserve"> __________________ </w:t>
+      </w:r>
+    </w:p>
+    <w:p/>
+    <w:p/>
+    <w:p>
+      <w:pPr>
+        <w:sectPr>
+          <w:type w:val="continuous"/>
+          <w:pgSz w:w="12240" w:h="15840"/>
+          <w:pgMar w:top="1440" w:right="1440" w:bottom="1440" w:left="1440" w:header="720" w:footer="720" w:gutter="0"/>
+          <w:cols w:num="2" w:space="720"/>
+          <w:docGrid w:linePitch="360"/>
+        </w:sectPr>
+      </w:pPr>
+    </w:p>
+    <w:p>
+      <w:r>
+        <w:pict w14:anchorId="2D29A7B7">
+          <v:rect id="_x0000_i1304" style="width:0;height:1.5pt" o:hralign="center" o:hrstd="t" o:hr="t" fillcolor="#a0a0a0" stroked="f"/>
+        </w:pict>
+      </w:r>
+    </w:p>
+    <w:p>
+      <w:pPr>
+        <w:pStyle w:val="Heading2"/>
+      </w:pPr>
+      <w:r>
+        <w:t>Triage Summary</w:t>
+      </w:r>
+    </w:p>
+    <w:p>
+      <w:pPr>
+        <w:rPr>
+          <w:b/>
+          <w:bCs/>
+        </w:rPr>
+      </w:pPr>
+      <w:r>
+        <w:rPr>
+          <w:b/>
+          <w:bCs/>
+        </w:rPr>
+        <w:t xml:space="preserve">Instructions: </w:t>
+      </w:r>
+      <w:r>
+        <w:t>Complete one row for each artifact (A1–A10). Use the Artifact Menus tables to select the correct codes.</w:t>
+      </w:r>
+    </w:p>
+    <w:p>
+      <w:pPr>
+        <w:rPr>
+          <w:b/>
+          <w:bCs/>
+        </w:rPr>
+      </w:pPr>
+      <w:r>
+        <w:rPr>
+          <w:b/>
+          <w:bCs/>
+        </w:rPr>
+        <w:t>Code Key</w:t>
+      </w:r>
+    </w:p>
+    <w:p>
+      <w:pPr>
+        <w:numPr>
+          <w:ilvl w:val="0"/>
+          <w:numId w:val="1"/>
+        </w:numPr>
+        <w:spacing w:after="0"/>
+      </w:pPr>
+      <w:r>
+        <w:rPr>
+          <w:b/>
+          <w:bCs/>
+        </w:rPr>
+        <w:t>Category:</w:t>
+      </w:r>
+      <w:r>
+        <w:t xml:space="preserve"> </w:t>
+      </w:r>
+      <w:r>
+        <w:rPr>
+          <w:b/>
+          <w:bCs/>
+        </w:rPr>
+        <w:t>T</w:t>
+      </w:r>
+      <w:r>
+        <w:t xml:space="preserve">rue / </w:t>
+      </w:r>
+      <w:proofErr w:type="spellStart"/>
+      <w:r>
+        <w:rPr>
+          <w:b/>
+          <w:bCs/>
+        </w:rPr>
+        <w:t>M</w:t>
+      </w:r>
+      <w:r>
+        <w:t>isinfo</w:t>
+      </w:r>
+      <w:proofErr w:type="spellEnd"/>
+      <w:r>
+        <w:t xml:space="preserve"> / </w:t>
+      </w:r>
+      <w:proofErr w:type="spellStart"/>
+      <w:r>
+        <w:rPr>
+          <w:b/>
+          <w:bCs/>
+        </w:rPr>
+        <w:t>D</w:t>
+      </w:r>
+      <w:r>
+        <w:t>isinfo</w:t>
+      </w:r>
+      <w:proofErr w:type="spellEnd"/>
+      <w:r>
+        <w:t xml:space="preserve"> / </w:t>
+      </w:r>
+      <w:r>
+        <w:rPr>
+          <w:b/>
+          <w:bCs/>
+        </w:rPr>
+        <w:t>S</w:t>
+      </w:r>
+      <w:r>
+        <w:t xml:space="preserve">atire / </w:t>
+      </w:r>
+      <w:r>
+        <w:rPr>
+          <w:b/>
+          <w:bCs/>
+        </w:rPr>
+        <w:t>U</w:t>
+      </w:r>
+      <w:r>
+        <w:t>nclear</w:t>
+      </w:r>
+    </w:p>
+    <w:p>
+      <w:pPr>
+        <w:numPr>
+          <w:ilvl w:val="0"/>
+          <w:numId w:val="1"/>
+        </w:numPr>
+        <w:spacing w:after="0"/>
+      </w:pPr>
+      <w:r>
+        <w:rPr>
+          <w:b/>
+          <w:bCs/>
+        </w:rPr>
+        <w:t>Goal:</w:t>
+      </w:r>
+      <w:r>
+        <w:t xml:space="preserve"> </w:t>
+      </w:r>
+      <w:r>
+        <w:rPr>
+          <w:b/>
+          <w:bCs/>
+        </w:rPr>
+        <w:t>P</w:t>
+      </w:r>
+      <w:r>
+        <w:t xml:space="preserve">rofit / </w:t>
+      </w:r>
+      <w:r>
+        <w:rPr>
+          <w:b/>
+          <w:bCs/>
+        </w:rPr>
+        <w:t>C</w:t>
+      </w:r>
+      <w:r>
+        <w:t xml:space="preserve">haos / </w:t>
+      </w:r>
+      <w:r>
+        <w:rPr>
+          <w:b/>
+          <w:bCs/>
+        </w:rPr>
+        <w:t>Pol</w:t>
+      </w:r>
+      <w:r>
+        <w:t xml:space="preserve">arize / </w:t>
+      </w:r>
+      <w:r>
+        <w:rPr>
+          <w:b/>
+          <w:bCs/>
+        </w:rPr>
+        <w:t>R</w:t>
+      </w:r>
+      <w:r>
+        <w:t xml:space="preserve">eputation harm / </w:t>
+      </w:r>
+      <w:r>
+        <w:rPr>
+          <w:b/>
+          <w:bCs/>
+        </w:rPr>
+        <w:t>F</w:t>
+      </w:r>
+      <w:r>
+        <w:t xml:space="preserve">raud / </w:t>
+      </w:r>
+      <w:r>
+        <w:rPr>
+          <w:b/>
+          <w:bCs/>
+        </w:rPr>
+        <w:t>O</w:t>
+      </w:r>
+      <w:r>
+        <w:t>ther</w:t>
+      </w:r>
+    </w:p>
+    <w:p>
+      <w:pPr>
+        <w:numPr>
+          <w:ilvl w:val="0"/>
+          <w:numId w:val="1"/>
+        </w:numPr>
+        <w:spacing w:after="0"/>
+      </w:pPr>
+      <w:r>
+        <w:rPr>
+          <w:b/>
+          <w:bCs/>
+        </w:rPr>
+        <w:t>Technique:</w:t>
+      </w:r>
+      <w:r>
+        <w:t xml:space="preserve"> choose </w:t>
+      </w:r>
+      <w:r>
+        <w:rPr>
+          <w:b/>
+          <w:bCs/>
+        </w:rPr>
+        <w:t>T1–T8</w:t>
+      </w:r>
+      <w:r>
+        <w:t xml:space="preserve"> (pick 1)</w:t>
+      </w:r>
+    </w:p>
+    <w:p>
+      <w:pPr>
+        <w:numPr>
+          <w:ilvl w:val="0"/>
+          <w:numId w:val="1"/>
+        </w:numPr>
+        <w:spacing w:after="0"/>
+      </w:pPr>
+      <w:r>
+        <w:rPr>
+          <w:b/>
+          <w:bCs/>
+        </w:rPr>
+        <w:t>Verify:</w:t>
+      </w:r>
+      <w:r>
+        <w:t xml:space="preserve"> choose </w:t>
+      </w:r>
+      <w:r>
+        <w:rPr>
+          <w:b/>
+          <w:bCs/>
+        </w:rPr>
+        <w:t>V1–V8</w:t>
+      </w:r>
+      <w:r>
+        <w:t xml:space="preserve"> (pick 1)</w:t>
+      </w:r>
+    </w:p>
+    <w:p>
+      <w:pPr>
+        <w:numPr>
+          <w:ilvl w:val="0"/>
+          <w:numId w:val="1"/>
+        </w:numPr>
+        <w:spacing w:after="0"/>
+      </w:pPr>
+      <w:r>
+        <w:rPr>
+          <w:b/>
+          <w:bCs/>
+        </w:rPr>
+        <w:t>Disposition:</w:t>
+      </w:r>
+      <w:r>
+        <w:t xml:space="preserve"> </w:t>
+      </w:r>
+      <w:r>
+        <w:rPr>
+          <w:b/>
+          <w:bCs/>
+        </w:rPr>
+        <w:t>D</w:t>
+      </w:r>
+      <w:r>
+        <w:t xml:space="preserve">ismiss / </w:t>
+      </w:r>
+      <w:r>
+        <w:rPr>
+          <w:b/>
+          <w:bCs/>
+        </w:rPr>
+        <w:t>M</w:t>
+      </w:r>
+      <w:r>
+        <w:t xml:space="preserve">onitor / </w:t>
+      </w:r>
+      <w:r>
+        <w:rPr>
+          <w:b/>
+          <w:bCs/>
+        </w:rPr>
+        <w:t>E</w:t>
+      </w:r>
+      <w:r>
+        <w:t xml:space="preserve">scalate / </w:t>
+      </w:r>
+      <w:r>
+        <w:rPr>
+          <w:b/>
+          <w:bCs/>
+        </w:rPr>
+        <w:t>R</w:t>
+      </w:r>
+      <w:r>
+        <w:t>espond</w:t>
+      </w:r>
+    </w:p>
+    <w:p>
+      <w:pPr>
+        <w:numPr>
+          <w:ilvl w:val="0"/>
+          <w:numId w:val="1"/>
+        </w:numPr>
+        <w:spacing w:after="0"/>
+      </w:pPr>
+      <w:r>
+        <w:rPr>
+          <w:b/>
+          <w:bCs/>
+        </w:rPr>
+        <w:t>Confidence</w:t>
+      </w:r>
+      <w:r>
+        <w:t xml:space="preserve"> (0–100)</w:t>
+      </w:r>
+    </w:p>
+    <w:p>
+      <w:pPr>
+        <w:spacing w:after="0"/>
+      </w:pPr>
+    </w:p>
+    <w:tbl>
+      <w:tblPr>
+        <w:tblStyle w:val="GridTable1Light"/>
+        <w:tblW w:w="0" w:type="auto"/>
+        <w:tblLook w:val="04A0" w:firstRow="1" w:lastRow="0" w:firstColumn="1" w:lastColumn="0" w:noHBand="0" w:noVBand="1"/>
+      </w:tblPr>
+      <w:tblGrid>
+        <w:gridCol w:w="588"/>
+        <w:gridCol w:w="1230"/>
+        <w:gridCol w:w="2070"/>
+        <w:gridCol w:w="1095"/>
+        <w:gridCol w:w="1245"/>
+        <w:gridCol w:w="1685"/>
+        <w:gridCol w:w="1465"/>
+      </w:tblGrid>
+      <w:tr>
+        <w:trPr>
+          <w:cnfStyle w:val="100000000000" w:firstRow="1" w:lastRow="0" w:firstColumn="0" w:lastColumn="0" w:oddVBand="0" w:evenVBand="0" w:oddHBand="0" w:evenHBand="0" w:firstRowFirstColumn="0" w:firstRowLastColumn="0" w:lastRowFirstColumn="0" w:lastRowLastColumn="0"/>
+        </w:trPr>
+        <w:tc>
+          <w:tcPr>
+            <w:cnfStyle w:val="001000000000" w:firstRow="0" w:lastRow="0" w:firstColumn="1" w:lastColumn="0" w:oddVBand="0" w:evenVBand="0" w:oddHBand="0" w:evenHBand="0" w:firstRowFirstColumn="0" w:firstRowLastColumn="0" w:lastRowFirstColumn="0" w:lastRowLastColumn="0"/>
+            <w:tcW w:w="0" w:type="auto"/>
+            <w:hideMark/>
+          </w:tcPr>
+          <w:p>
+            <w:pPr>
+              <w:spacing w:after="160" w:line="259" w:lineRule="auto"/>
+            </w:pPr>
+            <w:r>
+              <w:t>ID</w:t>
+            </w:r>
+          </w:p>
+        </w:tc>
+        <w:tc>
+          <w:tcPr>
+            <w:tcW w:w="1230" w:type="dxa"/>
+            <w:hideMark/>
+          </w:tcPr>
+          <w:p>
+            <w:pPr>
+              <w:spacing w:after="160" w:line="259" w:lineRule="auto"/>
+              <w:jc w:val="center"/>
+              <w:cnfStyle w:val="100000000000" w:firstRow="1" w:lastRow="0" w:firstColumn="0" w:lastColumn="0" w:oddVBand="0" w:evenVBand="0" w:oddHBand="0" w:evenHBand="0" w:firstRowFirstColumn="0" w:firstRowLastColumn="0" w:lastRowFirstColumn="0" w:lastRowLastColumn="0"/>
+              <w:rPr>
+                <w:b w:val="0"/>
+                <w:bCs w:val="0"/>
+              </w:rPr>
+            </w:pPr>
+            <w:r>
+              <w:t>Category</w:t>
+            </w:r>
+          </w:p>
+        </w:tc>
+        <w:tc>
+          <w:tcPr>
+            <w:tcW w:w="2070" w:type="dxa"/>
+            <w:hideMark/>
+          </w:tcPr>
+          <w:p>
+            <w:pPr>
+              <w:spacing w:after="160" w:line="259" w:lineRule="auto"/>
+              <w:jc w:val="center"/>
+              <w:cnfStyle w:val="100000000000" w:firstRow="1" w:lastRow="0" w:firstColumn="0" w:lastColumn="0" w:oddVBand="0" w:evenVBand="0" w:oddHBand="0" w:evenHBand="0" w:firstRowFirstColumn="0" w:firstRowLastColumn="0" w:lastRowFirstColumn="0" w:lastRowLastColumn="0"/>
+            </w:pPr>
+            <w:r>
+              <w:t>Goal</w:t>
+            </w:r>
+          </w:p>
+        </w:tc>
+        <w:tc>
+          <w:tcPr>
+            <w:tcW w:w="1095" w:type="dxa"/>
+            <w:hideMark/>
+          </w:tcPr>
+          <w:p>
+            <w:pPr>
+              <w:spacing w:after="160" w:line="259" w:lineRule="auto"/>
+              <w:jc w:val="center"/>
+              <w:cnfStyle w:val="100000000000" w:firstRow="1" w:lastRow="0" w:firstColumn="0" w:lastColumn="0" w:oddVBand="0" w:evenVBand="0" w:oddHBand="0" w:evenHBand="0" w:firstRowFirstColumn="0" w:firstRowLastColumn="0" w:lastRowFirstColumn="0" w:lastRowLastColumn="0"/>
+            </w:pPr>
+            <w:r>
+              <w:t>Tech (T#)</w:t>
+            </w:r>
+          </w:p>
+        </w:tc>
+        <w:tc>
+          <w:tcPr>
+            <w:tcW w:w="1245" w:type="dxa"/>
+            <w:hideMark/>
+          </w:tcPr>
+          <w:p>
+            <w:pPr>
+              <w:spacing w:after="160" w:line="259" w:lineRule="auto"/>
+              <w:jc w:val="center"/>
+              <w:cnfStyle w:val="100000000000" w:firstRow="1" w:lastRow="0" w:firstColumn="0" w:lastColumn="0" w:oddVBand="0" w:evenVBand="0" w:oddHBand="0" w:evenHBand="0" w:firstRowFirstColumn="0" w:firstRowLastColumn="0" w:lastRowFirstColumn="0" w:lastRowLastColumn="0"/>
+            </w:pPr>
+            <w:r>
+              <w:t>Verify (V#)</w:t>
+            </w:r>
+          </w:p>
+        </w:tc>
+        <w:tc>
+          <w:tcPr>
+            <w:tcW w:w="1685" w:type="dxa"/>
+            <w:hideMark/>
+          </w:tcPr>
+          <w:p>
+            <w:pPr>
+              <w:spacing w:after="160" w:line="259" w:lineRule="auto"/>
+              <w:jc w:val="center"/>
+              <w:cnfStyle w:val="100000000000" w:firstRow="1" w:lastRow="0" w:firstColumn="0" w:lastColumn="0" w:oddVBand="0" w:evenVBand="0" w:oddHBand="0" w:evenHBand="0" w:firstRowFirstColumn="0" w:firstRowLastColumn="0" w:lastRowFirstColumn="0" w:lastRowLastColumn="0"/>
+            </w:pPr>
+            <w:r>
+              <w:t>Disp</w:t>
+            </w:r>
+            <w:r>
+              <w:t>osition</w:t>
+            </w:r>
+          </w:p>
+        </w:tc>
+        <w:tc>
+          <w:tcPr>
+            <w:tcW w:w="1465" w:type="dxa"/>
+            <w:hideMark/>
+          </w:tcPr>
+          <w:p>
+            <w:pPr>
+              <w:spacing w:after="160" w:line="259" w:lineRule="auto"/>
+              <w:jc w:val="center"/>
+              <w:cnfStyle w:val="100000000000" w:firstRow="1" w:lastRow="0" w:firstColumn="0" w:lastColumn="0" w:oddVBand="0" w:evenVBand="0" w:oddHBand="0" w:evenHBand="0" w:firstRowFirstColumn="0" w:firstRowLastColumn="0" w:lastRowFirstColumn="0" w:lastRowLastColumn="0"/>
+            </w:pPr>
+            <w:r>
+              <w:t>Conf (0–100)</w:t>
+            </w:r>
+          </w:p>
+        </w:tc>
+      </w:tr>
+      <w:tr>
+        <w:tc>
+          <w:tcPr>
+            <w:cnfStyle w:val="001000000000" w:firstRow="0" w:lastRow="0" w:firstColumn="1" w:lastColumn="0" w:oddVBand="0" w:evenVBand="0" w:oddHBand="0" w:evenHBand="0" w:firstRowFirstColumn="0" w:firstRowLastColumn="0" w:lastRowFirstColumn="0" w:lastRowLastColumn="0"/>
+            <w:tcW w:w="0" w:type="auto"/>
+            <w:hideMark/>
+          </w:tcPr>
+          <w:p>
+            <w:pPr>
+              <w:spacing w:after="160" w:line="259" w:lineRule="auto"/>
+            </w:pPr>
+            <w:r>
+              <w:t>A1</w:t>
+            </w:r>
+          </w:p>
+        </w:tc>
+        <w:tc>
+          <w:tcPr>
+            <w:tcW w:w="1230" w:type="dxa"/>
+            <w:hideMark/>
+          </w:tcPr>
+          <w:p>
+            <w:pPr>
+              <w:spacing w:after="160" w:line="259" w:lineRule="auto"/>
+              <w:cnfStyle w:val="000000000000" w:firstRow="0" w:lastRow="0" w:firstColumn="0" w:lastColumn="0" w:oddVBand="0" w:evenVBand="0" w:oddHBand="0" w:evenHBand="0" w:firstRowFirstColumn="0" w:firstRowLastColumn="0" w:lastRowFirstColumn="0" w:lastRowLastColumn="0"/>
+              <w:rPr>
+                <w:highlight w:val="yellow"/>
+              </w:rPr>
+            </w:pPr>
+          </w:p>
+        </w:tc>
+        <w:tc>
+          <w:tcPr>
+            <w:tcW w:w="2070" w:type="dxa"/>
+            <w:hideMark/>
+          </w:tcPr>
+          <w:p>
+            <w:pPr>
+              <w:spacing w:after="160" w:line="259" w:lineRule="auto"/>
+              <w:cnfStyle w:val="000000000000" w:firstRow="0" w:lastRow="0" w:firstColumn="0" w:lastColumn="0" w:oddVBand="0" w:evenVBand="0" w:oddHBand="0" w:evenHBand="0" w:firstRowFirstColumn="0" w:firstRowLastColumn="0" w:lastRowFirstColumn="0" w:lastRowLastColumn="0"/>
+              <w:rPr>
+                <w:highlight w:val="yellow"/>
+              </w:rPr>
+            </w:pPr>
+          </w:p>
+        </w:tc>
+        <w:tc>
+          <w:tcPr>
+            <w:tcW w:w="1095" w:type="dxa"/>
+            <w:hideMark/>
+          </w:tcPr>
+          <w:p>
+            <w:pPr>
+              <w:spacing w:after="160" w:line="259" w:lineRule="auto"/>
+              <w:cnfStyle w:val="000000000000" w:firstRow="0" w:lastRow="0" w:firstColumn="0" w:lastColumn="0" w:oddVBand="0" w:evenVBand="0" w:oddHBand="0" w:evenHBand="0" w:firstRowFirstColumn="0" w:firstRowLastColumn="0" w:lastRowFirstColumn="0" w:lastRowLastColumn="0"/>
+            </w:pPr>
+          </w:p>
+        </w:tc>
+        <w:tc>
+          <w:tcPr>
+            <w:tcW w:w="1245" w:type="dxa"/>
+            <w:hideMark/>
+          </w:tcPr>
+          <w:p>
+            <w:pPr>
+              <w:spacing w:after="160" w:line="259" w:lineRule="auto"/>
+              <w:cnfStyle w:val="000000000000" w:firstRow="0" w:lastRow="0" w:firstColumn="0" w:lastColumn="0" w:oddVBand="0" w:evenVBand="0" w:oddHBand="0" w:evenHBand="0" w:firstRowFirstColumn="0" w:firstRowLastColumn="0" w:lastRowFirstColumn="0" w:lastRowLastColumn="0"/>
+            </w:pPr>
+          </w:p>
+        </w:tc>
+        <w:tc>
+          <w:tcPr>
+            <w:tcW w:w="1685" w:type="dxa"/>
+            <w:hideMark/>
+          </w:tcPr>
+          <w:p>
+            <w:pPr>
+              <w:spacing w:after="160" w:line="259" w:lineRule="auto"/>
+              <w:cnfStyle w:val="000000000000" w:firstRow="0" w:lastRow="0" w:firstColumn="0" w:lastColumn="0" w:oddVBand="0" w:evenVBand="0" w:oddHBand="0" w:evenHBand="0" w:firstRowFirstColumn="0" w:firstRowLastColumn="0" w:lastRowFirstColumn="0" w:lastRowLastColumn="0"/>
+            </w:pPr>
+          </w:p>
+        </w:tc>
+        <w:tc>
+          <w:tcPr>
+            <w:tcW w:w="1465" w:type="dxa"/>
+            <w:hideMark/>
+          </w:tcPr>
+          <w:p>
+            <w:pPr>
+              <w:spacing w:after="160" w:line="259" w:lineRule="auto"/>
+              <w:cnfStyle w:val="000000000000" w:firstRow="0" w:lastRow="0" w:firstColumn="0" w:lastColumn="0" w:oddVBand="0" w:evenVBand="0" w:oddHBand="0" w:evenHBand="0" w:firstRowFirstColumn="0" w:firstRowLastColumn="0" w:lastRowFirstColumn="0" w:lastRowLastColumn="0"/>
+            </w:pPr>
+          </w:p>
+        </w:tc>
+      </w:tr>
+      <w:tr>
+        <w:tc>
+          <w:tcPr>
+            <w:cnfStyle w:val="001000000000" w:firstRow="0" w:lastRow="0" w:firstColumn="1" w:lastColumn="0" w:oddVBand="0" w:evenVBand="0" w:oddHBand="0" w:evenHBand="0" w:firstRowFirstColumn="0" w:firstRowLastColumn="0" w:lastRowFirstColumn="0" w:lastRowLastColumn="0"/>
+            <w:tcW w:w="0" w:type="auto"/>
+            <w:hideMark/>
+          </w:tcPr>
+          <w:p>
+            <w:pPr>
+              <w:spacing w:after="160" w:line="259" w:lineRule="auto"/>
+            </w:pPr>
+            <w:r>
+              <w:t>A2</w:t>
+            </w:r>
+          </w:p>
+        </w:tc>
+        <w:tc>
+          <w:tcPr>
+            <w:tcW w:w="1230" w:type="dxa"/>
+            <w:hideMark/>
+          </w:tcPr>
+          <w:p>
+            <w:pPr>
+              <w:spacing w:after="160" w:line="259" w:lineRule="auto"/>
+              <w:cnfStyle w:val="000000000000" w:firstRow="0" w:lastRow="0" w:firstColumn="0" w:lastColumn="0" w:oddVBand="0" w:evenVBand="0" w:oddHBand="0" w:evenHBand="0" w:firstRowFirstColumn="0" w:firstRowLastColumn="0" w:lastRowFirstColumn="0" w:lastRowLastColumn="0"/>
+              <w:rPr>
+                <w:highlight w:val="yellow"/>
+              </w:rPr>
+            </w:pPr>
+          </w:p>
+        </w:tc>
+        <w:tc>
+          <w:tcPr>
+            <w:tcW w:w="2070" w:type="dxa"/>
+            <w:hideMark/>
+          </w:tcPr>
+          <w:p>
+            <w:pPr>
+              <w:spacing w:after="160" w:line="259" w:lineRule="auto"/>
+              <w:cnfStyle w:val="000000000000" w:firstRow="0" w:lastRow="0" w:firstColumn="0" w:lastColumn="0" w:oddVBand="0" w:evenVBand="0" w:oddHBand="0" w:evenHBand="0" w:firstRowFirstColumn="0" w:firstRowLastColumn="0" w:lastRowFirstColumn="0" w:lastRowLastColumn="0"/>
+              <w:rPr>
+                <w:highlight w:val="yellow"/>
+              </w:rPr>
+            </w:pPr>
+          </w:p>
+        </w:tc>
+        <w:tc>
+          <w:tcPr>
+            <w:tcW w:w="1095" w:type="dxa"/>
+            <w:hideMark/>
+          </w:tcPr>
+          <w:p>
+            <w:pPr>
+              <w:spacing w:after="160" w:line="259" w:lineRule="auto"/>
+              <w:cnfStyle w:val="000000000000" w:firstRow="0" w:lastRow="0" w:firstColumn="0" w:lastColumn="0" w:oddVBand="0" w:evenVBand="0" w:oddHBand="0" w:evenHBand="0" w:firstRowFirstColumn="0" w:firstRowLastColumn="0" w:lastRowFirstColumn="0" w:lastRowLastColumn="0"/>
+            </w:pPr>
+          </w:p>
+        </w:tc>
+        <w:tc>
+          <w:tcPr>
+            <w:tcW w:w="1245" w:type="dxa"/>
+            <w:hideMark/>
+          </w:tcPr>
+          <w:p>
+            <w:pPr>
+              <w:spacing w:after="160" w:line="259" w:lineRule="auto"/>
+              <w:cnfStyle w:val="000000000000" w:firstRow="0" w:lastRow="0" w:firstColumn="0" w:lastColumn="0" w:oddVBand="0" w:evenVBand="0" w:oddHBand="0" w:evenHBand="0" w:firstRowFirstColumn="0" w:firstRowLastColumn="0" w:lastRowFirstColumn="0" w:lastRowLastColumn="0"/>
+            </w:pPr>
+          </w:p>
+        </w:tc>
+        <w:tc>
+          <w:tcPr>
+            <w:tcW w:w="1685" w:type="dxa"/>
+            <w:hideMark/>
+          </w:tcPr>
+          <w:p>
+            <w:pPr>
+              <w:spacing w:after="160" w:line="259" w:lineRule="auto"/>
+              <w:cnfStyle w:val="000000000000" w:firstRow="0" w:lastRow="0" w:firstColumn="0" w:lastColumn="0" w:oddVBand="0" w:evenVBand="0" w:oddHBand="0" w:evenHBand="0" w:firstRowFirstColumn="0" w:firstRowLastColumn="0" w:lastRowFirstColumn="0" w:lastRowLastColumn="0"/>
+            </w:pPr>
+          </w:p>
+        </w:tc>
+        <w:tc>
+          <w:tcPr>
+            <w:tcW w:w="1465" w:type="dxa"/>
+            <w:hideMark/>
+          </w:tcPr>
+          <w:p>
+            <w:pPr>
+              <w:spacing w:after="160" w:line="259" w:lineRule="auto"/>
+              <w:cnfStyle w:val="000000000000" w:firstRow="0" w:lastRow="0" w:firstColumn="0" w:lastColumn="0" w:oddVBand="0" w:evenVBand="0" w:oddHBand="0" w:evenHBand="0" w:firstRowFirstColumn="0" w:firstRowLastColumn="0" w:lastRowFirstColumn="0" w:lastRowLastColumn="0"/>
+            </w:pPr>
+          </w:p>
+        </w:tc>
+      </w:tr>
+      <w:tr>
+        <w:tc>
+          <w:tcPr>
+            <w:cnfStyle w:val="001000000000" w:firstRow="0" w:lastRow="0" w:firstColumn="1" w:lastColumn="0" w:oddVBand="0" w:evenVBand="0" w:oddHBand="0" w:evenHBand="0" w:firstRowFirstColumn="0" w:firstRowLastColumn="0" w:lastRowFirstColumn="0" w:lastRowLastColumn="0"/>
+            <w:tcW w:w="0" w:type="auto"/>
+            <w:hideMark/>
+          </w:tcPr>
+          <w:p>
+            <w:pPr>
+              <w:spacing w:after="160" w:line="259" w:lineRule="auto"/>
+            </w:pPr>
+            <w:r>
+              <w:t>A3</w:t>
+            </w:r>
+          </w:p>
+        </w:tc>
+        <w:tc>
+          <w:tcPr>
+            <w:tcW w:w="1230" w:type="dxa"/>
+            <w:hideMark/>
+          </w:tcPr>
+          <w:p>
+            <w:pPr>
+              <w:spacing w:after="160" w:line="259" w:lineRule="auto"/>
+              <w:cnfStyle w:val="000000000000" w:firstRow="0" w:lastRow="0" w:firstColumn="0" w:lastColumn="0" w:oddVBand="0" w:evenVBand="0" w:oddHBand="0" w:evenHBand="0" w:firstRowFirstColumn="0" w:firstRowLastColumn="0" w:lastRowFirstColumn="0" w:lastRowLastColumn="0"/>
+            </w:pPr>
+          </w:p>
+        </w:tc>
+        <w:tc>
+          <w:tcPr>
+            <w:tcW w:w="2070" w:type="dxa"/>
+            <w:hideMark/>
+          </w:tcPr>
+          <w:p>
+            <w:pPr>
+              <w:spacing w:after="160" w:line="259" w:lineRule="auto"/>
+              <w:cnfStyle w:val="000000000000" w:firstRow="0" w:lastRow="0" w:firstColumn="0" w:lastColumn="0" w:oddVBand="0" w:evenVBand="0" w:oddHBand="0" w:evenHBand="0" w:firstRowFirstColumn="0" w:firstRowLastColumn="0" w:lastRowFirstColumn="0" w:lastRowLastColumn="0"/>
+            </w:pPr>
+          </w:p>
+        </w:tc>
+        <w:tc>
+          <w:tcPr>
+            <w:tcW w:w="1095" w:type="dxa"/>
+            <w:hideMark/>
+          </w:tcPr>
+          <w:p>
+            <w:pPr>
+              <w:spacing w:after="160" w:line="259" w:lineRule="auto"/>
+              <w:cnfStyle w:val="000000000000" w:firstRow="0" w:lastRow="0" w:firstColumn="0" w:lastColumn="0" w:oddVBand="0" w:evenVBand="0" w:oddHBand="0" w:evenHBand="0" w:firstRowFirstColumn="0" w:firstRowLastColumn="0" w:lastRowFirstColumn="0" w:lastRowLastColumn="0"/>
+            </w:pPr>
+          </w:p>
+        </w:tc>
+        <w:tc>
+          <w:tcPr>
+            <w:tcW w:w="1245" w:type="dxa"/>
+            <w:hideMark/>
+          </w:tcPr>
+          <w:p>
+            <w:pPr>
+              <w:spacing w:after="160" w:line="259" w:lineRule="auto"/>
+              <w:cnfStyle w:val="000000000000" w:firstRow="0" w:lastRow="0" w:firstColumn="0" w:lastColumn="0" w:oddVBand="0" w:evenVBand="0" w:oddHBand="0" w:evenHBand="0" w:firstRowFirstColumn="0" w:firstRowLastColumn="0" w:lastRowFirstColumn="0" w:lastRowLastColumn="0"/>
+            </w:pPr>
+          </w:p>
+        </w:tc>
+        <w:tc>
+          <w:tcPr>
+            <w:tcW w:w="1685" w:type="dxa"/>
+            <w:hideMark/>
+          </w:tcPr>
+          <w:p>
+            <w:pPr>
+              <w:spacing w:after="160" w:line="259" w:lineRule="auto"/>
+              <w:cnfStyle w:val="000000000000" w:firstRow="0" w:lastRow="0" w:firstColumn="0" w:lastColumn="0" w:oddVBand="0" w:evenVBand="0" w:oddHBand="0" w:evenHBand="0" w:firstRowFirstColumn="0" w:firstRowLastColumn="0" w:lastRowFirstColumn="0" w:lastRowLastColumn="0"/>
+            </w:pPr>
+          </w:p>
+        </w:tc>
+        <w:tc>
+          <w:tcPr>
+            <w:tcW w:w="1465" w:type="dxa"/>
+            <w:hideMark/>
+          </w:tcPr>
+          <w:p>
+            <w:pPr>
+              <w:spacing w:after="160" w:line="259" w:lineRule="auto"/>
+              <w:cnfStyle w:val="000000000000" w:firstRow="0" w:lastRow="0" w:firstColumn="0" w:lastColumn="0" w:oddVBand="0" w:evenVBand="0" w:oddHBand="0" w:evenHBand="0" w:firstRowFirstColumn="0" w:firstRowLastColumn="0" w:lastRowFirstColumn="0" w:lastRowLastColumn="0"/>
+            </w:pPr>
+          </w:p>
+        </w:tc>
+      </w:tr>
+      <w:tr>
+        <w:tc>
+          <w:tcPr>
+            <w:cnfStyle w:val="001000000000" w:firstRow="0" w:lastRow="0" w:firstColumn="1" w:lastColumn="0" w:oddVBand="0" w:evenVBand="0" w:oddHBand="0" w:evenHBand="0" w:firstRowFirstColumn="0" w:firstRowLastColumn="0" w:lastRowFirstColumn="0" w:lastRowLastColumn="0"/>
+            <w:tcW w:w="0" w:type="auto"/>
+            <w:hideMark/>
+          </w:tcPr>
+          <w:p>
+            <w:pPr>
+              <w:spacing w:after="160" w:line="259" w:lineRule="auto"/>
+            </w:pPr>
+            <w:r>
+              <w:t>A4</w:t>
+            </w:r>
+          </w:p>
+        </w:tc>
+        <w:tc>
+          <w:tcPr>
+            <w:tcW w:w="1230" w:type="dxa"/>
+            <w:hideMark/>
+          </w:tcPr>
+          <w:p>
+            <w:pPr>
+              <w:spacing w:after="160" w:line="259" w:lineRule="auto"/>
+              <w:cnfStyle w:val="000000000000" w:firstRow="0" w:lastRow="0" w:firstColumn="0" w:lastColumn="0" w:oddVBand="0" w:evenVBand="0" w:oddHBand="0" w:evenHBand="0" w:firstRowFirstColumn="0" w:firstRowLastColumn="0" w:lastRowFirstColumn="0" w:lastRowLastColumn="0"/>
+            </w:pPr>
+          </w:p>
+        </w:tc>
+        <w:tc>
+          <w:tcPr>
+            <w:tcW w:w="2070" w:type="dxa"/>
+            <w:hideMark/>
+          </w:tcPr>
+          <w:p>
+            <w:pPr>
+              <w:spacing w:after="160" w:line="259" w:lineRule="auto"/>
+              <w:cnfStyle w:val="000000000000" w:firstRow="0" w:lastRow="0" w:firstColumn="0" w:lastColumn="0" w:oddVBand="0" w:evenVBand="0" w:oddHBand="0" w:evenHBand="0" w:firstRowFirstColumn="0" w:firstRowLastColumn="0" w:lastRowFirstColumn="0" w:lastRowLastColumn="0"/>
+            </w:pPr>
+          </w:p>
+        </w:tc>
+        <w:tc>
+          <w:tcPr>
+            <w:tcW w:w="1095" w:type="dxa"/>
+            <w:hideMark/>
+          </w:tcPr>
+          <w:p>
+            <w:pPr>
+              <w:spacing w:after="160" w:line="259" w:lineRule="auto"/>
+              <w:cnfStyle w:val="000000000000" w:firstRow="0" w:lastRow="0" w:firstColumn="0" w:lastColumn="0" w:oddVBand="0" w:evenVBand="0" w:oddHBand="0" w:evenHBand="0" w:firstRowFirstColumn="0" w:firstRowLastColumn="0" w:lastRowFirstColumn="0" w:lastRowLastColumn="0"/>
+            </w:pPr>
+          </w:p>
+        </w:tc>
+        <w:tc>
+          <w:tcPr>
+            <w:tcW w:w="1245" w:type="dxa"/>
+            <w:hideMark/>
+          </w:tcPr>
+          <w:p>
+            <w:pPr>
+              <w:spacing w:after="160" w:line="259" w:lineRule="auto"/>
+              <w:cnfStyle w:val="000000000000" w:firstRow="0" w:lastRow="0" w:firstColumn="0" w:lastColumn="0" w:oddVBand="0" w:evenVBand="0" w:oddHBand="0" w:evenHBand="0" w:firstRowFirstColumn="0" w:firstRowLastColumn="0" w:lastRowFirstColumn="0" w:lastRowLastColumn="0"/>
+            </w:pPr>
+          </w:p>
+        </w:tc>
+        <w:tc>
+          <w:tcPr>
+            <w:tcW w:w="1685" w:type="dxa"/>
+            <w:hideMark/>
+          </w:tcPr>
+          <w:p>
+            <w:pPr>
+              <w:spacing w:after="160" w:line="259" w:lineRule="auto"/>
+              <w:cnfStyle w:val="000000000000" w:firstRow="0" w:lastRow="0" w:firstColumn="0" w:lastColumn="0" w:oddVBand="0" w:evenVBand="0" w:oddHBand="0" w:evenHBand="0" w:firstRowFirstColumn="0" w:firstRowLastColumn="0" w:lastRowFirstColumn="0" w:lastRowLastColumn="0"/>
+            </w:pPr>
+          </w:p>
+        </w:tc>
+        <w:tc>
+          <w:tcPr>
+            <w:tcW w:w="1465" w:type="dxa"/>
+            <w:hideMark/>
+          </w:tcPr>
+          <w:p>
+            <w:pPr>
+              <w:spacing w:after="160" w:line="259" w:lineRule="auto"/>
+              <w:cnfStyle w:val="000000000000" w:firstRow="0" w:lastRow="0" w:firstColumn="0" w:lastColumn="0" w:oddVBand="0" w:evenVBand="0" w:oddHBand="0" w:evenHBand="0" w:firstRowFirstColumn="0" w:firstRowLastColumn="0" w:lastRowFirstColumn="0" w:lastRowLastColumn="0"/>
+            </w:pPr>
+          </w:p>
+        </w:tc>
+      </w:tr>
+      <w:tr>
+        <w:tc>
+          <w:tcPr>
+            <w:cnfStyle w:val="001000000000" w:firstRow="0" w:lastRow="0" w:firstColumn="1" w:lastColumn="0" w:oddVBand="0" w:evenVBand="0" w:oddHBand="0" w:evenHBand="0" w:firstRowFirstColumn="0" w:firstRowLastColumn="0" w:lastRowFirstColumn="0" w:lastRowLastColumn="0"/>
+            <w:tcW w:w="0" w:type="auto"/>
+            <w:hideMark/>
+          </w:tcPr>
+          <w:p>
+            <w:pPr>
+              <w:spacing w:after="160" w:line="259" w:lineRule="auto"/>
+            </w:pPr>
+            <w:r>
+              <w:t>A5</w:t>
+            </w:r>
+          </w:p>
+        </w:tc>
+        <w:tc>
+          <w:tcPr>
+            <w:tcW w:w="1230" w:type="dxa"/>
+            <w:hideMark/>
+          </w:tcPr>
+          <w:p>
+            <w:pPr>
+              <w:spacing w:after="160" w:line="259" w:lineRule="auto"/>
+              <w:cnfStyle w:val="000000000000" w:firstRow="0" w:lastRow="0" w:firstColumn="0" w:lastColumn="0" w:oddVBand="0" w:evenVBand="0" w:oddHBand="0" w:evenHBand="0" w:firstRowFirstColumn="0" w:firstRowLastColumn="0" w:lastRowFirstColumn="0" w:lastRowLastColumn="0"/>
+            </w:pPr>
+          </w:p>
+        </w:tc>
+        <w:tc>
+          <w:tcPr>
+            <w:tcW w:w="2070" w:type="dxa"/>
+            <w:hideMark/>
+          </w:tcPr>
+          <w:p>
+            <w:pPr>
+              <w:spacing w:after="160" w:line="259" w:lineRule="auto"/>
+              <w:cnfStyle w:val="000000000000" w:firstRow="0" w:lastRow="0" w:firstColumn="0" w:lastColumn="0" w:oddVBand="0" w:evenVBand="0" w:oddHBand="0" w:evenHBand="0" w:firstRowFirstColumn="0" w:firstRowLastColumn="0" w:lastRowFirstColumn="0" w:lastRowLastColumn="0"/>
+            </w:pPr>
+          </w:p>
+        </w:tc>
+        <w:tc>
+          <w:tcPr>
+            <w:tcW w:w="1095" w:type="dxa"/>
+            <w:hideMark/>
+          </w:tcPr>
+          <w:p>
+            <w:pPr>
+              <w:spacing w:after="160" w:line="259" w:lineRule="auto"/>
+              <w:cnfStyle w:val="000000000000" w:firstRow="0" w:lastRow="0" w:firstColumn="0" w:lastColumn="0" w:oddVBand="0" w:evenVBand="0" w:oddHBand="0" w:evenHBand="0" w:firstRowFirstColumn="0" w:firstRowLastColumn="0" w:lastRowFirstColumn="0" w:lastRowLastColumn="0"/>
+            </w:pPr>
+          </w:p>
+        </w:tc>
+        <w:tc>
+          <w:tcPr>
+            <w:tcW w:w="1245" w:type="dxa"/>
+            <w:hideMark/>
+          </w:tcPr>
+          <w:p>
+            <w:pPr>
+              <w:spacing w:after="160" w:line="259" w:lineRule="auto"/>
+              <w:cnfStyle w:val="000000000000" w:firstRow="0" w:lastRow="0" w:firstColumn="0" w:lastColumn="0" w:oddVBand="0" w:evenVBand="0" w:oddHBand="0" w:evenHBand="0" w:firstRowFirstColumn="0" w:firstRowLastColumn="0" w:lastRowFirstColumn="0" w:lastRowLastColumn="0"/>
+            </w:pPr>
+          </w:p>
+        </w:tc>
+        <w:tc>
+          <w:tcPr>
+            <w:tcW w:w="1685" w:type="dxa"/>
+            <w:hideMark/>
+          </w:tcPr>
+          <w:p>
+            <w:pPr>
+              <w:spacing w:after="160" w:line="259" w:lineRule="auto"/>
+              <w:cnfStyle w:val="000000000000" w:firstRow="0" w:lastRow="0" w:firstColumn="0" w:lastColumn="0" w:oddVBand="0" w:evenVBand="0" w:oddHBand="0" w:evenHBand="0" w:firstRowFirstColumn="0" w:firstRowLastColumn="0" w:lastRowFirstColumn="0" w:lastRowLastColumn="0"/>
+            </w:pPr>
+          </w:p>
+        </w:tc>
+        <w:tc>
+          <w:tcPr>
+            <w:tcW w:w="1465" w:type="dxa"/>
+            <w:hideMark/>
+          </w:tcPr>
+          <w:p>
+            <w:pPr>
+              <w:spacing w:after="160" w:line="259" w:lineRule="auto"/>
+              <w:cnfStyle w:val="000000000000" w:firstRow="0" w:lastRow="0" w:firstColumn="0" w:lastColumn="0" w:oddVBand="0" w:evenVBand="0" w:oddHBand="0" w:evenHBand="0" w:firstRowFirstColumn="0" w:firstRowLastColumn="0" w:lastRowFirstColumn="0" w:lastRowLastColumn="0"/>
+            </w:pPr>
+          </w:p>
+        </w:tc>
+      </w:tr>
+      <w:tr>
+        <w:tc>
+          <w:tcPr>
+            <w:cnfStyle w:val="001000000000" w:firstRow="0" w:lastRow="0" w:firstColumn="1" w:lastColumn="0" w:oddVBand="0" w:evenVBand="0" w:oddHBand="0" w:evenHBand="0" w:firstRowFirstColumn="0" w:firstRowLastColumn="0" w:lastRowFirstColumn="0" w:lastRowLastColumn="0"/>
+            <w:tcW w:w="0" w:type="auto"/>
+            <w:hideMark/>
+          </w:tcPr>
+          <w:p>
+            <w:pPr>
+              <w:spacing w:after="160" w:line="259" w:lineRule="auto"/>
+            </w:pPr>
+            <w:r>
+              <w:t>A6</w:t>
+            </w:r>
+          </w:p>
+        </w:tc>
+        <w:tc>
+          <w:tcPr>
+            <w:tcW w:w="1230" w:type="dxa"/>
+            <w:hideMark/>
+          </w:tcPr>
+          <w:p>
+            <w:pPr>
+              <w:spacing w:after="160" w:line="259" w:lineRule="auto"/>
+              <w:cnfStyle w:val="000000000000" w:firstRow="0" w:lastRow="0" w:firstColumn="0" w:lastColumn="0" w:oddVBand="0" w:evenVBand="0" w:oddHBand="0" w:evenHBand="0" w:firstRowFirstColumn="0" w:firstRowLastColumn="0" w:lastRowFirstColumn="0" w:lastRowLastColumn="0"/>
+            </w:pPr>
+          </w:p>
+        </w:tc>
+        <w:tc>
+          <w:tcPr>
+            <w:tcW w:w="2070" w:type="dxa"/>
+            <w:hideMark/>
+          </w:tcPr>
+          <w:p>
+            <w:pPr>
+              <w:spacing w:after="160" w:line="259" w:lineRule="auto"/>
+              <w:cnfStyle w:val="000000000000" w:firstRow="0" w:lastRow="0" w:firstColumn="0" w:lastColumn="0" w:oddVBand="0" w:evenVBand="0" w:oddHBand="0" w:evenHBand="0" w:firstRowFirstColumn="0" w:firstRowLastColumn="0" w:lastRowFirstColumn="0" w:lastRowLastColumn="0"/>
+            </w:pPr>
+          </w:p>
+        </w:tc>
+        <w:tc>
+          <w:tcPr>
+            <w:tcW w:w="1095" w:type="dxa"/>
+            <w:hideMark/>
+          </w:tcPr>
+          <w:p>
+            <w:pPr>
+              <w:spacing w:after="160" w:line="259" w:lineRule="auto"/>
+              <w:cnfStyle w:val="000000000000" w:firstRow="0" w:lastRow="0" w:firstColumn="0" w:lastColumn="0" w:oddVBand="0" w:evenVBand="0" w:oddHBand="0" w:evenHBand="0" w:firstRowFirstColumn="0" w:firstRowLastColumn="0" w:lastRowFirstColumn="0" w:lastRowLastColumn="0"/>
+            </w:pPr>
+          </w:p>
+        </w:tc>
+        <w:tc>
+          <w:tcPr>
+            <w:tcW w:w="1245" w:type="dxa"/>
+            <w:hideMark/>
+          </w:tcPr>
+          <w:p>
+            <w:pPr>
+              <w:spacing w:after="160" w:line="259" w:lineRule="auto"/>
+              <w:cnfStyle w:val="000000000000" w:firstRow="0" w:lastRow="0" w:firstColumn="0" w:lastColumn="0" w:oddVBand="0" w:evenVBand="0" w:oddHBand="0" w:evenHBand="0" w:firstRowFirstColumn="0" w:firstRowLastColumn="0" w:lastRowFirstColumn="0" w:lastRowLastColumn="0"/>
+            </w:pPr>
+          </w:p>
+        </w:tc>
+        <w:tc>
+          <w:tcPr>
+            <w:tcW w:w="1685" w:type="dxa"/>
+            <w:hideMark/>
+          </w:tcPr>
+          <w:p>
+            <w:pPr>
+              <w:spacing w:after="160" w:line="259" w:lineRule="auto"/>
+              <w:cnfStyle w:val="000000000000" w:firstRow="0" w:lastRow="0" w:firstColumn="0" w:lastColumn="0" w:oddVBand="0" w:evenVBand="0" w:oddHBand="0" w:evenHBand="0" w:firstRowFirstColumn="0" w:firstRowLastColumn="0" w:lastRowFirstColumn="0" w:lastRowLastColumn="0"/>
+            </w:pPr>
+          </w:p>
+        </w:tc>
+        <w:tc>
+          <w:tcPr>
+            <w:tcW w:w="1465" w:type="dxa"/>
+            <w:hideMark/>
+          </w:tcPr>
+          <w:p>
+            <w:pPr>
+              <w:spacing w:after="160" w:line="259" w:lineRule="auto"/>
+              <w:cnfStyle w:val="000000000000" w:firstRow="0" w:lastRow="0" w:firstColumn="0" w:lastColumn="0" w:oddVBand="0" w:evenVBand="0" w:oddHBand="0" w:evenHBand="0" w:firstRowFirstColumn="0" w:firstRowLastColumn="0" w:lastRowFirstColumn="0" w:lastRowLastColumn="0"/>
+            </w:pPr>
+          </w:p>
+        </w:tc>
+      </w:tr>
+      <w:tr>
+        <w:tc>
+          <w:tcPr>
+            <w:cnfStyle w:val="001000000000" w:firstRow="0" w:lastRow="0" w:firstColumn="1" w:lastColumn="0" w:oddVBand="0" w:evenVBand="0" w:oddHBand="0" w:evenHBand="0" w:firstRowFirstColumn="0" w:firstRowLastColumn="0" w:lastRowFirstColumn="0" w:lastRowLastColumn="0"/>
+            <w:tcW w:w="0" w:type="auto"/>
+            <w:hideMark/>
+          </w:tcPr>
+          <w:p>
+            <w:pPr>
+              <w:spacing w:after="160" w:line="259" w:lineRule="auto"/>
+            </w:pPr>
+            <w:r>
+              <w:t>A7</w:t>
+            </w:r>
+          </w:p>
+        </w:tc>
+        <w:tc>
+          <w:tcPr>
+            <w:tcW w:w="1230" w:type="dxa"/>
+            <w:hideMark/>
+          </w:tcPr>
+          <w:p>
+            <w:pPr>
+              <w:spacing w:after="160" w:line="259" w:lineRule="auto"/>
+              <w:cnfStyle w:val="000000000000" w:firstRow="0" w:lastRow="0" w:firstColumn="0" w:lastColumn="0" w:oddVBand="0" w:evenVBand="0" w:oddHBand="0" w:evenHBand="0" w:firstRowFirstColumn="0" w:firstRowLastColumn="0" w:lastRowFirstColumn="0" w:lastRowLastColumn="0"/>
+            </w:pPr>
+          </w:p>
+        </w:tc>
+        <w:tc>
+          <w:tcPr>
+            <w:tcW w:w="2070" w:type="dxa"/>
+            <w:hideMark/>
+          </w:tcPr>
+          <w:p>
+            <w:pPr>
+              <w:spacing w:after="160" w:line="259" w:lineRule="auto"/>
+              <w:cnfStyle w:val="000000000000" w:firstRow="0" w:lastRow="0" w:firstColumn="0" w:lastColumn="0" w:oddVBand="0" w:evenVBand="0" w:oddHBand="0" w:evenHBand="0" w:firstRowFirstColumn="0" w:firstRowLastColumn="0" w:lastRowFirstColumn="0" w:lastRowLastColumn="0"/>
+            </w:pPr>
+          </w:p>
+        </w:tc>
+        <w:tc>
+          <w:tcPr>
+            <w:tcW w:w="1095" w:type="dxa"/>
+            <w:hideMark/>
+          </w:tcPr>
+          <w:p>
+            <w:pPr>
+              <w:spacing w:after="160" w:line="259" w:lineRule="auto"/>
+              <w:cnfStyle w:val="000000000000" w:firstRow="0" w:lastRow="0" w:firstColumn="0" w:lastColumn="0" w:oddVBand="0" w:evenVBand="0" w:oddHBand="0" w:evenHBand="0" w:firstRowFirstColumn="0" w:firstRowLastColumn="0" w:lastRowFirstColumn="0" w:lastRowLastColumn="0"/>
+            </w:pPr>
+          </w:p>
+        </w:tc>
+        <w:tc>
+          <w:tcPr>
+            <w:tcW w:w="1245" w:type="dxa"/>
+            <w:hideMark/>
+          </w:tcPr>
+          <w:p>
+            <w:pPr>
+              <w:spacing w:after="160" w:line="259" w:lineRule="auto"/>
+              <w:cnfStyle w:val="000000000000" w:firstRow="0" w:lastRow="0" w:firstColumn="0" w:lastColumn="0" w:oddVBand="0" w:evenVBand="0" w:oddHBand="0" w:evenHBand="0" w:firstRowFirstColumn="0" w:firstRowLastColumn="0" w:lastRowFirstColumn="0" w:lastRowLastColumn="0"/>
+            </w:pPr>
+          </w:p>
+        </w:tc>
+        <w:tc>
+          <w:tcPr>
+            <w:tcW w:w="1685" w:type="dxa"/>
+            <w:hideMark/>
+          </w:tcPr>
+          <w:p>
+            <w:pPr>
+              <w:spacing w:after="160" w:line="259" w:lineRule="auto"/>
+              <w:cnfStyle w:val="000000000000" w:firstRow="0" w:lastRow="0" w:firstColumn="0" w:lastColumn="0" w:oddVBand="0" w:evenVBand="0" w:oddHBand="0" w:evenHBand="0" w:firstRowFirstColumn="0" w:firstRowLastColumn="0" w:lastRowFirstColumn="0" w:lastRowLastColumn="0"/>
+            </w:pPr>
+          </w:p>
+        </w:tc>
+        <w:tc>
+          <w:tcPr>
+            <w:tcW w:w="1465" w:type="dxa"/>
+            <w:hideMark/>
+          </w:tcPr>
+          <w:p>
+            <w:pPr>
+              <w:spacing w:after="160" w:line="259" w:lineRule="auto"/>
+              <w:cnfStyle w:val="000000000000" w:firstRow="0" w:lastRow="0" w:firstColumn="0" w:lastColumn="0" w:oddVBand="0" w:evenVBand="0" w:oddHBand="0" w:evenHBand="0" w:firstRowFirstColumn="0" w:firstRowLastColumn="0" w:lastRowFirstColumn="0" w:lastRowLastColumn="0"/>
+            </w:pPr>
+          </w:p>
+        </w:tc>
+      </w:tr>
+      <w:tr>
+        <w:tc>
+          <w:tcPr>
+            <w:cnfStyle w:val="001000000000" w:firstRow="0" w:lastRow="0" w:firstColumn="1" w:lastColumn="0" w:oddVBand="0" w:evenVBand="0" w:oddHBand="0" w:evenHBand="0" w:firstRowFirstColumn="0" w:firstRowLastColumn="0" w:lastRowFirstColumn="0" w:lastRowLastColumn="0"/>
+            <w:tcW w:w="0" w:type="auto"/>
+            <w:hideMark/>
+          </w:tcPr>
+          <w:p>
+            <w:pPr>
+              <w:spacing w:after="160" w:line="259" w:lineRule="auto"/>
+            </w:pPr>
+            <w:r>
+              <w:t>A8</w:t>
+            </w:r>
+          </w:p>
+        </w:tc>
+        <w:tc>
+          <w:tcPr>
+            <w:tcW w:w="1230" w:type="dxa"/>
+            <w:hideMark/>
+          </w:tcPr>
+          <w:p>
+            <w:pPr>
+              <w:spacing w:after="160" w:line="259" w:lineRule="auto"/>
+              <w:cnfStyle w:val="000000000000" w:firstRow="0" w:lastRow="0" w:firstColumn="0" w:lastColumn="0" w:oddVBand="0" w:evenVBand="0" w:oddHBand="0" w:evenHBand="0" w:firstRowFirstColumn="0" w:firstRowLastColumn="0" w:lastRowFirstColumn="0" w:lastRowLastColumn="0"/>
+            </w:pPr>
+          </w:p>
+        </w:tc>
+        <w:tc>
+          <w:tcPr>
+            <w:tcW w:w="2070" w:type="dxa"/>
+            <w:hideMark/>
+          </w:tcPr>
+          <w:p>
+            <w:pPr>
+              <w:spacing w:after="160" w:line="259" w:lineRule="auto"/>
+              <w:cnfStyle w:val="000000000000" w:firstRow="0" w:lastRow="0" w:firstColumn="0" w:lastColumn="0" w:oddVBand="0" w:evenVBand="0" w:oddHBand="0" w:evenHBand="0" w:firstRowFirstColumn="0" w:firstRowLastColumn="0" w:lastRowFirstColumn="0" w:lastRowLastColumn="0"/>
+            </w:pPr>
+          </w:p>
+        </w:tc>
+        <w:tc>
+          <w:tcPr>
+            <w:tcW w:w="1095" w:type="dxa"/>
+            <w:hideMark/>
+          </w:tcPr>
+          <w:p>
+            <w:pPr>
+              <w:spacing w:after="160" w:line="259" w:lineRule="auto"/>
+              <w:cnfStyle w:val="000000000000" w:firstRow="0" w:lastRow="0" w:firstColumn="0" w:lastColumn="0" w:oddVBand="0" w:evenVBand="0" w:oddHBand="0" w:evenHBand="0" w:firstRowFirstColumn="0" w:firstRowLastColumn="0" w:lastRowFirstColumn="0" w:lastRowLastColumn="0"/>
+            </w:pPr>
+          </w:p>
+        </w:tc>
+        <w:tc>
+          <w:tcPr>
+            <w:tcW w:w="1245" w:type="dxa"/>
+            <w:hideMark/>
+          </w:tcPr>
+          <w:p>
+            <w:pPr>
+              <w:spacing w:after="160" w:line="259" w:lineRule="auto"/>
+              <w:cnfStyle w:val="000000000000" w:firstRow="0" w:lastRow="0" w:firstColumn="0" w:lastColumn="0" w:oddVBand="0" w:evenVBand="0" w:oddHBand="0" w:evenHBand="0" w:firstRowFirstColumn="0" w:firstRowLastColumn="0" w:lastRowFirstColumn="0" w:lastRowLastColumn="0"/>
+            </w:pPr>
+          </w:p>
+        </w:tc>
+        <w:tc>
+          <w:tcPr>
+            <w:tcW w:w="1685" w:type="dxa"/>
+            <w:hideMark/>
+          </w:tcPr>
+          <w:p>
+            <w:pPr>
+              <w:spacing w:after="160" w:line="259" w:lineRule="auto"/>
+              <w:cnfStyle w:val="000000000000" w:firstRow="0" w:lastRow="0" w:firstColumn="0" w:lastColumn="0" w:oddVBand="0" w:evenVBand="0" w:oddHBand="0" w:evenHBand="0" w:firstRowFirstColumn="0" w:firstRowLastColumn="0" w:lastRowFirstColumn="0" w:lastRowLastColumn="0"/>
+            </w:pPr>
+          </w:p>
+        </w:tc>
+        <w:tc>
+          <w:tcPr>
+            <w:tcW w:w="1465" w:type="dxa"/>
+            <w:hideMark/>
+          </w:tcPr>
+          <w:p>
+            <w:pPr>
+              <w:spacing w:after="160" w:line="259" w:lineRule="auto"/>
+              <w:cnfStyle w:val="000000000000" w:firstRow="0" w:lastRow="0" w:firstColumn="0" w:lastColumn="0" w:oddVBand="0" w:evenVBand="0" w:oddHBand="0" w:evenHBand="0" w:firstRowFirstColumn="0" w:firstRowLastColumn="0" w:lastRowFirstColumn="0" w:lastRowLastColumn="0"/>
+            </w:pPr>
+          </w:p>
+        </w:tc>
+      </w:tr>
+      <w:tr>
+        <w:tc>
+          <w:tcPr>
+            <w:cnfStyle w:val="001000000000" w:firstRow="0" w:lastRow="0" w:firstColumn="1" w:lastColumn="0" w:oddVBand="0" w:evenVBand="0" w:oddHBand="0" w:evenHBand="0" w:firstRowFirstColumn="0" w:firstRowLastColumn="0" w:lastRowFirstColumn="0" w:lastRowLastColumn="0"/>
+            <w:tcW w:w="0" w:type="auto"/>
+            <w:hideMark/>
+          </w:tcPr>
+          <w:p>
+            <w:pPr>
+              <w:spacing w:after="160" w:line="259" w:lineRule="auto"/>
+            </w:pPr>
+            <w:r>
+              <w:t>A9</w:t>
+            </w:r>
+          </w:p>
+        </w:tc>
+        <w:tc>
+          <w:tcPr>
+            <w:tcW w:w="1230" w:type="dxa"/>
+            <w:hideMark/>
+          </w:tcPr>
+          <w:p>
+            <w:pPr>
+              <w:spacing w:after="160" w:line="259" w:lineRule="auto"/>
+              <w:cnfStyle w:val="000000000000" w:firstRow="0" w:lastRow="0" w:firstColumn="0" w:lastColumn="0" w:oddVBand="0" w:evenVBand="0" w:oddHBand="0" w:evenHBand="0" w:firstRowFirstColumn="0" w:firstRowLastColumn="0" w:lastRowFirstColumn="0" w:lastRowLastColumn="0"/>
+            </w:pPr>
+          </w:p>
+        </w:tc>
+        <w:tc>
+          <w:tcPr>
+            <w:tcW w:w="2070" w:type="dxa"/>
+            <w:hideMark/>
+          </w:tcPr>
+          <w:p>
+            <w:pPr>
+              <w:spacing w:after="160" w:line="259" w:lineRule="auto"/>
+              <w:cnfStyle w:val="000000000000" w:firstRow="0" w:lastRow="0" w:firstColumn="0" w:lastColumn="0" w:oddVBand="0" w:evenVBand="0" w:oddHBand="0" w:evenHBand="0" w:firstRowFirstColumn="0" w:firstRowLastColumn="0" w:lastRowFirstColumn="0" w:lastRowLastColumn="0"/>
+            </w:pPr>
+          </w:p>
+        </w:tc>
+        <w:tc>
+          <w:tcPr>
+            <w:tcW w:w="1095" w:type="dxa"/>
+            <w:hideMark/>
+          </w:tcPr>
+          <w:p>
+            <w:pPr>
+              <w:spacing w:after="160" w:line="259" w:lineRule="auto"/>
+              <w:cnfStyle w:val="000000000000" w:firstRow="0" w:lastRow="0" w:firstColumn="0" w:lastColumn="0" w:oddVBand="0" w:evenVBand="0" w:oddHBand="0" w:evenHBand="0" w:firstRowFirstColumn="0" w:firstRowLastColumn="0" w:lastRowFirstColumn="0" w:lastRowLastColumn="0"/>
+            </w:pPr>
+          </w:p>
+        </w:tc>
+        <w:tc>
+          <w:tcPr>
+            <w:tcW w:w="1245" w:type="dxa"/>
+            <w:hideMark/>
+          </w:tcPr>
+          <w:p>
+            <w:pPr>
+              <w:spacing w:after="160" w:line="259" w:lineRule="auto"/>
+              <w:cnfStyle w:val="000000000000" w:firstRow="0" w:lastRow="0" w:firstColumn="0" w:lastColumn="0" w:oddVBand="0" w:evenVBand="0" w:oddHBand="0" w:evenHBand="0" w:firstRowFirstColumn="0" w:firstRowLastColumn="0" w:lastRowFirstColumn="0" w:lastRowLastColumn="0"/>
+            </w:pPr>
+          </w:p>
+        </w:tc>
+        <w:tc>
+          <w:tcPr>
+            <w:tcW w:w="1685" w:type="dxa"/>
+            <w:hideMark/>
+          </w:tcPr>
+          <w:p>
+            <w:pPr>
+              <w:spacing w:after="160" w:line="259" w:lineRule="auto"/>
+              <w:cnfStyle w:val="000000000000" w:firstRow="0" w:lastRow="0" w:firstColumn="0" w:lastColumn="0" w:oddVBand="0" w:evenVBand="0" w:oddHBand="0" w:evenHBand="0" w:firstRowFirstColumn="0" w:firstRowLastColumn="0" w:lastRowFirstColumn="0" w:lastRowLastColumn="0"/>
+            </w:pPr>
+          </w:p>
+        </w:tc>
+        <w:tc>
+          <w:tcPr>
+            <w:tcW w:w="1465" w:type="dxa"/>
+            <w:hideMark/>
+          </w:tcPr>
+          <w:p>
+            <w:pPr>
+              <w:spacing w:after="160" w:line="259" w:lineRule="auto"/>
+              <w:cnfStyle w:val="000000000000" w:firstRow="0" w:lastRow="0" w:firstColumn="0" w:lastColumn="0" w:oddVBand="0" w:evenVBand="0" w:oddHBand="0" w:evenHBand="0" w:firstRowFirstColumn="0" w:firstRowLastColumn="0" w:lastRowFirstColumn="0" w:lastRowLastColumn="0"/>
+            </w:pPr>
+          </w:p>
+        </w:tc>
+      </w:tr>
+      <w:tr>
+        <w:tc>
+          <w:tcPr>
+            <w:cnfStyle w:val="001000000000" w:firstRow="0" w:lastRow="0" w:firstColumn="1" w:lastColumn="0" w:oddVBand="0" w:evenVBand="0" w:oddHBand="0" w:evenHBand="0" w:firstRowFirstColumn="0" w:firstRowLastColumn="0" w:lastRowFirstColumn="0" w:lastRowLastColumn="0"/>
+            <w:tcW w:w="0" w:type="auto"/>
+            <w:hideMark/>
+          </w:tcPr>
+          <w:p>
+            <w:pPr>
+              <w:spacing w:after="160" w:line="259" w:lineRule="auto"/>
+            </w:pPr>
+            <w:r>
+              <w:t>A10</w:t>
+            </w:r>
+          </w:p>
+        </w:tc>
+        <w:tc>
+          <w:tcPr>
+            <w:tcW w:w="1230" w:type="dxa"/>
+            <w:hideMark/>
+          </w:tcPr>
+          <w:p>
+            <w:pPr>
+              <w:spacing w:after="160" w:line="259" w:lineRule="auto"/>
+              <w:cnfStyle w:val="000000000000" w:firstRow="0" w:lastRow="0" w:firstColumn="0" w:lastColumn="0" w:oddVBand="0" w:evenVBand="0" w:oddHBand="0" w:evenHBand="0" w:firstRowFirstColumn="0" w:firstRowLastColumn="0" w:lastRowFirstColumn="0" w:lastRowLastColumn="0"/>
+            </w:pPr>
+          </w:p>
+        </w:tc>
+        <w:tc>
+          <w:tcPr>
+            <w:tcW w:w="2070" w:type="dxa"/>
+            <w:hideMark/>
+          </w:tcPr>
+          <w:p>
+            <w:pPr>
+              <w:spacing w:after="160" w:line="259" w:lineRule="auto"/>
+              <w:cnfStyle w:val="000000000000" w:firstRow="0" w:lastRow="0" w:firstColumn="0" w:lastColumn="0" w:oddVBand="0" w:evenVBand="0" w:oddHBand="0" w:evenHBand="0" w:firstRowFirstColumn="0" w:firstRowLastColumn="0" w:lastRowFirstColumn="0" w:lastRowLastColumn="0"/>
+            </w:pPr>
+          </w:p>
+        </w:tc>
+        <w:tc>
+          <w:tcPr>
+            <w:tcW w:w="1095" w:type="dxa"/>
+            <w:hideMark/>
+          </w:tcPr>
+          <w:p>
+            <w:pPr>
+              <w:spacing w:after="160" w:line="259" w:lineRule="auto"/>
+              <w:cnfStyle w:val="000000000000" w:firstRow="0" w:lastRow="0" w:firstColumn="0" w:lastColumn="0" w:oddVBand="0" w:evenVBand="0" w:oddHBand="0" w:evenHBand="0" w:firstRowFirstColumn="0" w:firstRowLastColumn="0" w:lastRowFirstColumn="0" w:lastRowLastColumn="0"/>
+            </w:pPr>
+          </w:p>
+        </w:tc>
+        <w:tc>
+          <w:tcPr>
+            <w:tcW w:w="1245" w:type="dxa"/>
+            <w:hideMark/>
+          </w:tcPr>
+          <w:p>
+            <w:pPr>
+              <w:spacing w:after="160" w:line="259" w:lineRule="auto"/>
+              <w:cnfStyle w:val="000000000000" w:firstRow="0" w:lastRow="0" w:firstColumn="0" w:lastColumn="0" w:oddVBand="0" w:evenVBand="0" w:oddHBand="0" w:evenHBand="0" w:firstRowFirstColumn="0" w:firstRowLastColumn="0" w:lastRowFirstColumn="0" w:lastRowLastColumn="0"/>
+            </w:pPr>
+          </w:p>
+        </w:tc>
+        <w:tc>
+          <w:tcPr>
+            <w:tcW w:w="1685" w:type="dxa"/>
+            <w:hideMark/>
+          </w:tcPr>
+          <w:p>
+            <w:pPr>
+              <w:spacing w:after="160" w:line="259" w:lineRule="auto"/>
+              <w:cnfStyle w:val="000000000000" w:firstRow="0" w:lastRow="0" w:firstColumn="0" w:lastColumn="0" w:oddVBand="0" w:evenVBand="0" w:oddHBand="0" w:evenHBand="0" w:firstRowFirstColumn="0" w:firstRowLastColumn="0" w:lastRowFirstColumn="0" w:lastRowLastColumn="0"/>
+            </w:pPr>
+          </w:p>
+        </w:tc>
+        <w:tc>
+          <w:tcPr>
+            <w:tcW w:w="1465" w:type="dxa"/>
+            <w:hideMark/>
+          </w:tcPr>
+          <w:p>
+            <w:pPr>
+              <w:spacing w:after="160" w:line="259" w:lineRule="auto"/>
+              <w:cnfStyle w:val="000000000000" w:firstRow="0" w:lastRow="0" w:firstColumn="0" w:lastColumn="0" w:oddVBand="0" w:evenVBand="0" w:oddHBand="0" w:evenHBand="0" w:firstRowFirstColumn="0" w:firstRowLastColumn="0" w:lastRowFirstColumn="0" w:lastRowLastColumn="0"/>
+            </w:pPr>
+          </w:p>
+        </w:tc>
+      </w:tr>
+    </w:tbl>
+    <w:p>
+      <w:pPr>
+        <w:rPr>
+          <w:b/>
+          <w:bCs/>
+        </w:rPr>
+      </w:pPr>
+      <w:r>
+        <w:rPr>
+          <w:b/>
+          <w:bCs/>
+        </w:rPr>
+        <w:br w:type="page"/>
+      </w:r>
+    </w:p>
+    <w:p>
+      <w:pPr>
+        <w:pStyle w:val="Heading2"/>
+      </w:pPr>
+      <w:r>
+        <w:lastRenderedPageBreak/>
+        <w:t>Detail Cards</w:t>
+      </w:r>
+    </w:p>
+    <w:p>
+      <w:pPr>
+        <w:ind w:left="1350" w:hanging="1350"/>
+      </w:pPr>
+      <w:r>
+        <w:rPr>
+          <w:b/>
+          <w:bCs/>
+        </w:rPr>
+        <w:t>Instructions:</w:t>
+      </w:r>
+      <w:r>
+        <w:t xml:space="preserve"> Complete detail cards for </w:t>
+      </w:r>
+      <w:r>
+        <w:rPr>
+          <w:b/>
+          <w:bCs/>
+        </w:rPr>
+        <w:t>A1, A2, A5</w:t>
+      </w:r>
+      <w:r>
+        <w:br/>
+      </w:r>
+      <w:r>
+        <w:t xml:space="preserve">and </w:t>
+      </w:r>
+      <w:r>
+        <w:rPr>
+          <w:b/>
+          <w:bCs/>
+        </w:rPr>
+        <w:t xml:space="preserve">ONE of: A3 / </w:t>
+      </w:r>
+      <w:r>
+        <w:rPr>
+          <w:b/>
+          <w:bCs/>
+        </w:rPr>
+        <w:t xml:space="preserve">A7 / </w:t>
+      </w:r>
+      <w:r>
+        <w:rPr>
+          <w:b/>
+          <w:bCs/>
+        </w:rPr>
+        <w:t>A9</w:t>
+      </w:r>
+      <w:r>
+        <w:rPr>
+          <w:b/>
+          <w:bCs/>
+        </w:rPr>
+        <w:br/>
+      </w:r>
+      <w:r>
+        <w:t>Write in complete thoughts, but keep it concise</w:t>
+      </w:r>
+    </w:p>
+    <w:tbl>
+      <w:tblPr>
+        <w:tblStyle w:val="TableGrid"/>
+        <w:tblW w:w="0" w:type="auto"/>
+        <w:tblLook w:val="04A0" w:firstRow="1" w:lastRow="0" w:firstColumn="1" w:lastColumn="0" w:noHBand="0" w:noVBand="1"/>
+      </w:tblPr>
+      <w:tblGrid>
+        <w:gridCol w:w="4788"/>
+        <w:gridCol w:w="4788"/>
+      </w:tblGrid>
+      <w:tr>
+        <w:tc>
+          <w:tcPr>
+            <w:tcW w:w="4788" w:type="dxa"/>
+          </w:tcPr>
+          <w:p>
+            <w:pPr>
+              <w:pStyle w:val="Heading3"/>
+            </w:pPr>
+            <w:r>
+              <w:t>Detail Card — A</w:t>
+            </w:r>
+            <w:r>
+              <w:t>1</w:t>
+            </w:r>
+          </w:p>
+          <w:p>
+            <w:pPr>
+              <w:spacing w:after="160" w:line="259" w:lineRule="auto"/>
+            </w:pPr>
+            <w:r>
+              <w:rPr>
+                <w:b/>
+                <w:bCs/>
+              </w:rPr>
+              <w:t xml:space="preserve">Claim </w:t>
+            </w:r>
+            <w:r>
+              <w:t>(</w:t>
+            </w:r>
+            <w:r>
+              <w:t>what is the artifact about</w:t>
+            </w:r>
+            <w:r>
+              <w:t>)</w:t>
+            </w:r>
+            <w:r>
+              <w:rPr>
+                <w:b/>
+                <w:bCs/>
+              </w:rPr>
+              <w:t>:</w:t>
+            </w:r>
+            <w:r>
+              <w:t xml:space="preserve"> _____________________________________________</w:t>
+            </w:r>
+          </w:p>
+          <w:p>
+            <w:pPr>
+              <w:pStyle w:val="Heading5"/>
+            </w:pPr>
+          </w:p>
+          <w:p>
+            <w:pPr>
+              <w:pStyle w:val="Heading5"/>
+            </w:pPr>
+            <w:r>
+              <w:t>Top 2 red flags:</w:t>
+            </w:r>
+          </w:p>
+          <w:p>
+            <w:pPr>
+              <w:numPr>
+                <w:ilvl w:val="0"/>
+                <w:numId w:val="2"/>
+              </w:numPr>
+              <w:spacing w:after="160" w:line="259" w:lineRule="auto"/>
+            </w:pPr>
+          </w:p>
+          <w:p>
+            <w:pPr>
+              <w:numPr>
+                <w:ilvl w:val="0"/>
+                <w:numId w:val="2"/>
+              </w:numPr>
+              <w:spacing w:after="160" w:line="259" w:lineRule="auto"/>
+            </w:pPr>
+          </w:p>
+          <w:p>
+            <w:pPr>
+              <w:spacing w:after="160" w:line="259" w:lineRule="auto"/>
+            </w:pPr>
+            <w:r>
+              <w:rPr>
+                <w:rStyle w:val="Heading5Char"/>
+              </w:rPr>
+              <w:t>Best first verification step</w:t>
+            </w:r>
+            <w:r>
+              <w:rPr>
+                <w:rStyle w:val="Heading5Char"/>
+              </w:rPr>
+              <w:t xml:space="preserve"> (and why)</w:t>
+            </w:r>
+            <w:r>
+              <w:br/>
+              <w:t>V_</w:t>
+            </w:r>
+            <w:proofErr w:type="gramStart"/>
+            <w:r>
+              <w:t>_  _</w:t>
+            </w:r>
+            <w:proofErr w:type="gramEnd"/>
+            <w:r>
+              <w:t>____________________________________________</w:t>
+            </w:r>
+          </w:p>
+          <w:p>
+            <w:pPr>
+              <w:pStyle w:val="Heading5"/>
+              <w:rPr>
+                <w:b/>
+                <w:bCs/>
+              </w:rPr>
+            </w:pPr>
+            <w:r>
+              <w:br/>
+            </w:r>
+            <w:r>
+              <w:rPr>
+                <w:b/>
+                <w:bCs/>
+              </w:rPr>
+              <w:t>What is your recommendation as first action?</w:t>
+            </w:r>
+          </w:p>
+          <w:p>
+            <w:r>
+              <w:t>___________________________________________</w:t>
+            </w:r>
+          </w:p>
+          <w:p>
+            <w:pPr>
+              <w:rPr>
+                <w:b/>
+                <w:bCs/>
+              </w:rPr>
+            </w:pPr>
+          </w:p>
+        </w:tc>
+        <w:tc>
+          <w:tcPr>
+            <w:tcW w:w="4788" w:type="dxa"/>
+          </w:tcPr>
+          <w:p>
+            <w:pPr>
+              <w:pStyle w:val="Heading3"/>
+            </w:pPr>
+            <w:r>
+              <w:t>Detail Card — A</w:t>
+            </w:r>
+            <w:r>
+              <w:t>2</w:t>
+            </w:r>
+          </w:p>
+          <w:p>
+            <w:pPr>
+              <w:spacing w:after="160" w:line="259" w:lineRule="auto"/>
+            </w:pPr>
+            <w:r>
+              <w:rPr>
+                <w:b/>
+                <w:bCs/>
+              </w:rPr>
+              <w:t xml:space="preserve">Claim </w:t>
+            </w:r>
+            <w:r>
+              <w:t>(</w:t>
+            </w:r>
+            <w:r>
+              <w:t>what is the artifact about</w:t>
+            </w:r>
+            <w:r>
+              <w:t>)</w:t>
+            </w:r>
+            <w:r>
+              <w:rPr>
+                <w:b/>
+                <w:bCs/>
+              </w:rPr>
+              <w:t>:</w:t>
+            </w:r>
+            <w:r>
+              <w:t xml:space="preserve"> _____________________________________________</w:t>
+            </w:r>
+          </w:p>
+          <w:p>
+            <w:pPr>
+              <w:pStyle w:val="Heading5"/>
+            </w:pPr>
+          </w:p>
+          <w:p>
+            <w:pPr>
+              <w:pStyle w:val="Heading5"/>
+            </w:pPr>
+            <w:r>
+              <w:t>Top 2 red flags:</w:t>
+            </w:r>
+          </w:p>
+          <w:p>
+            <w:pPr>
+              <w:numPr>
+                <w:ilvl w:val="0"/>
+                <w:numId w:val="12"/>
+              </w:numPr>
+              <w:spacing w:after="160" w:line="259" w:lineRule="auto"/>
+            </w:pPr>
+          </w:p>
+          <w:p>
+            <w:pPr>
+              <w:numPr>
+                <w:ilvl w:val="0"/>
+                <w:numId w:val="12"/>
+              </w:numPr>
+              <w:spacing w:after="160" w:line="259" w:lineRule="auto"/>
+            </w:pPr>
+          </w:p>
+          <w:p>
+            <w:pPr>
+              <w:spacing w:after="160" w:line="259" w:lineRule="auto"/>
+            </w:pPr>
+            <w:r>
+              <w:rPr>
+                <w:rStyle w:val="Heading5Char"/>
+              </w:rPr>
+              <w:t>Best first verification step</w:t>
+            </w:r>
+            <w:r>
+              <w:rPr>
+                <w:rStyle w:val="Heading5Char"/>
+              </w:rPr>
+              <w:t xml:space="preserve"> (and why)</w:t>
+            </w:r>
+            <w:r>
+              <w:br/>
+              <w:t>V_</w:t>
+            </w:r>
+            <w:proofErr w:type="gramStart"/>
+            <w:r>
+              <w:t>_  _</w:t>
+            </w:r>
+            <w:proofErr w:type="gramEnd"/>
+            <w:r>
+              <w:t>____________________________________________</w:t>
+            </w:r>
+          </w:p>
+          <w:p>
+            <w:pPr>
+              <w:pStyle w:val="Heading5"/>
+              <w:rPr>
+                <w:b/>
+                <w:bCs/>
+              </w:rPr>
+            </w:pPr>
+            <w:r>
+              <w:br/>
+            </w:r>
+            <w:r>
+              <w:rPr>
+                <w:b/>
+                <w:bCs/>
+              </w:rPr>
+              <w:t>What is your recommendation as first action?</w:t>
+            </w:r>
+          </w:p>
+          <w:p>
+            <w:r>
+              <w:t>___________________________________________</w:t>
+            </w:r>
+          </w:p>
+          <w:p>
+            <w:pPr>
+              <w:rPr>
+                <w:b/>
+                <w:bCs/>
+              </w:rPr>
+            </w:pPr>
+          </w:p>
+        </w:tc>
+      </w:tr>
+      <w:tr>
+        <w:tc>
+          <w:tcPr>
+            <w:tcW w:w="4788" w:type="dxa"/>
+          </w:tcPr>
+          <w:p>
+            <w:pPr>
+              <w:pStyle w:val="Heading3"/>
+            </w:pPr>
+            <w:r>
+              <w:t>Detail Card — A</w:t>
+            </w:r>
+            <w:r>
+              <w:t>5</w:t>
+            </w:r>
+          </w:p>
+          <w:p>
+            <w:pPr>
+              <w:spacing w:after="160" w:line="259" w:lineRule="auto"/>
+            </w:pPr>
+            <w:r>
+              <w:rPr>
+                <w:b/>
+                <w:bCs/>
+              </w:rPr>
+              <w:t xml:space="preserve">Claim </w:t>
+            </w:r>
+            <w:r>
+              <w:t>(</w:t>
+            </w:r>
+            <w:r>
+              <w:t>what is the artifact about</w:t>
+            </w:r>
+            <w:r>
+              <w:t>)</w:t>
+            </w:r>
+            <w:r>
+              <w:rPr>
+                <w:b/>
+                <w:bCs/>
+              </w:rPr>
+              <w:t>:</w:t>
+            </w:r>
+            <w:r>
+              <w:t xml:space="preserve"> _____________________________________________</w:t>
+            </w:r>
+          </w:p>
+          <w:p>
+            <w:pPr>
+              <w:pStyle w:val="Heading5"/>
+            </w:pPr>
+          </w:p>
+          <w:p>
+            <w:pPr>
+              <w:pStyle w:val="Heading5"/>
+            </w:pPr>
+            <w:r>
+              <w:t>Top 2 red flags:</w:t>
+            </w:r>
+          </w:p>
+          <w:p>
+            <w:pPr>
+              <w:numPr>
+                <w:ilvl w:val="0"/>
+                <w:numId w:val="13"/>
+              </w:numPr>
+              <w:spacing w:after="160" w:line="259" w:lineRule="auto"/>
+            </w:pPr>
+          </w:p>
+          <w:p>
+            <w:pPr>
+              <w:numPr>
+                <w:ilvl w:val="0"/>
+                <w:numId w:val="13"/>
+              </w:numPr>
+              <w:spacing w:after="160" w:line="259" w:lineRule="auto"/>
+            </w:pPr>
+          </w:p>
+          <w:p>
+            <w:pPr>
+              <w:spacing w:after="160" w:line="259" w:lineRule="auto"/>
+            </w:pPr>
+            <w:r>
+              <w:rPr>
+                <w:rStyle w:val="Heading5Char"/>
+              </w:rPr>
+              <w:t>Best first verification step</w:t>
+            </w:r>
+            <w:r>
+              <w:rPr>
+                <w:rStyle w:val="Heading5Char"/>
+              </w:rPr>
+              <w:t xml:space="preserve"> (and why)</w:t>
+            </w:r>
+            <w:r>
+              <w:br/>
+              <w:t>V_</w:t>
+            </w:r>
+            <w:proofErr w:type="gramStart"/>
+            <w:r>
+              <w:t>_  _</w:t>
+            </w:r>
+            <w:proofErr w:type="gramEnd"/>
+            <w:r>
+              <w:t>____________________________________________</w:t>
+            </w:r>
+          </w:p>
+          <w:p>
+            <w:pPr>
+              <w:pStyle w:val="Heading5"/>
+              <w:rPr>
+                <w:b/>
+                <w:bCs/>
+              </w:rPr>
+            </w:pPr>
+            <w:r>
+              <w:br/>
+            </w:r>
+            <w:r>
+              <w:rPr>
+                <w:b/>
+                <w:bCs/>
+              </w:rPr>
+              <w:t>What is your recommendation as first action?</w:t>
+            </w:r>
+          </w:p>
+          <w:p>
+            <w:r>
+              <w:t>___________________________________________</w:t>
+            </w:r>
+          </w:p>
+          <w:p>
+            <w:pPr>
+              <w:rPr>
+                <w:b/>
+                <w:bCs/>
+              </w:rPr>
+            </w:pPr>
+          </w:p>
+        </w:tc>
+        <w:tc>
+          <w:tcPr>
+            <w:tcW w:w="4788" w:type="dxa"/>
+          </w:tcPr>
+          <w:p>
+            <w:pPr>
+              <w:pStyle w:val="Heading3"/>
+            </w:pPr>
+            <w:r>
+              <w:t>Detail Card — A</w:t>
+            </w:r>
+            <w:r>
+              <w:t>3/A7/A9 (Choose 1)</w:t>
+            </w:r>
+          </w:p>
+          <w:p>
+            <w:pPr>
+              <w:spacing w:after="160" w:line="259" w:lineRule="auto"/>
+            </w:pPr>
+            <w:r>
+              <w:rPr>
+                <w:b/>
+                <w:bCs/>
+              </w:rPr>
+              <w:t xml:space="preserve">Claim </w:t>
+            </w:r>
+            <w:r>
+              <w:t>(</w:t>
+            </w:r>
+            <w:r>
+              <w:t>what is the artifact about</w:t>
+            </w:r>
+            <w:r>
+              <w:t>)</w:t>
+            </w:r>
+            <w:r>
+              <w:rPr>
+                <w:b/>
+                <w:bCs/>
+              </w:rPr>
+              <w:t>:</w:t>
+            </w:r>
+            <w:r>
+              <w:t xml:space="preserve"> _____________________________________________</w:t>
+            </w:r>
+          </w:p>
+          <w:p>
+            <w:pPr>
+              <w:pStyle w:val="Heading5"/>
+            </w:pPr>
+          </w:p>
+          <w:p>
+            <w:pPr>
+              <w:pStyle w:val="Heading5"/>
+            </w:pPr>
+            <w:r>
+              <w:t>Top 2 red flags:</w:t>
+            </w:r>
+          </w:p>
+          <w:p>
+            <w:pPr>
+              <w:numPr>
+                <w:ilvl w:val="0"/>
+                <w:numId w:val="14"/>
+              </w:numPr>
+              <w:spacing w:after="160" w:line="259" w:lineRule="auto"/>
+            </w:pPr>
+          </w:p>
+          <w:p>
+            <w:pPr>
+              <w:numPr>
+                <w:ilvl w:val="0"/>
+                <w:numId w:val="14"/>
+              </w:numPr>
+              <w:spacing w:after="160" w:line="259" w:lineRule="auto"/>
+            </w:pPr>
+          </w:p>
+          <w:p>
+            <w:pPr>
+              <w:spacing w:after="160" w:line="259" w:lineRule="auto"/>
+            </w:pPr>
+            <w:r>
+              <w:rPr>
+                <w:rStyle w:val="Heading5Char"/>
+              </w:rPr>
+              <w:t>Best first verification step</w:t>
+            </w:r>
+            <w:r>
+              <w:rPr>
+                <w:rStyle w:val="Heading5Char"/>
+              </w:rPr>
+              <w:t xml:space="preserve"> (and why)</w:t>
+            </w:r>
+            <w:r>
+              <w:br/>
+              <w:t>V_</w:t>
+            </w:r>
+            <w:proofErr w:type="gramStart"/>
+            <w:r>
+              <w:t>_  _</w:t>
+            </w:r>
+            <w:proofErr w:type="gramEnd"/>
+            <w:r>
+              <w:t>____________________________________________</w:t>
+            </w:r>
+          </w:p>
+          <w:p>
+            <w:pPr>
+              <w:pStyle w:val="Heading5"/>
+              <w:rPr>
+                <w:b/>
+                <w:bCs/>
+              </w:rPr>
+            </w:pPr>
+            <w:r>
+              <w:br/>
+            </w:r>
+            <w:r>
+              <w:rPr>
+                <w:b/>
+                <w:bCs/>
+              </w:rPr>
+              <w:t>What is your recommendation as first action?</w:t>
+            </w:r>
+          </w:p>
+          <w:p>
+            <w:r>
+              <w:t>___________________________________________</w:t>
+            </w:r>
+          </w:p>
+          <w:p/>
+          <w:p>
+            <w:pPr>
+              <w:rPr>
+                <w:b/>
+                <w:bCs/>
+              </w:rPr>
+            </w:pPr>
+          </w:p>
+        </w:tc>
+      </w:tr>
+    </w:tbl>
+    <w:p>
+      <w:pPr>
+        <w:rPr>
+          <w:b/>
+          <w:bCs/>
+        </w:rPr>
+      </w:pPr>
     </w:p>
     <w:p/>
     <w:p>
       <w:pPr>
-        <w:pStyle w:val="ListParagraph"/>
+        <w:pStyle w:val="Heading2"/>
+      </w:pPr>
+      <w:r>
+        <w:lastRenderedPageBreak/>
+        <w:t>Leadership Brief</w:t>
+      </w:r>
+    </w:p>
+    <w:p>
+      <w:r>
+        <w:rPr>
+          <w:b/>
+          <w:bCs/>
+        </w:rPr>
+        <w:t xml:space="preserve">Instructions: </w:t>
+      </w:r>
+      <w:r>
+        <w:t>Use your triage results to brief leadership. Focus on harm + urgency and what the university should do next. Keep it short and actionable.</w:t>
+      </w:r>
+    </w:p>
+    <w:p>
+      <w:pPr>
+        <w:rPr>
+          <w:b/>
+          <w:bCs/>
+        </w:rPr>
+      </w:pPr>
+    </w:p>
+    <w:p>
+      <w:pPr>
+        <w:pStyle w:val="Heading4"/>
+      </w:pPr>
+      <w:r>
+        <w:t>Top 3 Highest-Risk Artifacts</w:t>
+      </w:r>
+    </w:p>
+    <w:p>
+      <w:r>
+        <w:t xml:space="preserve">List your top 3 highest risk artifact </w:t>
+      </w:r>
+      <w:proofErr w:type="gramStart"/>
+      <w:r>
+        <w:t>IDs, and</w:t>
+      </w:r>
+      <w:proofErr w:type="gramEnd"/>
+      <w:r>
+        <w:t xml:space="preserve"> explain your choice.</w:t>
+      </w:r>
+    </w:p>
+    <w:p>
+      <w:pPr>
         <w:numPr>
           <w:ilvl w:val="0"/>
-          <w:numId w:val="2"/>
+          <w:numId w:val="7"/>
         </w:numPr>
       </w:pPr>
       <w:r>
-        <w:t>Describe a technique that disinformation spreaders used to achieve their goals. For each one describe:</w:t>
+        <w:t>____ — ______________________________________________________________________</w:t>
       </w:r>
     </w:p>
     <w:p>
       <w:pPr>
-        <w:pStyle w:val="ListParagraph"/>
         <w:numPr>
-          <w:ilvl w:val="1"/>
-          <w:numId w:val="2"/>
+          <w:ilvl w:val="0"/>
+          <w:numId w:val="7"/>
         </w:numPr>
       </w:pPr>
       <w:r>
-        <w:t>What was the adversary’s goal?</w:t>
+        <w:t>____ — ______________________________________________________________________</w:t>
       </w:r>
     </w:p>
     <w:p>
       <w:pPr>
-        <w:pStyle w:val="ListParagraph"/>
         <w:numPr>
-          <w:ilvl w:val="1"/>
-          <w:numId w:val="2"/>
+          <w:ilvl w:val="0"/>
+          <w:numId w:val="7"/>
         </w:numPr>
       </w:pPr>
       <w:r>
-        <w:t>What technique(s) did they use to achieve their goal?</w:t>
+        <w:t>____ — ______________________________________________________________________</w:t>
+      </w:r>
+    </w:p>
+    <w:p/>
+    <w:p>
+      <w:pPr>
+        <w:pStyle w:val="Heading4"/>
+      </w:pPr>
+      <w:r>
+        <w:t>Draft User Advisory</w:t>
       </w:r>
     </w:p>
     <w:p>
       <w:pPr>
-        <w:pStyle w:val="ListParagraph"/>
-        <w:numPr>
-          <w:ilvl w:val="1"/>
-          <w:numId w:val="2"/>
-        </w:numPr>
-      </w:pPr>
-      <w:r>
-        <w:t>Why were the techniques effective or not effective in achieving their goal?</w:t>
+        <w:rPr>
+          <w:b/>
+          <w:bCs/>
+        </w:rPr>
+      </w:pPr>
+      <w:r>
+        <w:t>What should the university tell students/staff right now?</w:t>
+      </w:r>
+    </w:p>
+    <w:p/>
+    <w:p/>
+    <w:p/>
+    <w:p>
+      <w:pPr>
+        <w:pStyle w:val="Heading4"/>
+      </w:pPr>
+      <w:r>
+        <w:t>Cyber Connection</w:t>
       </w:r>
     </w:p>
     <w:p>
-      <w:pPr>
-        <w:pStyle w:val="ListParagraph"/>
-        <w:numPr>
-          <w:ilvl w:val="1"/>
-          <w:numId w:val="2"/>
-        </w:numPr>
-      </w:pPr>
-      <w:r>
-        <w:t>What ethical principle(s) did they violate?</w:t>
+      <w:r>
+        <w:t>How could this become a security incident?</w:t>
       </w:r>
     </w:p>
     <w:p>
       <w:pPr>
-        <w:pStyle w:val="ListParagraph"/>
         <w:numPr>
           <w:ilvl w:val="0"/>
-          <w:numId w:val="2"/>
+          <w:numId w:val="8"/>
         </w:numPr>
       </w:pPr>
-      <w:r>
-        <w:t>Describe another technique using a different example.</w:t>
-      </w:r>
     </w:p>
     <w:p>
       <w:pPr>
-        <w:pStyle w:val="ListParagraph"/>
         <w:numPr>
-          <w:ilvl w:val="1"/>
-          <w:numId w:val="2"/>
+          <w:ilvl w:val="0"/>
+          <w:numId w:val="8"/>
         </w:numPr>
       </w:pPr>
-      <w:r>
-        <w:t>What was the adversary’s goal?</w:t>
-      </w:r>
     </w:p>
     <w:p>
       <w:pPr>
-        <w:pStyle w:val="ListParagraph"/>
-        <w:numPr>
-          <w:ilvl w:val="1"/>
-          <w:numId w:val="2"/>
-        </w:numPr>
-      </w:pPr>
-      <w:r>
-        <w:t>What technique(s) did they use to achieve their goal?</w:t>
-      </w:r>
-    </w:p>
-    <w:p>
-      <w:pPr>
-        <w:pStyle w:val="ListParagraph"/>
-        <w:numPr>
-          <w:ilvl w:val="1"/>
-          <w:numId w:val="2"/>
-        </w:numPr>
-      </w:pPr>
-      <w:r>
-        <w:t>Why were the techniques effective or not effective in achieving their goal?</w:t>
-      </w:r>
-    </w:p>
-    <w:p>
-      <w:pPr>
-        <w:pStyle w:val="ListParagraph"/>
-        <w:numPr>
-          <w:ilvl w:val="1"/>
-          <w:numId w:val="2"/>
-        </w:numPr>
-      </w:pPr>
-      <w:r>
-        <w:t>What ethical principle(s) did they violate?</w:t>
-      </w:r>
-    </w:p>
-    <w:p>
-      <w:pPr>
-        <w:pStyle w:val="ListParagraph"/>
-        <w:numPr>
-          <w:ilvl w:val="1"/>
-          <w:numId w:val="2"/>
-        </w:numPr>
-      </w:pPr>
-    </w:p>
-    <w:p>
-      <w:pPr>
-        <w:pStyle w:val="ListParagraph"/>
         <w:numPr>
           <w:ilvl w:val="0"/>
-          <w:numId w:val="2"/>
+          <w:numId w:val="8"/>
         </w:numPr>
       </w:pPr>
-      <w:r>
-        <w:t>Share an example from your own life of misinformation or disinformation that you are likely to be susceptible to by answering the following sub-questions:</w:t>
-      </w:r>
     </w:p>
-    <w:p>
-      <w:pPr>
-        <w:pStyle w:val="ListParagraph"/>
-        <w:numPr>
-          <w:ilvl w:val="1"/>
-          <w:numId w:val="2"/>
-        </w:numPr>
-      </w:pPr>
-      <w:r>
-        <w:t>Describe a scenario where someone may share disinformation that you might fall for.</w:t>
-      </w:r>
-    </w:p>
-    <w:p>
-      <w:pPr>
-        <w:pStyle w:val="ListParagraph"/>
-        <w:numPr>
-          <w:ilvl w:val="1"/>
-          <w:numId w:val="2"/>
-        </w:numPr>
-      </w:pPr>
-      <w:r>
-        <w:t>Why would you be more likely to be susceptible to this disinformation?</w:t>
-      </w:r>
-    </w:p>
-    <w:p>
-      <w:pPr>
-        <w:pStyle w:val="ListParagraph"/>
-        <w:numPr>
-          <w:ilvl w:val="1"/>
-          <w:numId w:val="2"/>
-        </w:numPr>
-      </w:pPr>
-      <w:r>
-        <w:t>What could you do to be less likely to fall for it?</w:t>
-      </w:r>
-    </w:p>
-    <w:p>
-      <w:pPr>
-        <w:pStyle w:val="ListParagraph"/>
-        <w:numPr>
-          <w:ilvl w:val="0"/>
-          <w:numId w:val="2"/>
-        </w:numPr>
-      </w:pPr>
-      <w:r>
-        <w:t xml:space="preserve">Why is it particularly important for cybersecurity professionals to not be deceived by disinformation? </w:t>
-      </w:r>
-    </w:p>
+    <w:p/>
     <w:sectPr>
+      <w:type w:val="continuous"/>
       <w:pgSz w:w="12240" w:h="15840"/>
       <w:pgMar w:top="1440" w:right="1440" w:bottom="1440" w:left="1440" w:header="720" w:footer="720" w:gutter="0"/>
       <w:cols w:space="720"/>
@@ -330,232 +2346,1840 @@
 </file>
 
 <file path=word/numbering.xml><?xml version="1.0" encoding="utf-8"?>
-<w:numbering xmlns:wpc="http://schemas.microsoft.com/office/word/2010/wordprocessingCanvas" xmlns:cx="http://schemas.microsoft.com/office/drawing/2014/chartex" xmlns:cx1="http://schemas.microsoft.com/office/drawing/2015/9/8/chartex" xmlns:cx2="http://schemas.microsoft.com/office/drawing/2015/10/21/chartex" xmlns:cx3="http://schemas.microsoft.com/office/drawing/2016/5/9/chartex" xmlns:cx4="http://schemas.microsoft.com/office/drawing/2016/5/10/chartex" xmlns:cx5="http://schemas.microsoft.com/office/drawing/2016/5/11/chartex" xmlns:cx6="http://schemas.microsoft.com/office/drawing/2016/5/12/chartex" xmlns:cx7="http://schemas.microsoft.com/office/drawing/2016/5/13/chartex" xmlns:cx8="http://schemas.microsoft.com/office/drawing/2016/5/14/chartex" xmlns:mc="http://schemas.openxmlformats.org/markup-compatibility/2006" xmlns:aink="http://schemas.microsoft.com/office/drawing/2016/ink" xmlns:am3d="http://schemas.microsoft.com/office/drawing/2017/model3d" xmlns:o="urn:schemas-microsoft-com:office:office" xmlns:oel="http://schemas.microsoft.com/office/2019/extlst" xmlns:r="http://schemas.openxmlformats.org/officeDocument/2006/relationships" xmlns:m="http://schemas.openxmlformats.org/officeDocument/2006/math" xmlns:v="urn:schemas-microsoft-com:vml" xmlns:wp14="http://schemas.microsoft.com/office/word/2010/wordprocessingDrawing" xmlns:wp="http://schemas.openxmlformats.org/drawingml/2006/wordprocessingDrawing" xmlns:w10="urn:schemas-microsoft-com:office:word" xmlns:w="http://schemas.openxmlformats.org/wordprocessingml/2006/main" xmlns:w14="http://schemas.microsoft.com/office/word/2010/wordml" xmlns:w15="http://schemas.microsoft.com/office/word/2012/wordml" xmlns:w16cex="http://schemas.microsoft.com/office/word/2018/wordml/cex" xmlns:w16cid="http://schemas.microsoft.com/office/word/2016/wordml/cid" xmlns:w16="http://schemas.microsoft.com/office/word/2018/wordml" xmlns:w16du="http://schemas.microsoft.com/office/word/2023/wordml/word16du" xmlns:w16sdtdh="http://schemas.microsoft.com/office/word/2020/wordml/sdtdatahash" xmlns:w16se="http://schemas.microsoft.com/office/word/2015/wordml/symex" xmlns:wpg="http://schemas.microsoft.com/office/word/2010/wordprocessingGroup" xmlns:wpi="http://schemas.microsoft.com/office/word/2010/wordprocessingInk" xmlns:wne="http://schemas.microsoft.com/office/word/2006/wordml" xmlns:wps="http://schemas.microsoft.com/office/word/2010/wordprocessingShape" mc:Ignorable="w14 w15 w16se w16cid w16 w16cex w16sdtdh w16du wp14">
+<w:numbering xmlns:wpc="http://schemas.microsoft.com/office/word/2010/wordprocessingCanvas" xmlns:cx="http://schemas.microsoft.com/office/drawing/2014/chartex" xmlns:cx1="http://schemas.microsoft.com/office/drawing/2015/9/8/chartex" xmlns:cx2="http://schemas.microsoft.com/office/drawing/2015/10/21/chartex" xmlns:cx3="http://schemas.microsoft.com/office/drawing/2016/5/9/chartex" xmlns:cx4="http://schemas.microsoft.com/office/drawing/2016/5/10/chartex" xmlns:cx5="http://schemas.microsoft.com/office/drawing/2016/5/11/chartex" xmlns:cx6="http://schemas.microsoft.com/office/drawing/2016/5/12/chartex" xmlns:cx7="http://schemas.microsoft.com/office/drawing/2016/5/13/chartex" xmlns:cx8="http://schemas.microsoft.com/office/drawing/2016/5/14/chartex" xmlns:mc="http://schemas.openxmlformats.org/markup-compatibility/2006" xmlns:aink="http://schemas.microsoft.com/office/drawing/2016/ink" xmlns:am3d="http://schemas.microsoft.com/office/drawing/2017/model3d" xmlns:o="urn:schemas-microsoft-com:office:office" xmlns:oel="http://schemas.microsoft.com/office/2019/extlst" xmlns:r="http://schemas.openxmlformats.org/officeDocument/2006/relationships" xmlns:m="http://schemas.openxmlformats.org/officeDocument/2006/math" xmlns:v="urn:schemas-microsoft-com:vml" xmlns:wp14="http://schemas.microsoft.com/office/word/2010/wordprocessingDrawing" xmlns:wp="http://schemas.openxmlformats.org/drawingml/2006/wordprocessingDrawing" xmlns:w10="urn:schemas-microsoft-com:office:word" xmlns:w="http://schemas.openxmlformats.org/wordprocessingml/2006/main" xmlns:w14="http://schemas.microsoft.com/office/word/2010/wordml" xmlns:w15="http://schemas.microsoft.com/office/word/2012/wordml" xmlns:w16cex="http://schemas.microsoft.com/office/word/2018/wordml/cex" xmlns:w16cid="http://schemas.microsoft.com/office/word/2016/wordml/cid" xmlns:w16="http://schemas.microsoft.com/office/word/2018/wordml" xmlns:w16du="http://schemas.microsoft.com/office/word/2023/wordml/word16du" xmlns:w16sdtdh="http://schemas.microsoft.com/office/word/2020/wordml/sdtdatahash" xmlns:w16sdtfl="http://schemas.microsoft.com/office/word/2024/wordml/sdtformatlock" xmlns:w16se="http://schemas.microsoft.com/office/word/2015/wordml/symex" xmlns:wpg="http://schemas.microsoft.com/office/word/2010/wordprocessingGroup" xmlns:wpi="http://schemas.microsoft.com/office/word/2010/wordprocessingInk" xmlns:wne="http://schemas.microsoft.com/office/word/2006/wordml" xmlns:wps="http://schemas.microsoft.com/office/word/2010/wordprocessingShape" mc:Ignorable="w14 w15 w16se w16cid w16 w16cex w16sdtdh w16sdtfl w16du wp14">
   <w:abstractNum w:abstractNumId="0" w15:restartNumberingAfterBreak="0">
-    <w:nsid w:val="023A1A91"/>
-    <w:multiLevelType w:val="hybridMultilevel"/>
-    <w:tmpl w:val="AB1E511E"/>
-    <w:lvl w:ilvl="0" w:tplc="04090001">
+    <w:nsid w:val="021478AE"/>
+    <w:multiLevelType w:val="multilevel"/>
+    <w:tmpl w:val="4D8C4E7E"/>
+    <w:lvl w:ilvl="0">
+      <w:start w:val="1"/>
+      <w:numFmt w:val="decimal"/>
+      <w:lvlText w:val="%1."/>
+      <w:lvlJc w:val="left"/>
+      <w:pPr>
+        <w:tabs>
+          <w:tab w:val="num" w:pos="720"/>
+        </w:tabs>
+        <w:ind w:left="720" w:hanging="360"/>
+      </w:pPr>
+    </w:lvl>
+    <w:lvl w:ilvl="1" w:tentative="1">
+      <w:start w:val="1"/>
+      <w:numFmt w:val="decimal"/>
+      <w:lvlText w:val="%2."/>
+      <w:lvlJc w:val="left"/>
+      <w:pPr>
+        <w:tabs>
+          <w:tab w:val="num" w:pos="1440"/>
+        </w:tabs>
+        <w:ind w:left="1440" w:hanging="360"/>
+      </w:pPr>
+    </w:lvl>
+    <w:lvl w:ilvl="2" w:tentative="1">
+      <w:start w:val="1"/>
+      <w:numFmt w:val="decimal"/>
+      <w:lvlText w:val="%3."/>
+      <w:lvlJc w:val="left"/>
+      <w:pPr>
+        <w:tabs>
+          <w:tab w:val="num" w:pos="2160"/>
+        </w:tabs>
+        <w:ind w:left="2160" w:hanging="360"/>
+      </w:pPr>
+    </w:lvl>
+    <w:lvl w:ilvl="3" w:tentative="1">
+      <w:start w:val="1"/>
+      <w:numFmt w:val="decimal"/>
+      <w:lvlText w:val="%4."/>
+      <w:lvlJc w:val="left"/>
+      <w:pPr>
+        <w:tabs>
+          <w:tab w:val="num" w:pos="2880"/>
+        </w:tabs>
+        <w:ind w:left="2880" w:hanging="360"/>
+      </w:pPr>
+    </w:lvl>
+    <w:lvl w:ilvl="4" w:tentative="1">
+      <w:start w:val="1"/>
+      <w:numFmt w:val="decimal"/>
+      <w:lvlText w:val="%5."/>
+      <w:lvlJc w:val="left"/>
+      <w:pPr>
+        <w:tabs>
+          <w:tab w:val="num" w:pos="3600"/>
+        </w:tabs>
+        <w:ind w:left="3600" w:hanging="360"/>
+      </w:pPr>
+    </w:lvl>
+    <w:lvl w:ilvl="5" w:tentative="1">
+      <w:start w:val="1"/>
+      <w:numFmt w:val="decimal"/>
+      <w:lvlText w:val="%6."/>
+      <w:lvlJc w:val="left"/>
+      <w:pPr>
+        <w:tabs>
+          <w:tab w:val="num" w:pos="4320"/>
+        </w:tabs>
+        <w:ind w:left="4320" w:hanging="360"/>
+      </w:pPr>
+    </w:lvl>
+    <w:lvl w:ilvl="6" w:tentative="1">
+      <w:start w:val="1"/>
+      <w:numFmt w:val="decimal"/>
+      <w:lvlText w:val="%7."/>
+      <w:lvlJc w:val="left"/>
+      <w:pPr>
+        <w:tabs>
+          <w:tab w:val="num" w:pos="5040"/>
+        </w:tabs>
+        <w:ind w:left="5040" w:hanging="360"/>
+      </w:pPr>
+    </w:lvl>
+    <w:lvl w:ilvl="7" w:tentative="1">
+      <w:start w:val="1"/>
+      <w:numFmt w:val="decimal"/>
+      <w:lvlText w:val="%8."/>
+      <w:lvlJc w:val="left"/>
+      <w:pPr>
+        <w:tabs>
+          <w:tab w:val="num" w:pos="5760"/>
+        </w:tabs>
+        <w:ind w:left="5760" w:hanging="360"/>
+      </w:pPr>
+    </w:lvl>
+    <w:lvl w:ilvl="8" w:tentative="1">
+      <w:start w:val="1"/>
+      <w:numFmt w:val="decimal"/>
+      <w:lvlText w:val="%9."/>
+      <w:lvlJc w:val="left"/>
+      <w:pPr>
+        <w:tabs>
+          <w:tab w:val="num" w:pos="6480"/>
+        </w:tabs>
+        <w:ind w:left="6480" w:hanging="360"/>
+      </w:pPr>
+    </w:lvl>
+  </w:abstractNum>
+  <w:abstractNum w:abstractNumId="1" w15:restartNumberingAfterBreak="0">
+    <w:nsid w:val="043522AF"/>
+    <w:multiLevelType w:val="multilevel"/>
+    <w:tmpl w:val="4D8C4E7E"/>
+    <w:lvl w:ilvl="0">
+      <w:start w:val="1"/>
+      <w:numFmt w:val="decimal"/>
+      <w:lvlText w:val="%1."/>
+      <w:lvlJc w:val="left"/>
+      <w:pPr>
+        <w:tabs>
+          <w:tab w:val="num" w:pos="720"/>
+        </w:tabs>
+        <w:ind w:left="720" w:hanging="360"/>
+      </w:pPr>
+    </w:lvl>
+    <w:lvl w:ilvl="1" w:tentative="1">
+      <w:start w:val="1"/>
+      <w:numFmt w:val="decimal"/>
+      <w:lvlText w:val="%2."/>
+      <w:lvlJc w:val="left"/>
+      <w:pPr>
+        <w:tabs>
+          <w:tab w:val="num" w:pos="1440"/>
+        </w:tabs>
+        <w:ind w:left="1440" w:hanging="360"/>
+      </w:pPr>
+    </w:lvl>
+    <w:lvl w:ilvl="2" w:tentative="1">
+      <w:start w:val="1"/>
+      <w:numFmt w:val="decimal"/>
+      <w:lvlText w:val="%3."/>
+      <w:lvlJc w:val="left"/>
+      <w:pPr>
+        <w:tabs>
+          <w:tab w:val="num" w:pos="2160"/>
+        </w:tabs>
+        <w:ind w:left="2160" w:hanging="360"/>
+      </w:pPr>
+    </w:lvl>
+    <w:lvl w:ilvl="3" w:tentative="1">
+      <w:start w:val="1"/>
+      <w:numFmt w:val="decimal"/>
+      <w:lvlText w:val="%4."/>
+      <w:lvlJc w:val="left"/>
+      <w:pPr>
+        <w:tabs>
+          <w:tab w:val="num" w:pos="2880"/>
+        </w:tabs>
+        <w:ind w:left="2880" w:hanging="360"/>
+      </w:pPr>
+    </w:lvl>
+    <w:lvl w:ilvl="4" w:tentative="1">
+      <w:start w:val="1"/>
+      <w:numFmt w:val="decimal"/>
+      <w:lvlText w:val="%5."/>
+      <w:lvlJc w:val="left"/>
+      <w:pPr>
+        <w:tabs>
+          <w:tab w:val="num" w:pos="3600"/>
+        </w:tabs>
+        <w:ind w:left="3600" w:hanging="360"/>
+      </w:pPr>
+    </w:lvl>
+    <w:lvl w:ilvl="5" w:tentative="1">
+      <w:start w:val="1"/>
+      <w:numFmt w:val="decimal"/>
+      <w:lvlText w:val="%6."/>
+      <w:lvlJc w:val="left"/>
+      <w:pPr>
+        <w:tabs>
+          <w:tab w:val="num" w:pos="4320"/>
+        </w:tabs>
+        <w:ind w:left="4320" w:hanging="360"/>
+      </w:pPr>
+    </w:lvl>
+    <w:lvl w:ilvl="6" w:tentative="1">
+      <w:start w:val="1"/>
+      <w:numFmt w:val="decimal"/>
+      <w:lvlText w:val="%7."/>
+      <w:lvlJc w:val="left"/>
+      <w:pPr>
+        <w:tabs>
+          <w:tab w:val="num" w:pos="5040"/>
+        </w:tabs>
+        <w:ind w:left="5040" w:hanging="360"/>
+      </w:pPr>
+    </w:lvl>
+    <w:lvl w:ilvl="7" w:tentative="1">
+      <w:start w:val="1"/>
+      <w:numFmt w:val="decimal"/>
+      <w:lvlText w:val="%8."/>
+      <w:lvlJc w:val="left"/>
+      <w:pPr>
+        <w:tabs>
+          <w:tab w:val="num" w:pos="5760"/>
+        </w:tabs>
+        <w:ind w:left="5760" w:hanging="360"/>
+      </w:pPr>
+    </w:lvl>
+    <w:lvl w:ilvl="8" w:tentative="1">
+      <w:start w:val="1"/>
+      <w:numFmt w:val="decimal"/>
+      <w:lvlText w:val="%9."/>
+      <w:lvlJc w:val="left"/>
+      <w:pPr>
+        <w:tabs>
+          <w:tab w:val="num" w:pos="6480"/>
+        </w:tabs>
+        <w:ind w:left="6480" w:hanging="360"/>
+      </w:pPr>
+    </w:lvl>
+  </w:abstractNum>
+  <w:abstractNum w:abstractNumId="2" w15:restartNumberingAfterBreak="0">
+    <w:nsid w:val="0FBF47A2"/>
+    <w:multiLevelType w:val="multilevel"/>
+    <w:tmpl w:val="9036F932"/>
+    <w:lvl w:ilvl="0">
       <w:start w:val="1"/>
       <w:numFmt w:val="bullet"/>
       <w:lvlText w:val=""/>
       <w:lvlJc w:val="left"/>
       <w:pPr>
+        <w:tabs>
+          <w:tab w:val="num" w:pos="720"/>
+        </w:tabs>
         <w:ind w:left="720" w:hanging="360"/>
       </w:pPr>
       <w:rPr>
         <w:rFonts w:ascii="Symbol" w:hAnsi="Symbol" w:hint="default"/>
+        <w:sz w:val="20"/>
       </w:rPr>
     </w:lvl>
-    <w:lvl w:ilvl="1" w:tplc="04090003" w:tentative="1">
+    <w:lvl w:ilvl="1" w:tentative="1">
       <w:start w:val="1"/>
       <w:numFmt w:val="bullet"/>
       <w:lvlText w:val="o"/>
       <w:lvlJc w:val="left"/>
       <w:pPr>
+        <w:tabs>
+          <w:tab w:val="num" w:pos="1440"/>
+        </w:tabs>
         <w:ind w:left="1440" w:hanging="360"/>
       </w:pPr>
       <w:rPr>
-        <w:rFonts w:ascii="Courier New" w:hAnsi="Courier New" w:cs="Courier New" w:hint="default"/>
+        <w:rFonts w:ascii="Courier New" w:hAnsi="Courier New" w:hint="default"/>
+        <w:sz w:val="20"/>
       </w:rPr>
     </w:lvl>
-    <w:lvl w:ilvl="2" w:tplc="04090005" w:tentative="1">
+    <w:lvl w:ilvl="2" w:tentative="1">
       <w:start w:val="1"/>
       <w:numFmt w:val="bullet"/>
       <w:lvlText w:val=""/>
       <w:lvlJc w:val="left"/>
       <w:pPr>
+        <w:tabs>
+          <w:tab w:val="num" w:pos="2160"/>
+        </w:tabs>
         <w:ind w:left="2160" w:hanging="360"/>
       </w:pPr>
       <w:rPr>
         <w:rFonts w:ascii="Wingdings" w:hAnsi="Wingdings" w:hint="default"/>
+        <w:sz w:val="20"/>
       </w:rPr>
     </w:lvl>
-    <w:lvl w:ilvl="3" w:tplc="04090001" w:tentative="1">
+    <w:lvl w:ilvl="3" w:tentative="1">
+      <w:start w:val="1"/>
+      <w:numFmt w:val="bullet"/>
+      <w:lvlText w:val=""/>
+      <w:lvlJc w:val="left"/>
+      <w:pPr>
+        <w:tabs>
+          <w:tab w:val="num" w:pos="2880"/>
+        </w:tabs>
+        <w:ind w:left="2880" w:hanging="360"/>
+      </w:pPr>
+      <w:rPr>
+        <w:rFonts w:ascii="Wingdings" w:hAnsi="Wingdings" w:hint="default"/>
+        <w:sz w:val="20"/>
+      </w:rPr>
+    </w:lvl>
+    <w:lvl w:ilvl="4" w:tentative="1">
+      <w:start w:val="1"/>
+      <w:numFmt w:val="bullet"/>
+      <w:lvlText w:val=""/>
+      <w:lvlJc w:val="left"/>
+      <w:pPr>
+        <w:tabs>
+          <w:tab w:val="num" w:pos="3600"/>
+        </w:tabs>
+        <w:ind w:left="3600" w:hanging="360"/>
+      </w:pPr>
+      <w:rPr>
+        <w:rFonts w:ascii="Wingdings" w:hAnsi="Wingdings" w:hint="default"/>
+        <w:sz w:val="20"/>
+      </w:rPr>
+    </w:lvl>
+    <w:lvl w:ilvl="5" w:tentative="1">
+      <w:start w:val="1"/>
+      <w:numFmt w:val="bullet"/>
+      <w:lvlText w:val=""/>
+      <w:lvlJc w:val="left"/>
+      <w:pPr>
+        <w:tabs>
+          <w:tab w:val="num" w:pos="4320"/>
+        </w:tabs>
+        <w:ind w:left="4320" w:hanging="360"/>
+      </w:pPr>
+      <w:rPr>
+        <w:rFonts w:ascii="Wingdings" w:hAnsi="Wingdings" w:hint="default"/>
+        <w:sz w:val="20"/>
+      </w:rPr>
+    </w:lvl>
+    <w:lvl w:ilvl="6" w:tentative="1">
+      <w:start w:val="1"/>
+      <w:numFmt w:val="bullet"/>
+      <w:lvlText w:val=""/>
+      <w:lvlJc w:val="left"/>
+      <w:pPr>
+        <w:tabs>
+          <w:tab w:val="num" w:pos="5040"/>
+        </w:tabs>
+        <w:ind w:left="5040" w:hanging="360"/>
+      </w:pPr>
+      <w:rPr>
+        <w:rFonts w:ascii="Wingdings" w:hAnsi="Wingdings" w:hint="default"/>
+        <w:sz w:val="20"/>
+      </w:rPr>
+    </w:lvl>
+    <w:lvl w:ilvl="7" w:tentative="1">
+      <w:start w:val="1"/>
+      <w:numFmt w:val="bullet"/>
+      <w:lvlText w:val=""/>
+      <w:lvlJc w:val="left"/>
+      <w:pPr>
+        <w:tabs>
+          <w:tab w:val="num" w:pos="5760"/>
+        </w:tabs>
+        <w:ind w:left="5760" w:hanging="360"/>
+      </w:pPr>
+      <w:rPr>
+        <w:rFonts w:ascii="Wingdings" w:hAnsi="Wingdings" w:hint="default"/>
+        <w:sz w:val="20"/>
+      </w:rPr>
+    </w:lvl>
+    <w:lvl w:ilvl="8" w:tentative="1">
+      <w:start w:val="1"/>
+      <w:numFmt w:val="bullet"/>
+      <w:lvlText w:val=""/>
+      <w:lvlJc w:val="left"/>
+      <w:pPr>
+        <w:tabs>
+          <w:tab w:val="num" w:pos="6480"/>
+        </w:tabs>
+        <w:ind w:left="6480" w:hanging="360"/>
+      </w:pPr>
+      <w:rPr>
+        <w:rFonts w:ascii="Wingdings" w:hAnsi="Wingdings" w:hint="default"/>
+        <w:sz w:val="20"/>
+      </w:rPr>
+    </w:lvl>
+  </w:abstractNum>
+  <w:abstractNum w:abstractNumId="3" w15:restartNumberingAfterBreak="0">
+    <w:nsid w:val="19784249"/>
+    <w:multiLevelType w:val="multilevel"/>
+    <w:tmpl w:val="59B61C22"/>
+    <w:lvl w:ilvl="0">
+      <w:start w:val="1"/>
+      <w:numFmt w:val="decimal"/>
+      <w:lvlText w:val="%1."/>
+      <w:lvlJc w:val="left"/>
+      <w:pPr>
+        <w:tabs>
+          <w:tab w:val="num" w:pos="720"/>
+        </w:tabs>
+        <w:ind w:left="720" w:hanging="360"/>
+      </w:pPr>
+    </w:lvl>
+    <w:lvl w:ilvl="1" w:tentative="1">
+      <w:start w:val="1"/>
+      <w:numFmt w:val="decimal"/>
+      <w:lvlText w:val="%2."/>
+      <w:lvlJc w:val="left"/>
+      <w:pPr>
+        <w:tabs>
+          <w:tab w:val="num" w:pos="1440"/>
+        </w:tabs>
+        <w:ind w:left="1440" w:hanging="360"/>
+      </w:pPr>
+    </w:lvl>
+    <w:lvl w:ilvl="2" w:tentative="1">
+      <w:start w:val="1"/>
+      <w:numFmt w:val="decimal"/>
+      <w:lvlText w:val="%3."/>
+      <w:lvlJc w:val="left"/>
+      <w:pPr>
+        <w:tabs>
+          <w:tab w:val="num" w:pos="2160"/>
+        </w:tabs>
+        <w:ind w:left="2160" w:hanging="360"/>
+      </w:pPr>
+    </w:lvl>
+    <w:lvl w:ilvl="3" w:tentative="1">
+      <w:start w:val="1"/>
+      <w:numFmt w:val="decimal"/>
+      <w:lvlText w:val="%4."/>
+      <w:lvlJc w:val="left"/>
+      <w:pPr>
+        <w:tabs>
+          <w:tab w:val="num" w:pos="2880"/>
+        </w:tabs>
+        <w:ind w:left="2880" w:hanging="360"/>
+      </w:pPr>
+    </w:lvl>
+    <w:lvl w:ilvl="4" w:tentative="1">
+      <w:start w:val="1"/>
+      <w:numFmt w:val="decimal"/>
+      <w:lvlText w:val="%5."/>
+      <w:lvlJc w:val="left"/>
+      <w:pPr>
+        <w:tabs>
+          <w:tab w:val="num" w:pos="3600"/>
+        </w:tabs>
+        <w:ind w:left="3600" w:hanging="360"/>
+      </w:pPr>
+    </w:lvl>
+    <w:lvl w:ilvl="5" w:tentative="1">
+      <w:start w:val="1"/>
+      <w:numFmt w:val="decimal"/>
+      <w:lvlText w:val="%6."/>
+      <w:lvlJc w:val="left"/>
+      <w:pPr>
+        <w:tabs>
+          <w:tab w:val="num" w:pos="4320"/>
+        </w:tabs>
+        <w:ind w:left="4320" w:hanging="360"/>
+      </w:pPr>
+    </w:lvl>
+    <w:lvl w:ilvl="6" w:tentative="1">
+      <w:start w:val="1"/>
+      <w:numFmt w:val="decimal"/>
+      <w:lvlText w:val="%7."/>
+      <w:lvlJc w:val="left"/>
+      <w:pPr>
+        <w:tabs>
+          <w:tab w:val="num" w:pos="5040"/>
+        </w:tabs>
+        <w:ind w:left="5040" w:hanging="360"/>
+      </w:pPr>
+    </w:lvl>
+    <w:lvl w:ilvl="7" w:tentative="1">
+      <w:start w:val="1"/>
+      <w:numFmt w:val="decimal"/>
+      <w:lvlText w:val="%8."/>
+      <w:lvlJc w:val="left"/>
+      <w:pPr>
+        <w:tabs>
+          <w:tab w:val="num" w:pos="5760"/>
+        </w:tabs>
+        <w:ind w:left="5760" w:hanging="360"/>
+      </w:pPr>
+    </w:lvl>
+    <w:lvl w:ilvl="8" w:tentative="1">
+      <w:start w:val="1"/>
+      <w:numFmt w:val="decimal"/>
+      <w:lvlText w:val="%9."/>
+      <w:lvlJc w:val="left"/>
+      <w:pPr>
+        <w:tabs>
+          <w:tab w:val="num" w:pos="6480"/>
+        </w:tabs>
+        <w:ind w:left="6480" w:hanging="360"/>
+      </w:pPr>
+    </w:lvl>
+  </w:abstractNum>
+  <w:abstractNum w:abstractNumId="4" w15:restartNumberingAfterBreak="0">
+    <w:nsid w:val="19C97885"/>
+    <w:multiLevelType w:val="multilevel"/>
+    <w:tmpl w:val="BDAAAA42"/>
+    <w:lvl w:ilvl="0">
+      <w:start w:val="1"/>
+      <w:numFmt w:val="decimal"/>
+      <w:lvlText w:val="%1."/>
+      <w:lvlJc w:val="left"/>
+      <w:pPr>
+        <w:tabs>
+          <w:tab w:val="num" w:pos="720"/>
+        </w:tabs>
+        <w:ind w:left="720" w:hanging="360"/>
+      </w:pPr>
+    </w:lvl>
+    <w:lvl w:ilvl="1" w:tentative="1">
+      <w:start w:val="1"/>
+      <w:numFmt w:val="decimal"/>
+      <w:lvlText w:val="%2."/>
+      <w:lvlJc w:val="left"/>
+      <w:pPr>
+        <w:tabs>
+          <w:tab w:val="num" w:pos="1440"/>
+        </w:tabs>
+        <w:ind w:left="1440" w:hanging="360"/>
+      </w:pPr>
+    </w:lvl>
+    <w:lvl w:ilvl="2" w:tentative="1">
+      <w:start w:val="1"/>
+      <w:numFmt w:val="decimal"/>
+      <w:lvlText w:val="%3."/>
+      <w:lvlJc w:val="left"/>
+      <w:pPr>
+        <w:tabs>
+          <w:tab w:val="num" w:pos="2160"/>
+        </w:tabs>
+        <w:ind w:left="2160" w:hanging="360"/>
+      </w:pPr>
+    </w:lvl>
+    <w:lvl w:ilvl="3" w:tentative="1">
+      <w:start w:val="1"/>
+      <w:numFmt w:val="decimal"/>
+      <w:lvlText w:val="%4."/>
+      <w:lvlJc w:val="left"/>
+      <w:pPr>
+        <w:tabs>
+          <w:tab w:val="num" w:pos="2880"/>
+        </w:tabs>
+        <w:ind w:left="2880" w:hanging="360"/>
+      </w:pPr>
+    </w:lvl>
+    <w:lvl w:ilvl="4" w:tentative="1">
+      <w:start w:val="1"/>
+      <w:numFmt w:val="decimal"/>
+      <w:lvlText w:val="%5."/>
+      <w:lvlJc w:val="left"/>
+      <w:pPr>
+        <w:tabs>
+          <w:tab w:val="num" w:pos="3600"/>
+        </w:tabs>
+        <w:ind w:left="3600" w:hanging="360"/>
+      </w:pPr>
+    </w:lvl>
+    <w:lvl w:ilvl="5" w:tentative="1">
+      <w:start w:val="1"/>
+      <w:numFmt w:val="decimal"/>
+      <w:lvlText w:val="%6."/>
+      <w:lvlJc w:val="left"/>
+      <w:pPr>
+        <w:tabs>
+          <w:tab w:val="num" w:pos="4320"/>
+        </w:tabs>
+        <w:ind w:left="4320" w:hanging="360"/>
+      </w:pPr>
+    </w:lvl>
+    <w:lvl w:ilvl="6" w:tentative="1">
+      <w:start w:val="1"/>
+      <w:numFmt w:val="decimal"/>
+      <w:lvlText w:val="%7."/>
+      <w:lvlJc w:val="left"/>
+      <w:pPr>
+        <w:tabs>
+          <w:tab w:val="num" w:pos="5040"/>
+        </w:tabs>
+        <w:ind w:left="5040" w:hanging="360"/>
+      </w:pPr>
+    </w:lvl>
+    <w:lvl w:ilvl="7" w:tentative="1">
+      <w:start w:val="1"/>
+      <w:numFmt w:val="decimal"/>
+      <w:lvlText w:val="%8."/>
+      <w:lvlJc w:val="left"/>
+      <w:pPr>
+        <w:tabs>
+          <w:tab w:val="num" w:pos="5760"/>
+        </w:tabs>
+        <w:ind w:left="5760" w:hanging="360"/>
+      </w:pPr>
+    </w:lvl>
+    <w:lvl w:ilvl="8" w:tentative="1">
+      <w:start w:val="1"/>
+      <w:numFmt w:val="decimal"/>
+      <w:lvlText w:val="%9."/>
+      <w:lvlJc w:val="left"/>
+      <w:pPr>
+        <w:tabs>
+          <w:tab w:val="num" w:pos="6480"/>
+        </w:tabs>
+        <w:ind w:left="6480" w:hanging="360"/>
+      </w:pPr>
+    </w:lvl>
+  </w:abstractNum>
+  <w:abstractNum w:abstractNumId="5" w15:restartNumberingAfterBreak="0">
+    <w:nsid w:val="2A1E0B0A"/>
+    <w:multiLevelType w:val="multilevel"/>
+    <w:tmpl w:val="4D8C4E7E"/>
+    <w:lvl w:ilvl="0">
+      <w:start w:val="1"/>
+      <w:numFmt w:val="decimal"/>
+      <w:lvlText w:val="%1."/>
+      <w:lvlJc w:val="left"/>
+      <w:pPr>
+        <w:tabs>
+          <w:tab w:val="num" w:pos="720"/>
+        </w:tabs>
+        <w:ind w:left="720" w:hanging="360"/>
+      </w:pPr>
+    </w:lvl>
+    <w:lvl w:ilvl="1" w:tentative="1">
+      <w:start w:val="1"/>
+      <w:numFmt w:val="decimal"/>
+      <w:lvlText w:val="%2."/>
+      <w:lvlJc w:val="left"/>
+      <w:pPr>
+        <w:tabs>
+          <w:tab w:val="num" w:pos="1440"/>
+        </w:tabs>
+        <w:ind w:left="1440" w:hanging="360"/>
+      </w:pPr>
+    </w:lvl>
+    <w:lvl w:ilvl="2" w:tentative="1">
+      <w:start w:val="1"/>
+      <w:numFmt w:val="decimal"/>
+      <w:lvlText w:val="%3."/>
+      <w:lvlJc w:val="left"/>
+      <w:pPr>
+        <w:tabs>
+          <w:tab w:val="num" w:pos="2160"/>
+        </w:tabs>
+        <w:ind w:left="2160" w:hanging="360"/>
+      </w:pPr>
+    </w:lvl>
+    <w:lvl w:ilvl="3" w:tentative="1">
+      <w:start w:val="1"/>
+      <w:numFmt w:val="decimal"/>
+      <w:lvlText w:val="%4."/>
+      <w:lvlJc w:val="left"/>
+      <w:pPr>
+        <w:tabs>
+          <w:tab w:val="num" w:pos="2880"/>
+        </w:tabs>
+        <w:ind w:left="2880" w:hanging="360"/>
+      </w:pPr>
+    </w:lvl>
+    <w:lvl w:ilvl="4" w:tentative="1">
+      <w:start w:val="1"/>
+      <w:numFmt w:val="decimal"/>
+      <w:lvlText w:val="%5."/>
+      <w:lvlJc w:val="left"/>
+      <w:pPr>
+        <w:tabs>
+          <w:tab w:val="num" w:pos="3600"/>
+        </w:tabs>
+        <w:ind w:left="3600" w:hanging="360"/>
+      </w:pPr>
+    </w:lvl>
+    <w:lvl w:ilvl="5" w:tentative="1">
+      <w:start w:val="1"/>
+      <w:numFmt w:val="decimal"/>
+      <w:lvlText w:val="%6."/>
+      <w:lvlJc w:val="left"/>
+      <w:pPr>
+        <w:tabs>
+          <w:tab w:val="num" w:pos="4320"/>
+        </w:tabs>
+        <w:ind w:left="4320" w:hanging="360"/>
+      </w:pPr>
+    </w:lvl>
+    <w:lvl w:ilvl="6" w:tentative="1">
+      <w:start w:val="1"/>
+      <w:numFmt w:val="decimal"/>
+      <w:lvlText w:val="%7."/>
+      <w:lvlJc w:val="left"/>
+      <w:pPr>
+        <w:tabs>
+          <w:tab w:val="num" w:pos="5040"/>
+        </w:tabs>
+        <w:ind w:left="5040" w:hanging="360"/>
+      </w:pPr>
+    </w:lvl>
+    <w:lvl w:ilvl="7" w:tentative="1">
+      <w:start w:val="1"/>
+      <w:numFmt w:val="decimal"/>
+      <w:lvlText w:val="%8."/>
+      <w:lvlJc w:val="left"/>
+      <w:pPr>
+        <w:tabs>
+          <w:tab w:val="num" w:pos="5760"/>
+        </w:tabs>
+        <w:ind w:left="5760" w:hanging="360"/>
+      </w:pPr>
+    </w:lvl>
+    <w:lvl w:ilvl="8" w:tentative="1">
+      <w:start w:val="1"/>
+      <w:numFmt w:val="decimal"/>
+      <w:lvlText w:val="%9."/>
+      <w:lvlJc w:val="left"/>
+      <w:pPr>
+        <w:tabs>
+          <w:tab w:val="num" w:pos="6480"/>
+        </w:tabs>
+        <w:ind w:left="6480" w:hanging="360"/>
+      </w:pPr>
+    </w:lvl>
+  </w:abstractNum>
+  <w:abstractNum w:abstractNumId="6" w15:restartNumberingAfterBreak="0">
+    <w:nsid w:val="2E984606"/>
+    <w:multiLevelType w:val="multilevel"/>
+    <w:tmpl w:val="4D8C4E7E"/>
+    <w:lvl w:ilvl="0">
+      <w:start w:val="1"/>
+      <w:numFmt w:val="decimal"/>
+      <w:lvlText w:val="%1."/>
+      <w:lvlJc w:val="left"/>
+      <w:pPr>
+        <w:tabs>
+          <w:tab w:val="num" w:pos="720"/>
+        </w:tabs>
+        <w:ind w:left="720" w:hanging="360"/>
+      </w:pPr>
+    </w:lvl>
+    <w:lvl w:ilvl="1" w:tentative="1">
+      <w:start w:val="1"/>
+      <w:numFmt w:val="decimal"/>
+      <w:lvlText w:val="%2."/>
+      <w:lvlJc w:val="left"/>
+      <w:pPr>
+        <w:tabs>
+          <w:tab w:val="num" w:pos="1440"/>
+        </w:tabs>
+        <w:ind w:left="1440" w:hanging="360"/>
+      </w:pPr>
+    </w:lvl>
+    <w:lvl w:ilvl="2" w:tentative="1">
+      <w:start w:val="1"/>
+      <w:numFmt w:val="decimal"/>
+      <w:lvlText w:val="%3."/>
+      <w:lvlJc w:val="left"/>
+      <w:pPr>
+        <w:tabs>
+          <w:tab w:val="num" w:pos="2160"/>
+        </w:tabs>
+        <w:ind w:left="2160" w:hanging="360"/>
+      </w:pPr>
+    </w:lvl>
+    <w:lvl w:ilvl="3" w:tentative="1">
+      <w:start w:val="1"/>
+      <w:numFmt w:val="decimal"/>
+      <w:lvlText w:val="%4."/>
+      <w:lvlJc w:val="left"/>
+      <w:pPr>
+        <w:tabs>
+          <w:tab w:val="num" w:pos="2880"/>
+        </w:tabs>
+        <w:ind w:left="2880" w:hanging="360"/>
+      </w:pPr>
+    </w:lvl>
+    <w:lvl w:ilvl="4" w:tentative="1">
+      <w:start w:val="1"/>
+      <w:numFmt w:val="decimal"/>
+      <w:lvlText w:val="%5."/>
+      <w:lvlJc w:val="left"/>
+      <w:pPr>
+        <w:tabs>
+          <w:tab w:val="num" w:pos="3600"/>
+        </w:tabs>
+        <w:ind w:left="3600" w:hanging="360"/>
+      </w:pPr>
+    </w:lvl>
+    <w:lvl w:ilvl="5" w:tentative="1">
+      <w:start w:val="1"/>
+      <w:numFmt w:val="decimal"/>
+      <w:lvlText w:val="%6."/>
+      <w:lvlJc w:val="left"/>
+      <w:pPr>
+        <w:tabs>
+          <w:tab w:val="num" w:pos="4320"/>
+        </w:tabs>
+        <w:ind w:left="4320" w:hanging="360"/>
+      </w:pPr>
+    </w:lvl>
+    <w:lvl w:ilvl="6" w:tentative="1">
+      <w:start w:val="1"/>
+      <w:numFmt w:val="decimal"/>
+      <w:lvlText w:val="%7."/>
+      <w:lvlJc w:val="left"/>
+      <w:pPr>
+        <w:tabs>
+          <w:tab w:val="num" w:pos="5040"/>
+        </w:tabs>
+        <w:ind w:left="5040" w:hanging="360"/>
+      </w:pPr>
+    </w:lvl>
+    <w:lvl w:ilvl="7" w:tentative="1">
+      <w:start w:val="1"/>
+      <w:numFmt w:val="decimal"/>
+      <w:lvlText w:val="%8."/>
+      <w:lvlJc w:val="left"/>
+      <w:pPr>
+        <w:tabs>
+          <w:tab w:val="num" w:pos="5760"/>
+        </w:tabs>
+        <w:ind w:left="5760" w:hanging="360"/>
+      </w:pPr>
+    </w:lvl>
+    <w:lvl w:ilvl="8" w:tentative="1">
+      <w:start w:val="1"/>
+      <w:numFmt w:val="decimal"/>
+      <w:lvlText w:val="%9."/>
+      <w:lvlJc w:val="left"/>
+      <w:pPr>
+        <w:tabs>
+          <w:tab w:val="num" w:pos="6480"/>
+        </w:tabs>
+        <w:ind w:left="6480" w:hanging="360"/>
+      </w:pPr>
+    </w:lvl>
+  </w:abstractNum>
+  <w:abstractNum w:abstractNumId="7" w15:restartNumberingAfterBreak="0">
+    <w:nsid w:val="32A06E6B"/>
+    <w:multiLevelType w:val="multilevel"/>
+    <w:tmpl w:val="967ED5A4"/>
+    <w:lvl w:ilvl="0">
+      <w:start w:val="1"/>
+      <w:numFmt w:val="decimal"/>
+      <w:lvlText w:val="%1."/>
+      <w:lvlJc w:val="left"/>
+      <w:pPr>
+        <w:tabs>
+          <w:tab w:val="num" w:pos="720"/>
+        </w:tabs>
+        <w:ind w:left="720" w:hanging="360"/>
+      </w:pPr>
+    </w:lvl>
+    <w:lvl w:ilvl="1" w:tentative="1">
+      <w:start w:val="1"/>
+      <w:numFmt w:val="decimal"/>
+      <w:lvlText w:val="%2."/>
+      <w:lvlJc w:val="left"/>
+      <w:pPr>
+        <w:tabs>
+          <w:tab w:val="num" w:pos="1440"/>
+        </w:tabs>
+        <w:ind w:left="1440" w:hanging="360"/>
+      </w:pPr>
+    </w:lvl>
+    <w:lvl w:ilvl="2" w:tentative="1">
+      <w:start w:val="1"/>
+      <w:numFmt w:val="decimal"/>
+      <w:lvlText w:val="%3."/>
+      <w:lvlJc w:val="left"/>
+      <w:pPr>
+        <w:tabs>
+          <w:tab w:val="num" w:pos="2160"/>
+        </w:tabs>
+        <w:ind w:left="2160" w:hanging="360"/>
+      </w:pPr>
+    </w:lvl>
+    <w:lvl w:ilvl="3" w:tentative="1">
+      <w:start w:val="1"/>
+      <w:numFmt w:val="decimal"/>
+      <w:lvlText w:val="%4."/>
+      <w:lvlJc w:val="left"/>
+      <w:pPr>
+        <w:tabs>
+          <w:tab w:val="num" w:pos="2880"/>
+        </w:tabs>
+        <w:ind w:left="2880" w:hanging="360"/>
+      </w:pPr>
+    </w:lvl>
+    <w:lvl w:ilvl="4" w:tentative="1">
+      <w:start w:val="1"/>
+      <w:numFmt w:val="decimal"/>
+      <w:lvlText w:val="%5."/>
+      <w:lvlJc w:val="left"/>
+      <w:pPr>
+        <w:tabs>
+          <w:tab w:val="num" w:pos="3600"/>
+        </w:tabs>
+        <w:ind w:left="3600" w:hanging="360"/>
+      </w:pPr>
+    </w:lvl>
+    <w:lvl w:ilvl="5" w:tentative="1">
+      <w:start w:val="1"/>
+      <w:numFmt w:val="decimal"/>
+      <w:lvlText w:val="%6."/>
+      <w:lvlJc w:val="left"/>
+      <w:pPr>
+        <w:tabs>
+          <w:tab w:val="num" w:pos="4320"/>
+        </w:tabs>
+        <w:ind w:left="4320" w:hanging="360"/>
+      </w:pPr>
+    </w:lvl>
+    <w:lvl w:ilvl="6" w:tentative="1">
+      <w:start w:val="1"/>
+      <w:numFmt w:val="decimal"/>
+      <w:lvlText w:val="%7."/>
+      <w:lvlJc w:val="left"/>
+      <w:pPr>
+        <w:tabs>
+          <w:tab w:val="num" w:pos="5040"/>
+        </w:tabs>
+        <w:ind w:left="5040" w:hanging="360"/>
+      </w:pPr>
+    </w:lvl>
+    <w:lvl w:ilvl="7" w:tentative="1">
+      <w:start w:val="1"/>
+      <w:numFmt w:val="decimal"/>
+      <w:lvlText w:val="%8."/>
+      <w:lvlJc w:val="left"/>
+      <w:pPr>
+        <w:tabs>
+          <w:tab w:val="num" w:pos="5760"/>
+        </w:tabs>
+        <w:ind w:left="5760" w:hanging="360"/>
+      </w:pPr>
+    </w:lvl>
+    <w:lvl w:ilvl="8" w:tentative="1">
+      <w:start w:val="1"/>
+      <w:numFmt w:val="decimal"/>
+      <w:lvlText w:val="%9."/>
+      <w:lvlJc w:val="left"/>
+      <w:pPr>
+        <w:tabs>
+          <w:tab w:val="num" w:pos="6480"/>
+        </w:tabs>
+        <w:ind w:left="6480" w:hanging="360"/>
+      </w:pPr>
+    </w:lvl>
+  </w:abstractNum>
+  <w:abstractNum w:abstractNumId="8" w15:restartNumberingAfterBreak="0">
+    <w:nsid w:val="4E5A1813"/>
+    <w:multiLevelType w:val="multilevel"/>
+    <w:tmpl w:val="4D8C4E7E"/>
+    <w:lvl w:ilvl="0">
+      <w:start w:val="1"/>
+      <w:numFmt w:val="decimal"/>
+      <w:lvlText w:val="%1."/>
+      <w:lvlJc w:val="left"/>
+      <w:pPr>
+        <w:tabs>
+          <w:tab w:val="num" w:pos="720"/>
+        </w:tabs>
+        <w:ind w:left="720" w:hanging="360"/>
+      </w:pPr>
+    </w:lvl>
+    <w:lvl w:ilvl="1" w:tentative="1">
+      <w:start w:val="1"/>
+      <w:numFmt w:val="decimal"/>
+      <w:lvlText w:val="%2."/>
+      <w:lvlJc w:val="left"/>
+      <w:pPr>
+        <w:tabs>
+          <w:tab w:val="num" w:pos="1440"/>
+        </w:tabs>
+        <w:ind w:left="1440" w:hanging="360"/>
+      </w:pPr>
+    </w:lvl>
+    <w:lvl w:ilvl="2" w:tentative="1">
+      <w:start w:val="1"/>
+      <w:numFmt w:val="decimal"/>
+      <w:lvlText w:val="%3."/>
+      <w:lvlJc w:val="left"/>
+      <w:pPr>
+        <w:tabs>
+          <w:tab w:val="num" w:pos="2160"/>
+        </w:tabs>
+        <w:ind w:left="2160" w:hanging="360"/>
+      </w:pPr>
+    </w:lvl>
+    <w:lvl w:ilvl="3" w:tentative="1">
+      <w:start w:val="1"/>
+      <w:numFmt w:val="decimal"/>
+      <w:lvlText w:val="%4."/>
+      <w:lvlJc w:val="left"/>
+      <w:pPr>
+        <w:tabs>
+          <w:tab w:val="num" w:pos="2880"/>
+        </w:tabs>
+        <w:ind w:left="2880" w:hanging="360"/>
+      </w:pPr>
+    </w:lvl>
+    <w:lvl w:ilvl="4" w:tentative="1">
+      <w:start w:val="1"/>
+      <w:numFmt w:val="decimal"/>
+      <w:lvlText w:val="%5."/>
+      <w:lvlJc w:val="left"/>
+      <w:pPr>
+        <w:tabs>
+          <w:tab w:val="num" w:pos="3600"/>
+        </w:tabs>
+        <w:ind w:left="3600" w:hanging="360"/>
+      </w:pPr>
+    </w:lvl>
+    <w:lvl w:ilvl="5" w:tentative="1">
+      <w:start w:val="1"/>
+      <w:numFmt w:val="decimal"/>
+      <w:lvlText w:val="%6."/>
+      <w:lvlJc w:val="left"/>
+      <w:pPr>
+        <w:tabs>
+          <w:tab w:val="num" w:pos="4320"/>
+        </w:tabs>
+        <w:ind w:left="4320" w:hanging="360"/>
+      </w:pPr>
+    </w:lvl>
+    <w:lvl w:ilvl="6" w:tentative="1">
+      <w:start w:val="1"/>
+      <w:numFmt w:val="decimal"/>
+      <w:lvlText w:val="%7."/>
+      <w:lvlJc w:val="left"/>
+      <w:pPr>
+        <w:tabs>
+          <w:tab w:val="num" w:pos="5040"/>
+        </w:tabs>
+        <w:ind w:left="5040" w:hanging="360"/>
+      </w:pPr>
+    </w:lvl>
+    <w:lvl w:ilvl="7" w:tentative="1">
+      <w:start w:val="1"/>
+      <w:numFmt w:val="decimal"/>
+      <w:lvlText w:val="%8."/>
+      <w:lvlJc w:val="left"/>
+      <w:pPr>
+        <w:tabs>
+          <w:tab w:val="num" w:pos="5760"/>
+        </w:tabs>
+        <w:ind w:left="5760" w:hanging="360"/>
+      </w:pPr>
+    </w:lvl>
+    <w:lvl w:ilvl="8" w:tentative="1">
+      <w:start w:val="1"/>
+      <w:numFmt w:val="decimal"/>
+      <w:lvlText w:val="%9."/>
+      <w:lvlJc w:val="left"/>
+      <w:pPr>
+        <w:tabs>
+          <w:tab w:val="num" w:pos="6480"/>
+        </w:tabs>
+        <w:ind w:left="6480" w:hanging="360"/>
+      </w:pPr>
+    </w:lvl>
+  </w:abstractNum>
+  <w:abstractNum w:abstractNumId="9" w15:restartNumberingAfterBreak="0">
+    <w:nsid w:val="596844A4"/>
+    <w:multiLevelType w:val="multilevel"/>
+    <w:tmpl w:val="4D8C4E7E"/>
+    <w:lvl w:ilvl="0">
+      <w:start w:val="1"/>
+      <w:numFmt w:val="decimal"/>
+      <w:lvlText w:val="%1."/>
+      <w:lvlJc w:val="left"/>
+      <w:pPr>
+        <w:tabs>
+          <w:tab w:val="num" w:pos="720"/>
+        </w:tabs>
+        <w:ind w:left="720" w:hanging="360"/>
+      </w:pPr>
+    </w:lvl>
+    <w:lvl w:ilvl="1" w:tentative="1">
+      <w:start w:val="1"/>
+      <w:numFmt w:val="decimal"/>
+      <w:lvlText w:val="%2."/>
+      <w:lvlJc w:val="left"/>
+      <w:pPr>
+        <w:tabs>
+          <w:tab w:val="num" w:pos="1440"/>
+        </w:tabs>
+        <w:ind w:left="1440" w:hanging="360"/>
+      </w:pPr>
+    </w:lvl>
+    <w:lvl w:ilvl="2" w:tentative="1">
+      <w:start w:val="1"/>
+      <w:numFmt w:val="decimal"/>
+      <w:lvlText w:val="%3."/>
+      <w:lvlJc w:val="left"/>
+      <w:pPr>
+        <w:tabs>
+          <w:tab w:val="num" w:pos="2160"/>
+        </w:tabs>
+        <w:ind w:left="2160" w:hanging="360"/>
+      </w:pPr>
+    </w:lvl>
+    <w:lvl w:ilvl="3" w:tentative="1">
+      <w:start w:val="1"/>
+      <w:numFmt w:val="decimal"/>
+      <w:lvlText w:val="%4."/>
+      <w:lvlJc w:val="left"/>
+      <w:pPr>
+        <w:tabs>
+          <w:tab w:val="num" w:pos="2880"/>
+        </w:tabs>
+        <w:ind w:left="2880" w:hanging="360"/>
+      </w:pPr>
+    </w:lvl>
+    <w:lvl w:ilvl="4" w:tentative="1">
+      <w:start w:val="1"/>
+      <w:numFmt w:val="decimal"/>
+      <w:lvlText w:val="%5."/>
+      <w:lvlJc w:val="left"/>
+      <w:pPr>
+        <w:tabs>
+          <w:tab w:val="num" w:pos="3600"/>
+        </w:tabs>
+        <w:ind w:left="3600" w:hanging="360"/>
+      </w:pPr>
+    </w:lvl>
+    <w:lvl w:ilvl="5" w:tentative="1">
+      <w:start w:val="1"/>
+      <w:numFmt w:val="decimal"/>
+      <w:lvlText w:val="%6."/>
+      <w:lvlJc w:val="left"/>
+      <w:pPr>
+        <w:tabs>
+          <w:tab w:val="num" w:pos="4320"/>
+        </w:tabs>
+        <w:ind w:left="4320" w:hanging="360"/>
+      </w:pPr>
+    </w:lvl>
+    <w:lvl w:ilvl="6" w:tentative="1">
+      <w:start w:val="1"/>
+      <w:numFmt w:val="decimal"/>
+      <w:lvlText w:val="%7."/>
+      <w:lvlJc w:val="left"/>
+      <w:pPr>
+        <w:tabs>
+          <w:tab w:val="num" w:pos="5040"/>
+        </w:tabs>
+        <w:ind w:left="5040" w:hanging="360"/>
+      </w:pPr>
+    </w:lvl>
+    <w:lvl w:ilvl="7" w:tentative="1">
+      <w:start w:val="1"/>
+      <w:numFmt w:val="decimal"/>
+      <w:lvlText w:val="%8."/>
+      <w:lvlJc w:val="left"/>
+      <w:pPr>
+        <w:tabs>
+          <w:tab w:val="num" w:pos="5760"/>
+        </w:tabs>
+        <w:ind w:left="5760" w:hanging="360"/>
+      </w:pPr>
+    </w:lvl>
+    <w:lvl w:ilvl="8" w:tentative="1">
+      <w:start w:val="1"/>
+      <w:numFmt w:val="decimal"/>
+      <w:lvlText w:val="%9."/>
+      <w:lvlJc w:val="left"/>
+      <w:pPr>
+        <w:tabs>
+          <w:tab w:val="num" w:pos="6480"/>
+        </w:tabs>
+        <w:ind w:left="6480" w:hanging="360"/>
+      </w:pPr>
+    </w:lvl>
+  </w:abstractNum>
+  <w:abstractNum w:abstractNumId="10" w15:restartNumberingAfterBreak="0">
+    <w:nsid w:val="66EA679B"/>
+    <w:multiLevelType w:val="multilevel"/>
+    <w:tmpl w:val="D9C4C0EE"/>
+    <w:lvl w:ilvl="0">
       <w:start w:val="1"/>
       <w:numFmt w:val="bullet"/>
       <w:lvlText w:val=""/>
       <w:lvlJc w:val="left"/>
       <w:pPr>
-        <w:ind w:left="2880" w:hanging="360"/>
+        <w:tabs>
+          <w:tab w:val="num" w:pos="720"/>
+        </w:tabs>
+        <w:ind w:left="720" w:hanging="360"/>
       </w:pPr>
       <w:rPr>
         <w:rFonts w:ascii="Symbol" w:hAnsi="Symbol" w:hint="default"/>
+        <w:sz w:val="20"/>
       </w:rPr>
     </w:lvl>
-    <w:lvl w:ilvl="4" w:tplc="04090003" w:tentative="1">
+    <w:lvl w:ilvl="1" w:tentative="1">
       <w:start w:val="1"/>
       <w:numFmt w:val="bullet"/>
       <w:lvlText w:val="o"/>
       <w:lvlJc w:val="left"/>
       <w:pPr>
-        <w:ind w:left="3600" w:hanging="360"/>
+        <w:tabs>
+          <w:tab w:val="num" w:pos="1440"/>
+        </w:tabs>
+        <w:ind w:left="1440" w:hanging="360"/>
       </w:pPr>
       <w:rPr>
-        <w:rFonts w:ascii="Courier New" w:hAnsi="Courier New" w:cs="Courier New" w:hint="default"/>
+        <w:rFonts w:ascii="Courier New" w:hAnsi="Courier New" w:hint="default"/>
+        <w:sz w:val="20"/>
       </w:rPr>
     </w:lvl>
-    <w:lvl w:ilvl="5" w:tplc="04090005" w:tentative="1">
+    <w:lvl w:ilvl="2" w:tentative="1">
       <w:start w:val="1"/>
       <w:numFmt w:val="bullet"/>
       <w:lvlText w:val=""/>
       <w:lvlJc w:val="left"/>
       <w:pPr>
-        <w:ind w:left="4320" w:hanging="360"/>
+        <w:tabs>
+          <w:tab w:val="num" w:pos="2160"/>
+        </w:tabs>
+        <w:ind w:left="2160" w:hanging="360"/>
       </w:pPr>
       <w:rPr>
         <w:rFonts w:ascii="Wingdings" w:hAnsi="Wingdings" w:hint="default"/>
+        <w:sz w:val="20"/>
       </w:rPr>
     </w:lvl>
-    <w:lvl w:ilvl="6" w:tplc="04090001" w:tentative="1">
-      <w:start w:val="1"/>
-      <w:numFmt w:val="bullet"/>
-      <w:lvlText w:val=""/>
-      <w:lvlJc w:val="left"/>
-      <w:pPr>
-        <w:ind w:left="5040" w:hanging="360"/>
-      </w:pPr>
-      <w:rPr>
-        <w:rFonts w:ascii="Symbol" w:hAnsi="Symbol" w:hint="default"/>
-      </w:rPr>
-    </w:lvl>
-    <w:lvl w:ilvl="7" w:tplc="04090003" w:tentative="1">
-      <w:start w:val="1"/>
-      <w:numFmt w:val="bullet"/>
-      <w:lvlText w:val="o"/>
-      <w:lvlJc w:val="left"/>
-      <w:pPr>
-        <w:ind w:left="5760" w:hanging="360"/>
-      </w:pPr>
-      <w:rPr>
-        <w:rFonts w:ascii="Courier New" w:hAnsi="Courier New" w:cs="Courier New" w:hint="default"/>
-      </w:rPr>
-    </w:lvl>
-    <w:lvl w:ilvl="8" w:tplc="04090005" w:tentative="1">
+    <w:lvl w:ilvl="3" w:tentative="1">
       <w:start w:val="1"/>
       <w:numFmt w:val="bullet"/>
       <w:lvlText w:val=""/>
       <w:lvlJc w:val="left"/>
       <w:pPr>
-        <w:ind w:left="6480" w:hanging="360"/>
+        <w:tabs>
+          <w:tab w:val="num" w:pos="2880"/>
+        </w:tabs>
+        <w:ind w:left="2880" w:hanging="360"/>
       </w:pPr>
       <w:rPr>
         <w:rFonts w:ascii="Wingdings" w:hAnsi="Wingdings" w:hint="default"/>
+        <w:sz w:val="20"/>
       </w:rPr>
     </w:lvl>
+    <w:lvl w:ilvl="4" w:tentative="1">
+      <w:start w:val="1"/>
+      <w:numFmt w:val="bullet"/>
+      <w:lvlText w:val=""/>
+      <w:lvlJc w:val="left"/>
+      <w:pPr>
+        <w:tabs>
+          <w:tab w:val="num" w:pos="3600"/>
+        </w:tabs>
+        <w:ind w:left="3600" w:hanging="360"/>
+      </w:pPr>
+      <w:rPr>
+        <w:rFonts w:ascii="Wingdings" w:hAnsi="Wingdings" w:hint="default"/>
+        <w:sz w:val="20"/>
+      </w:rPr>
+    </w:lvl>
+    <w:lvl w:ilvl="5" w:tentative="1">
+      <w:start w:val="1"/>
+      <w:numFmt w:val="bullet"/>
+      <w:lvlText w:val=""/>
+      <w:lvlJc w:val="left"/>
+      <w:pPr>
+        <w:tabs>
+          <w:tab w:val="num" w:pos="4320"/>
+        </w:tabs>
+        <w:ind w:left="4320" w:hanging="360"/>
+      </w:pPr>
+      <w:rPr>
+        <w:rFonts w:ascii="Wingdings" w:hAnsi="Wingdings" w:hint="default"/>
+        <w:sz w:val="20"/>
+      </w:rPr>
+    </w:lvl>
+    <w:lvl w:ilvl="6" w:tentative="1">
+      <w:start w:val="1"/>
+      <w:numFmt w:val="bullet"/>
+      <w:lvlText w:val=""/>
+      <w:lvlJc w:val="left"/>
+      <w:pPr>
+        <w:tabs>
+          <w:tab w:val="num" w:pos="5040"/>
+        </w:tabs>
+        <w:ind w:left="5040" w:hanging="360"/>
+      </w:pPr>
+      <w:rPr>
+        <w:rFonts w:ascii="Wingdings" w:hAnsi="Wingdings" w:hint="default"/>
+        <w:sz w:val="20"/>
+      </w:rPr>
+    </w:lvl>
+    <w:lvl w:ilvl="7" w:tentative="1">
+      <w:start w:val="1"/>
+      <w:numFmt w:val="bullet"/>
+      <w:lvlText w:val=""/>
+      <w:lvlJc w:val="left"/>
+      <w:pPr>
+        <w:tabs>
+          <w:tab w:val="num" w:pos="5760"/>
+        </w:tabs>
+        <w:ind w:left="5760" w:hanging="360"/>
+      </w:pPr>
+      <w:rPr>
+        <w:rFonts w:ascii="Wingdings" w:hAnsi="Wingdings" w:hint="default"/>
+        <w:sz w:val="20"/>
+      </w:rPr>
+    </w:lvl>
+    <w:lvl w:ilvl="8" w:tentative="1">
+      <w:start w:val="1"/>
+      <w:numFmt w:val="bullet"/>
+      <w:lvlText w:val=""/>
+      <w:lvlJc w:val="left"/>
+      <w:pPr>
+        <w:tabs>
+          <w:tab w:val="num" w:pos="6480"/>
+        </w:tabs>
+        <w:ind w:left="6480" w:hanging="360"/>
+      </w:pPr>
+      <w:rPr>
+        <w:rFonts w:ascii="Wingdings" w:hAnsi="Wingdings" w:hint="default"/>
+        <w:sz w:val="20"/>
+      </w:rPr>
+    </w:lvl>
   </w:abstractNum>
-  <w:abstractNum w:abstractNumId="1" w15:restartNumberingAfterBreak="0">
-    <w:nsid w:val="68C40267"/>
-    <w:multiLevelType w:val="hybridMultilevel"/>
-    <w:tmpl w:val="FAE27840"/>
-    <w:lvl w:ilvl="0" w:tplc="04090011">
-      <w:start w:val="1"/>
-      <w:numFmt w:val="decimal"/>
-      <w:lvlText w:val="%1)"/>
-      <w:lvlJc w:val="left"/>
-      <w:pPr>
-        <w:ind w:left="360" w:hanging="360"/>
-      </w:pPr>
-      <w:rPr>
-        <w:rFonts w:hint="default"/>
-      </w:rPr>
-    </w:lvl>
-    <w:lvl w:ilvl="1" w:tplc="04090019">
-      <w:start w:val="1"/>
-      <w:numFmt w:val="lowerLetter"/>
+  <w:abstractNum w:abstractNumId="11" w15:restartNumberingAfterBreak="0">
+    <w:nsid w:val="6EA21B04"/>
+    <w:multiLevelType w:val="multilevel"/>
+    <w:tmpl w:val="1C847AE4"/>
+    <w:lvl w:ilvl="0">
+      <w:start w:val="1"/>
+      <w:numFmt w:val="decimal"/>
+      <w:lvlText w:val="%1."/>
+      <w:lvlJc w:val="left"/>
+      <w:pPr>
+        <w:tabs>
+          <w:tab w:val="num" w:pos="720"/>
+        </w:tabs>
+        <w:ind w:left="720" w:hanging="360"/>
+      </w:pPr>
+    </w:lvl>
+    <w:lvl w:ilvl="1" w:tentative="1">
+      <w:start w:val="1"/>
+      <w:numFmt w:val="decimal"/>
       <w:lvlText w:val="%2."/>
       <w:lvlJc w:val="left"/>
       <w:pPr>
-        <w:ind w:left="1080" w:hanging="360"/>
-      </w:pPr>
-    </w:lvl>
-    <w:lvl w:ilvl="2" w:tplc="0409001B" w:tentative="1">
-      <w:start w:val="1"/>
-      <w:numFmt w:val="lowerRoman"/>
+        <w:tabs>
+          <w:tab w:val="num" w:pos="1440"/>
+        </w:tabs>
+        <w:ind w:left="1440" w:hanging="360"/>
+      </w:pPr>
+    </w:lvl>
+    <w:lvl w:ilvl="2" w:tentative="1">
+      <w:start w:val="1"/>
+      <w:numFmt w:val="decimal"/>
       <w:lvlText w:val="%3."/>
-      <w:lvlJc w:val="right"/>
-      <w:pPr>
-        <w:ind w:left="1800" w:hanging="180"/>
-      </w:pPr>
-    </w:lvl>
-    <w:lvl w:ilvl="3" w:tplc="0409000F" w:tentative="1">
+      <w:lvlJc w:val="left"/>
+      <w:pPr>
+        <w:tabs>
+          <w:tab w:val="num" w:pos="2160"/>
+        </w:tabs>
+        <w:ind w:left="2160" w:hanging="360"/>
+      </w:pPr>
+    </w:lvl>
+    <w:lvl w:ilvl="3" w:tentative="1">
       <w:start w:val="1"/>
       <w:numFmt w:val="decimal"/>
       <w:lvlText w:val="%4."/>
       <w:lvlJc w:val="left"/>
       <w:pPr>
-        <w:ind w:left="2520" w:hanging="360"/>
-      </w:pPr>
-    </w:lvl>
-    <w:lvl w:ilvl="4" w:tplc="04090019" w:tentative="1">
-      <w:start w:val="1"/>
-      <w:numFmt w:val="lowerLetter"/>
+        <w:tabs>
+          <w:tab w:val="num" w:pos="2880"/>
+        </w:tabs>
+        <w:ind w:left="2880" w:hanging="360"/>
+      </w:pPr>
+    </w:lvl>
+    <w:lvl w:ilvl="4" w:tentative="1">
+      <w:start w:val="1"/>
+      <w:numFmt w:val="decimal"/>
       <w:lvlText w:val="%5."/>
       <w:lvlJc w:val="left"/>
       <w:pPr>
-        <w:ind w:left="3240" w:hanging="360"/>
-      </w:pPr>
-    </w:lvl>
-    <w:lvl w:ilvl="5" w:tplc="0409001B" w:tentative="1">
-      <w:start w:val="1"/>
-      <w:numFmt w:val="lowerRoman"/>
+        <w:tabs>
+          <w:tab w:val="num" w:pos="3600"/>
+        </w:tabs>
+        <w:ind w:left="3600" w:hanging="360"/>
+      </w:pPr>
+    </w:lvl>
+    <w:lvl w:ilvl="5" w:tentative="1">
+      <w:start w:val="1"/>
+      <w:numFmt w:val="decimal"/>
       <w:lvlText w:val="%6."/>
-      <w:lvlJc w:val="right"/>
-      <w:pPr>
-        <w:ind w:left="3960" w:hanging="180"/>
-      </w:pPr>
-    </w:lvl>
-    <w:lvl w:ilvl="6" w:tplc="0409000F" w:tentative="1">
+      <w:lvlJc w:val="left"/>
+      <w:pPr>
+        <w:tabs>
+          <w:tab w:val="num" w:pos="4320"/>
+        </w:tabs>
+        <w:ind w:left="4320" w:hanging="360"/>
+      </w:pPr>
+    </w:lvl>
+    <w:lvl w:ilvl="6" w:tentative="1">
       <w:start w:val="1"/>
       <w:numFmt w:val="decimal"/>
       <w:lvlText w:val="%7."/>
       <w:lvlJc w:val="left"/>
       <w:pPr>
-        <w:ind w:left="4680" w:hanging="360"/>
-      </w:pPr>
-    </w:lvl>
-    <w:lvl w:ilvl="7" w:tplc="04090019" w:tentative="1">
-      <w:start w:val="1"/>
-      <w:numFmt w:val="lowerLetter"/>
+        <w:tabs>
+          <w:tab w:val="num" w:pos="5040"/>
+        </w:tabs>
+        <w:ind w:left="5040" w:hanging="360"/>
+      </w:pPr>
+    </w:lvl>
+    <w:lvl w:ilvl="7" w:tentative="1">
+      <w:start w:val="1"/>
+      <w:numFmt w:val="decimal"/>
       <w:lvlText w:val="%8."/>
       <w:lvlJc w:val="left"/>
       <w:pPr>
-        <w:ind w:left="5400" w:hanging="360"/>
-      </w:pPr>
-    </w:lvl>
-    <w:lvl w:ilvl="8" w:tplc="0409001B" w:tentative="1">
-      <w:start w:val="1"/>
-      <w:numFmt w:val="lowerRoman"/>
+        <w:tabs>
+          <w:tab w:val="num" w:pos="5760"/>
+        </w:tabs>
+        <w:ind w:left="5760" w:hanging="360"/>
+      </w:pPr>
+    </w:lvl>
+    <w:lvl w:ilvl="8" w:tentative="1">
+      <w:start w:val="1"/>
+      <w:numFmt w:val="decimal"/>
       <w:lvlText w:val="%9."/>
-      <w:lvlJc w:val="right"/>
-      <w:pPr>
-        <w:ind w:left="6120" w:hanging="180"/>
+      <w:lvlJc w:val="left"/>
+      <w:pPr>
+        <w:tabs>
+          <w:tab w:val="num" w:pos="6480"/>
+        </w:tabs>
+        <w:ind w:left="6480" w:hanging="360"/>
       </w:pPr>
     </w:lvl>
   </w:abstractNum>
-  <w:num w:numId="1" w16cid:durableId="417558361">
+  <w:abstractNum w:abstractNumId="12" w15:restartNumberingAfterBreak="0">
+    <w:nsid w:val="71906F32"/>
+    <w:multiLevelType w:val="multilevel"/>
+    <w:tmpl w:val="4D8C4E7E"/>
+    <w:lvl w:ilvl="0">
+      <w:start w:val="1"/>
+      <w:numFmt w:val="decimal"/>
+      <w:lvlText w:val="%1."/>
+      <w:lvlJc w:val="left"/>
+      <w:pPr>
+        <w:tabs>
+          <w:tab w:val="num" w:pos="720"/>
+        </w:tabs>
+        <w:ind w:left="720" w:hanging="360"/>
+      </w:pPr>
+    </w:lvl>
+    <w:lvl w:ilvl="1" w:tentative="1">
+      <w:start w:val="1"/>
+      <w:numFmt w:val="decimal"/>
+      <w:lvlText w:val="%2."/>
+      <w:lvlJc w:val="left"/>
+      <w:pPr>
+        <w:tabs>
+          <w:tab w:val="num" w:pos="1440"/>
+        </w:tabs>
+        <w:ind w:left="1440" w:hanging="360"/>
+      </w:pPr>
+    </w:lvl>
+    <w:lvl w:ilvl="2" w:tentative="1">
+      <w:start w:val="1"/>
+      <w:numFmt w:val="decimal"/>
+      <w:lvlText w:val="%3."/>
+      <w:lvlJc w:val="left"/>
+      <w:pPr>
+        <w:tabs>
+          <w:tab w:val="num" w:pos="2160"/>
+        </w:tabs>
+        <w:ind w:left="2160" w:hanging="360"/>
+      </w:pPr>
+    </w:lvl>
+    <w:lvl w:ilvl="3" w:tentative="1">
+      <w:start w:val="1"/>
+      <w:numFmt w:val="decimal"/>
+      <w:lvlText w:val="%4."/>
+      <w:lvlJc w:val="left"/>
+      <w:pPr>
+        <w:tabs>
+          <w:tab w:val="num" w:pos="2880"/>
+        </w:tabs>
+        <w:ind w:left="2880" w:hanging="360"/>
+      </w:pPr>
+    </w:lvl>
+    <w:lvl w:ilvl="4" w:tentative="1">
+      <w:start w:val="1"/>
+      <w:numFmt w:val="decimal"/>
+      <w:lvlText w:val="%5."/>
+      <w:lvlJc w:val="left"/>
+      <w:pPr>
+        <w:tabs>
+          <w:tab w:val="num" w:pos="3600"/>
+        </w:tabs>
+        <w:ind w:left="3600" w:hanging="360"/>
+      </w:pPr>
+    </w:lvl>
+    <w:lvl w:ilvl="5" w:tentative="1">
+      <w:start w:val="1"/>
+      <w:numFmt w:val="decimal"/>
+      <w:lvlText w:val="%6."/>
+      <w:lvlJc w:val="left"/>
+      <w:pPr>
+        <w:tabs>
+          <w:tab w:val="num" w:pos="4320"/>
+        </w:tabs>
+        <w:ind w:left="4320" w:hanging="360"/>
+      </w:pPr>
+    </w:lvl>
+    <w:lvl w:ilvl="6" w:tentative="1">
+      <w:start w:val="1"/>
+      <w:numFmt w:val="decimal"/>
+      <w:lvlText w:val="%7."/>
+      <w:lvlJc w:val="left"/>
+      <w:pPr>
+        <w:tabs>
+          <w:tab w:val="num" w:pos="5040"/>
+        </w:tabs>
+        <w:ind w:left="5040" w:hanging="360"/>
+      </w:pPr>
+    </w:lvl>
+    <w:lvl w:ilvl="7" w:tentative="1">
+      <w:start w:val="1"/>
+      <w:numFmt w:val="decimal"/>
+      <w:lvlText w:val="%8."/>
+      <w:lvlJc w:val="left"/>
+      <w:pPr>
+        <w:tabs>
+          <w:tab w:val="num" w:pos="5760"/>
+        </w:tabs>
+        <w:ind w:left="5760" w:hanging="360"/>
+      </w:pPr>
+    </w:lvl>
+    <w:lvl w:ilvl="8" w:tentative="1">
+      <w:start w:val="1"/>
+      <w:numFmt w:val="decimal"/>
+      <w:lvlText w:val="%9."/>
+      <w:lvlJc w:val="left"/>
+      <w:pPr>
+        <w:tabs>
+          <w:tab w:val="num" w:pos="6480"/>
+        </w:tabs>
+        <w:ind w:left="6480" w:hanging="360"/>
+      </w:pPr>
+    </w:lvl>
+  </w:abstractNum>
+  <w:abstractNum w:abstractNumId="13" w15:restartNumberingAfterBreak="0">
+    <w:nsid w:val="723C4697"/>
+    <w:multiLevelType w:val="multilevel"/>
+    <w:tmpl w:val="82800654"/>
+    <w:lvl w:ilvl="0">
+      <w:start w:val="1"/>
+      <w:numFmt w:val="decimal"/>
+      <w:lvlText w:val="%1."/>
+      <w:lvlJc w:val="left"/>
+      <w:pPr>
+        <w:tabs>
+          <w:tab w:val="num" w:pos="720"/>
+        </w:tabs>
+        <w:ind w:left="720" w:hanging="360"/>
+      </w:pPr>
+    </w:lvl>
+    <w:lvl w:ilvl="1" w:tentative="1">
+      <w:start w:val="1"/>
+      <w:numFmt w:val="decimal"/>
+      <w:lvlText w:val="%2."/>
+      <w:lvlJc w:val="left"/>
+      <w:pPr>
+        <w:tabs>
+          <w:tab w:val="num" w:pos="1440"/>
+        </w:tabs>
+        <w:ind w:left="1440" w:hanging="360"/>
+      </w:pPr>
+    </w:lvl>
+    <w:lvl w:ilvl="2" w:tentative="1">
+      <w:start w:val="1"/>
+      <w:numFmt w:val="decimal"/>
+      <w:lvlText w:val="%3."/>
+      <w:lvlJc w:val="left"/>
+      <w:pPr>
+        <w:tabs>
+          <w:tab w:val="num" w:pos="2160"/>
+        </w:tabs>
+        <w:ind w:left="2160" w:hanging="360"/>
+      </w:pPr>
+    </w:lvl>
+    <w:lvl w:ilvl="3" w:tentative="1">
+      <w:start w:val="1"/>
+      <w:numFmt w:val="decimal"/>
+      <w:lvlText w:val="%4."/>
+      <w:lvlJc w:val="left"/>
+      <w:pPr>
+        <w:tabs>
+          <w:tab w:val="num" w:pos="2880"/>
+        </w:tabs>
+        <w:ind w:left="2880" w:hanging="360"/>
+      </w:pPr>
+    </w:lvl>
+    <w:lvl w:ilvl="4" w:tentative="1">
+      <w:start w:val="1"/>
+      <w:numFmt w:val="decimal"/>
+      <w:lvlText w:val="%5."/>
+      <w:lvlJc w:val="left"/>
+      <w:pPr>
+        <w:tabs>
+          <w:tab w:val="num" w:pos="3600"/>
+        </w:tabs>
+        <w:ind w:left="3600" w:hanging="360"/>
+      </w:pPr>
+    </w:lvl>
+    <w:lvl w:ilvl="5" w:tentative="1">
+      <w:start w:val="1"/>
+      <w:numFmt w:val="decimal"/>
+      <w:lvlText w:val="%6."/>
+      <w:lvlJc w:val="left"/>
+      <w:pPr>
+        <w:tabs>
+          <w:tab w:val="num" w:pos="4320"/>
+        </w:tabs>
+        <w:ind w:left="4320" w:hanging="360"/>
+      </w:pPr>
+    </w:lvl>
+    <w:lvl w:ilvl="6" w:tentative="1">
+      <w:start w:val="1"/>
+      <w:numFmt w:val="decimal"/>
+      <w:lvlText w:val="%7."/>
+      <w:lvlJc w:val="left"/>
+      <w:pPr>
+        <w:tabs>
+          <w:tab w:val="num" w:pos="5040"/>
+        </w:tabs>
+        <w:ind w:left="5040" w:hanging="360"/>
+      </w:pPr>
+    </w:lvl>
+    <w:lvl w:ilvl="7" w:tentative="1">
+      <w:start w:val="1"/>
+      <w:numFmt w:val="decimal"/>
+      <w:lvlText w:val="%8."/>
+      <w:lvlJc w:val="left"/>
+      <w:pPr>
+        <w:tabs>
+          <w:tab w:val="num" w:pos="5760"/>
+        </w:tabs>
+        <w:ind w:left="5760" w:hanging="360"/>
+      </w:pPr>
+    </w:lvl>
+    <w:lvl w:ilvl="8" w:tentative="1">
+      <w:start w:val="1"/>
+      <w:numFmt w:val="decimal"/>
+      <w:lvlText w:val="%9."/>
+      <w:lvlJc w:val="left"/>
+      <w:pPr>
+        <w:tabs>
+          <w:tab w:val="num" w:pos="6480"/>
+        </w:tabs>
+        <w:ind w:left="6480" w:hanging="360"/>
+      </w:pPr>
+    </w:lvl>
+  </w:abstractNum>
+  <w:abstractNum w:abstractNumId="14" w15:restartNumberingAfterBreak="0">
+    <w:nsid w:val="727B3C5F"/>
+    <w:multiLevelType w:val="multilevel"/>
+    <w:tmpl w:val="4D8C4E7E"/>
+    <w:lvl w:ilvl="0">
+      <w:start w:val="1"/>
+      <w:numFmt w:val="decimal"/>
+      <w:lvlText w:val="%1."/>
+      <w:lvlJc w:val="left"/>
+      <w:pPr>
+        <w:tabs>
+          <w:tab w:val="num" w:pos="720"/>
+        </w:tabs>
+        <w:ind w:left="720" w:hanging="360"/>
+      </w:pPr>
+    </w:lvl>
+    <w:lvl w:ilvl="1" w:tentative="1">
+      <w:start w:val="1"/>
+      <w:numFmt w:val="decimal"/>
+      <w:lvlText w:val="%2."/>
+      <w:lvlJc w:val="left"/>
+      <w:pPr>
+        <w:tabs>
+          <w:tab w:val="num" w:pos="1440"/>
+        </w:tabs>
+        <w:ind w:left="1440" w:hanging="360"/>
+      </w:pPr>
+    </w:lvl>
+    <w:lvl w:ilvl="2" w:tentative="1">
+      <w:start w:val="1"/>
+      <w:numFmt w:val="decimal"/>
+      <w:lvlText w:val="%3."/>
+      <w:lvlJc w:val="left"/>
+      <w:pPr>
+        <w:tabs>
+          <w:tab w:val="num" w:pos="2160"/>
+        </w:tabs>
+        <w:ind w:left="2160" w:hanging="360"/>
+      </w:pPr>
+    </w:lvl>
+    <w:lvl w:ilvl="3" w:tentative="1">
+      <w:start w:val="1"/>
+      <w:numFmt w:val="decimal"/>
+      <w:lvlText w:val="%4."/>
+      <w:lvlJc w:val="left"/>
+      <w:pPr>
+        <w:tabs>
+          <w:tab w:val="num" w:pos="2880"/>
+        </w:tabs>
+        <w:ind w:left="2880" w:hanging="360"/>
+      </w:pPr>
+    </w:lvl>
+    <w:lvl w:ilvl="4" w:tentative="1">
+      <w:start w:val="1"/>
+      <w:numFmt w:val="decimal"/>
+      <w:lvlText w:val="%5."/>
+      <w:lvlJc w:val="left"/>
+      <w:pPr>
+        <w:tabs>
+          <w:tab w:val="num" w:pos="3600"/>
+        </w:tabs>
+        <w:ind w:left="3600" w:hanging="360"/>
+      </w:pPr>
+    </w:lvl>
+    <w:lvl w:ilvl="5" w:tentative="1">
+      <w:start w:val="1"/>
+      <w:numFmt w:val="decimal"/>
+      <w:lvlText w:val="%6."/>
+      <w:lvlJc w:val="left"/>
+      <w:pPr>
+        <w:tabs>
+          <w:tab w:val="num" w:pos="4320"/>
+        </w:tabs>
+        <w:ind w:left="4320" w:hanging="360"/>
+      </w:pPr>
+    </w:lvl>
+    <w:lvl w:ilvl="6" w:tentative="1">
+      <w:start w:val="1"/>
+      <w:numFmt w:val="decimal"/>
+      <w:lvlText w:val="%7."/>
+      <w:lvlJc w:val="left"/>
+      <w:pPr>
+        <w:tabs>
+          <w:tab w:val="num" w:pos="5040"/>
+        </w:tabs>
+        <w:ind w:left="5040" w:hanging="360"/>
+      </w:pPr>
+    </w:lvl>
+    <w:lvl w:ilvl="7" w:tentative="1">
+      <w:start w:val="1"/>
+      <w:numFmt w:val="decimal"/>
+      <w:lvlText w:val="%8."/>
+      <w:lvlJc w:val="left"/>
+      <w:pPr>
+        <w:tabs>
+          <w:tab w:val="num" w:pos="5760"/>
+        </w:tabs>
+        <w:ind w:left="5760" w:hanging="360"/>
+      </w:pPr>
+    </w:lvl>
+    <w:lvl w:ilvl="8" w:tentative="1">
+      <w:start w:val="1"/>
+      <w:numFmt w:val="decimal"/>
+      <w:lvlText w:val="%9."/>
+      <w:lvlJc w:val="left"/>
+      <w:pPr>
+        <w:tabs>
+          <w:tab w:val="num" w:pos="6480"/>
+        </w:tabs>
+        <w:ind w:left="6480" w:hanging="360"/>
+      </w:pPr>
+    </w:lvl>
+  </w:abstractNum>
+  <w:num w:numId="1" w16cid:durableId="177277961">
+    <w:abstractNumId w:val="10"/>
+  </w:num>
+  <w:num w:numId="2" w16cid:durableId="1176261928">
+    <w:abstractNumId w:val="12"/>
+  </w:num>
+  <w:num w:numId="3" w16cid:durableId="1167288793">
+    <w:abstractNumId w:val="3"/>
+  </w:num>
+  <w:num w:numId="4" w16cid:durableId="2066757823">
+    <w:abstractNumId w:val="11"/>
+  </w:num>
+  <w:num w:numId="5" w16cid:durableId="1507209242">
+    <w:abstractNumId w:val="7"/>
+  </w:num>
+  <w:num w:numId="6" w16cid:durableId="741415880">
+    <w:abstractNumId w:val="4"/>
+  </w:num>
+  <w:num w:numId="7" w16cid:durableId="103810545">
+    <w:abstractNumId w:val="13"/>
+  </w:num>
+  <w:num w:numId="8" w16cid:durableId="1133596941">
+    <w:abstractNumId w:val="2"/>
+  </w:num>
+  <w:num w:numId="9" w16cid:durableId="1390150260">
+    <w:abstractNumId w:val="8"/>
+  </w:num>
+  <w:num w:numId="10" w16cid:durableId="1166094298">
+    <w:abstractNumId w:val="1"/>
+  </w:num>
+  <w:num w:numId="11" w16cid:durableId="161430070">
     <w:abstractNumId w:val="0"/>
   </w:num>
-  <w:num w:numId="2" w16cid:durableId="1620531896">
-    <w:abstractNumId w:val="1"/>
+  <w:num w:numId="12" w16cid:durableId="683047417">
+    <w:abstractNumId w:val="5"/>
+  </w:num>
+  <w:num w:numId="13" w16cid:durableId="438987380">
+    <w:abstractNumId w:val="6"/>
+  </w:num>
+  <w:num w:numId="14" w16cid:durableId="1114833984">
+    <w:abstractNumId w:val="14"/>
+  </w:num>
+  <w:num w:numId="15" w16cid:durableId="1970938533">
+    <w:abstractNumId w:val="9"/>
   </w:num>
 </w:numbering>
 </file>
 
 <file path=word/styles.xml><?xml version="1.0" encoding="utf-8"?>
-<w:styles xmlns:mc="http://schemas.openxmlformats.org/markup-compatibility/2006" xmlns:r="http://schemas.openxmlformats.org/officeDocument/2006/relationships" xmlns:w="http://schemas.openxmlformats.org/wordprocessingml/2006/main" xmlns:w14="http://schemas.microsoft.com/office/word/2010/wordml" xmlns:w15="http://schemas.microsoft.com/office/word/2012/wordml" xmlns:w16cex="http://schemas.microsoft.com/office/word/2018/wordml/cex" xmlns:w16cid="http://schemas.microsoft.com/office/word/2016/wordml/cid" xmlns:w16="http://schemas.microsoft.com/office/word/2018/wordml" xmlns:w16du="http://schemas.microsoft.com/office/word/2023/wordml/word16du" xmlns:w16sdtdh="http://schemas.microsoft.com/office/word/2020/wordml/sdtdatahash" xmlns:w16se="http://schemas.microsoft.com/office/word/2015/wordml/symex" mc:Ignorable="w14 w15 w16se w16cid w16 w16cex w16sdtdh w16du">
+<w:styles xmlns:mc="http://schemas.openxmlformats.org/markup-compatibility/2006" xmlns:r="http://schemas.openxmlformats.org/officeDocument/2006/relationships" xmlns:w="http://schemas.openxmlformats.org/wordprocessingml/2006/main" xmlns:w14="http://schemas.microsoft.com/office/word/2010/wordml" xmlns:w15="http://schemas.microsoft.com/office/word/2012/wordml" xmlns:w16cex="http://schemas.microsoft.com/office/word/2018/wordml/cex" xmlns:w16cid="http://schemas.microsoft.com/office/word/2016/wordml/cid" xmlns:w16="http://schemas.microsoft.com/office/word/2018/wordml" xmlns:w16du="http://schemas.microsoft.com/office/word/2023/wordml/word16du" xmlns:w16sdtdh="http://schemas.microsoft.com/office/word/2020/wordml/sdtdatahash" xmlns:w16sdtfl="http://schemas.microsoft.com/office/word/2024/wordml/sdtformatlock" xmlns:w16se="http://schemas.microsoft.com/office/word/2015/wordml/symex" mc:Ignorable="w14 w15 w16se w16cid w16 w16cex w16sdtdh w16sdtfl w16du">
   <w:docDefaults>
     <w:rPrDefault>
       <w:rPr>
         <w:rFonts w:asciiTheme="minorHAnsi" w:eastAsiaTheme="minorHAnsi" w:hAnsiTheme="minorHAnsi" w:cstheme="minorBidi"/>
         <w:kern w:val="2"/>
-        <w:sz w:val="24"/>
-        <w:szCs w:val="24"/>
+        <w:sz w:val="22"/>
+        <w:szCs w:val="22"/>
         <w:lang w:val="en-US" w:eastAsia="en-US" w:bidi="ar-SA"/>
         <w14:ligatures w14:val="standardContextual"/>
       </w:rPr>
     </w:rPrDefault>
-    <w:pPrDefault/>
+    <w:pPrDefault>
+      <w:pPr>
+        <w:spacing w:after="160" w:line="259" w:lineRule="auto"/>
+      </w:pPr>
+    </w:pPrDefault>
   </w:docDefaults>
   <w:latentStyles w:defLockedState="0" w:defUIPriority="99" w:defSemiHidden="0" w:defUnhideWhenUsed="0" w:defQFormat="0" w:count="376">
     <w:lsdException w:name="Normal" w:uiPriority="0" w:qFormat="1"/>
@@ -938,6 +4562,7 @@
   <w:style w:type="paragraph" w:default="1" w:styleId="Normal">
     <w:name w:val="Normal"/>
     <w:qFormat/>
+    <w:rsid w:val="00DA545D"/>
   </w:style>
   <w:style w:type="paragraph" w:styleId="Heading1">
     <w:name w:val="heading 1"/>
@@ -946,7 +4571,7 @@
     <w:link w:val="Heading1Char"/>
     <w:uiPriority w:val="9"/>
     <w:qFormat/>
-    <w:rsid w:val="0003057B"/>
+    <w:rsid w:val="004F6458"/>
     <w:pPr>
       <w:keepNext/>
       <w:keepLines/>
@@ -966,10 +4591,9 @@
     <w:next w:val="Normal"/>
     <w:link w:val="Heading2Char"/>
     <w:uiPriority w:val="9"/>
-    <w:semiHidden/>
     <w:unhideWhenUsed/>
     <w:qFormat/>
-    <w:rsid w:val="0003057B"/>
+    <w:rsid w:val="004F6458"/>
     <w:pPr>
       <w:keepNext/>
       <w:keepLines/>
@@ -989,10 +4613,9 @@
     <w:next w:val="Normal"/>
     <w:link w:val="Heading3Char"/>
     <w:uiPriority w:val="9"/>
-    <w:semiHidden/>
     <w:unhideWhenUsed/>
     <w:qFormat/>
-    <w:rsid w:val="0003057B"/>
+    <w:rsid w:val="004F6458"/>
     <w:pPr>
       <w:keepNext/>
       <w:keepLines/>
@@ -1012,10 +4635,9 @@
     <w:next w:val="Normal"/>
     <w:link w:val="Heading4Char"/>
     <w:uiPriority w:val="9"/>
-    <w:semiHidden/>
     <w:unhideWhenUsed/>
     <w:qFormat/>
-    <w:rsid w:val="0003057B"/>
+    <w:rsid w:val="004F6458"/>
     <w:pPr>
       <w:keepNext/>
       <w:keepLines/>
@@ -1035,10 +4657,9 @@
     <w:next w:val="Normal"/>
     <w:link w:val="Heading5Char"/>
     <w:uiPriority w:val="9"/>
-    <w:semiHidden/>
     <w:unhideWhenUsed/>
     <w:qFormat/>
-    <w:rsid w:val="0003057B"/>
+    <w:rsid w:val="004F6458"/>
     <w:pPr>
       <w:keepNext/>
       <w:keepLines/>
@@ -1059,11 +4680,11 @@
     <w:semiHidden/>
     <w:unhideWhenUsed/>
     <w:qFormat/>
-    <w:rsid w:val="0003057B"/>
+    <w:rsid w:val="004F6458"/>
     <w:pPr>
       <w:keepNext/>
       <w:keepLines/>
-      <w:spacing w:before="40"/>
+      <w:spacing w:before="40" w:after="0"/>
       <w:outlineLvl w:val="5"/>
     </w:pPr>
     <w:rPr>
@@ -1082,11 +4703,11 @@
     <w:semiHidden/>
     <w:unhideWhenUsed/>
     <w:qFormat/>
-    <w:rsid w:val="0003057B"/>
+    <w:rsid w:val="004F6458"/>
     <w:pPr>
       <w:keepNext/>
       <w:keepLines/>
-      <w:spacing w:before="40"/>
+      <w:spacing w:before="40" w:after="0"/>
       <w:outlineLvl w:val="6"/>
     </w:pPr>
     <w:rPr>
@@ -1103,10 +4724,11 @@
     <w:semiHidden/>
     <w:unhideWhenUsed/>
     <w:qFormat/>
-    <w:rsid w:val="0003057B"/>
+    <w:rsid w:val="004F6458"/>
     <w:pPr>
       <w:keepNext/>
       <w:keepLines/>
+      <w:spacing w:after="0"/>
       <w:outlineLvl w:val="7"/>
     </w:pPr>
     <w:rPr>
@@ -1125,10 +4747,11 @@
     <w:semiHidden/>
     <w:unhideWhenUsed/>
     <w:qFormat/>
-    <w:rsid w:val="0003057B"/>
+    <w:rsid w:val="004F6458"/>
     <w:pPr>
       <w:keepNext/>
       <w:keepLines/>
+      <w:spacing w:after="0"/>
       <w:outlineLvl w:val="8"/>
     </w:pPr>
     <w:rPr>
@@ -1139,7 +4762,6 @@
   <w:style w:type="character" w:default="1" w:styleId="DefaultParagraphFont">
     <w:name w:val="Default Paragraph Font"/>
     <w:uiPriority w:val="1"/>
-    <w:semiHidden/>
     <w:unhideWhenUsed/>
   </w:style>
   <w:style w:type="table" w:default="1" w:styleId="TableNormal">
@@ -1168,7 +4790,7 @@
     <w:basedOn w:val="DefaultParagraphFont"/>
     <w:link w:val="Heading1"/>
     <w:uiPriority w:val="9"/>
-    <w:rsid w:val="0003057B"/>
+    <w:rsid w:val="004F6458"/>
     <w:rPr>
       <w:rFonts w:asciiTheme="majorHAnsi" w:eastAsiaTheme="majorEastAsia" w:hAnsiTheme="majorHAnsi" w:cstheme="majorBidi"/>
       <w:color w:val="0F4761" w:themeColor="accent1" w:themeShade="BF"/>
@@ -1181,8 +4803,7 @@
     <w:basedOn w:val="DefaultParagraphFont"/>
     <w:link w:val="Heading2"/>
     <w:uiPriority w:val="9"/>
-    <w:semiHidden/>
-    <w:rsid w:val="0003057B"/>
+    <w:rsid w:val="004F6458"/>
     <w:rPr>
       <w:rFonts w:asciiTheme="majorHAnsi" w:eastAsiaTheme="majorEastAsia" w:hAnsiTheme="majorHAnsi" w:cstheme="majorBidi"/>
       <w:color w:val="0F4761" w:themeColor="accent1" w:themeShade="BF"/>
@@ -1195,8 +4816,7 @@
     <w:basedOn w:val="DefaultParagraphFont"/>
     <w:link w:val="Heading3"/>
     <w:uiPriority w:val="9"/>
-    <w:semiHidden/>
-    <w:rsid w:val="0003057B"/>
+    <w:rsid w:val="004F6458"/>
     <w:rPr>
       <w:rFonts w:eastAsiaTheme="majorEastAsia" w:cstheme="majorBidi"/>
       <w:color w:val="0F4761" w:themeColor="accent1" w:themeShade="BF"/>
@@ -1209,8 +4829,7 @@
     <w:basedOn w:val="DefaultParagraphFont"/>
     <w:link w:val="Heading4"/>
     <w:uiPriority w:val="9"/>
-    <w:semiHidden/>
-    <w:rsid w:val="0003057B"/>
+    <w:rsid w:val="004F6458"/>
     <w:rPr>
       <w:rFonts w:eastAsiaTheme="majorEastAsia" w:cstheme="majorBidi"/>
       <w:i/>
@@ -1223,8 +4842,7 @@
     <w:basedOn w:val="DefaultParagraphFont"/>
     <w:link w:val="Heading5"/>
     <w:uiPriority w:val="9"/>
-    <w:semiHidden/>
-    <w:rsid w:val="0003057B"/>
+    <w:rsid w:val="004F6458"/>
     <w:rPr>
       <w:rFonts w:eastAsiaTheme="majorEastAsia" w:cstheme="majorBidi"/>
       <w:color w:val="0F4761" w:themeColor="accent1" w:themeShade="BF"/>
@@ -1236,7 +4854,7 @@
     <w:link w:val="Heading6"/>
     <w:uiPriority w:val="9"/>
     <w:semiHidden/>
-    <w:rsid w:val="0003057B"/>
+    <w:rsid w:val="004F6458"/>
     <w:rPr>
       <w:rFonts w:eastAsiaTheme="majorEastAsia" w:cstheme="majorBidi"/>
       <w:i/>
@@ -1250,7 +4868,7 @@
     <w:link w:val="Heading7"/>
     <w:uiPriority w:val="9"/>
     <w:semiHidden/>
-    <w:rsid w:val="0003057B"/>
+    <w:rsid w:val="004F6458"/>
     <w:rPr>
       <w:rFonts w:eastAsiaTheme="majorEastAsia" w:cstheme="majorBidi"/>
       <w:color w:val="595959" w:themeColor="text1" w:themeTint="A6"/>
@@ -1262,7 +4880,7 @@
     <w:link w:val="Heading8"/>
     <w:uiPriority w:val="9"/>
     <w:semiHidden/>
-    <w:rsid w:val="0003057B"/>
+    <w:rsid w:val="004F6458"/>
     <w:rPr>
       <w:rFonts w:eastAsiaTheme="majorEastAsia" w:cstheme="majorBidi"/>
       <w:i/>
@@ -1276,7 +4894,7 @@
     <w:link w:val="Heading9"/>
     <w:uiPriority w:val="9"/>
     <w:semiHidden/>
-    <w:rsid w:val="0003057B"/>
+    <w:rsid w:val="004F6458"/>
     <w:rPr>
       <w:rFonts w:eastAsiaTheme="majorEastAsia" w:cstheme="majorBidi"/>
       <w:color w:val="272727" w:themeColor="text1" w:themeTint="D8"/>
@@ -1289,9 +4907,9 @@
     <w:link w:val="TitleChar"/>
     <w:uiPriority w:val="10"/>
     <w:qFormat/>
-    <w:rsid w:val="0003057B"/>
+    <w:rsid w:val="004F6458"/>
     <w:pPr>
-      <w:spacing w:after="80"/>
+      <w:spacing w:after="80" w:line="240" w:lineRule="auto"/>
       <w:contextualSpacing/>
     </w:pPr>
     <w:rPr>
@@ -1307,7 +4925,7 @@
     <w:basedOn w:val="DefaultParagraphFont"/>
     <w:link w:val="Title"/>
     <w:uiPriority w:val="10"/>
-    <w:rsid w:val="0003057B"/>
+    <w:rsid w:val="004F6458"/>
     <w:rPr>
       <w:rFonts w:asciiTheme="majorHAnsi" w:eastAsiaTheme="majorEastAsia" w:hAnsiTheme="majorHAnsi" w:cstheme="majorBidi"/>
       <w:spacing w:val="-10"/>
@@ -1323,12 +4941,11 @@
     <w:link w:val="SubtitleChar"/>
     <w:uiPriority w:val="11"/>
     <w:qFormat/>
-    <w:rsid w:val="0003057B"/>
+    <w:rsid w:val="004F6458"/>
     <w:pPr>
       <w:numPr>
         <w:ilvl w:val="1"/>
       </w:numPr>
-      <w:spacing w:after="160"/>
     </w:pPr>
     <w:rPr>
       <w:rFonts w:eastAsiaTheme="majorEastAsia" w:cstheme="majorBidi"/>
@@ -1343,7 +4960,7 @@
     <w:basedOn w:val="DefaultParagraphFont"/>
     <w:link w:val="Subtitle"/>
     <w:uiPriority w:val="11"/>
-    <w:rsid w:val="0003057B"/>
+    <w:rsid w:val="004F6458"/>
     <w:rPr>
       <w:rFonts w:eastAsiaTheme="majorEastAsia" w:cstheme="majorBidi"/>
       <w:color w:val="595959" w:themeColor="text1" w:themeTint="A6"/>
@@ -1359,9 +4976,9 @@
     <w:link w:val="QuoteChar"/>
     <w:uiPriority w:val="29"/>
     <w:qFormat/>
-    <w:rsid w:val="0003057B"/>
+    <w:rsid w:val="004F6458"/>
     <w:pPr>
-      <w:spacing w:before="160" w:after="160"/>
+      <w:spacing w:before="160"/>
       <w:jc w:val="center"/>
     </w:pPr>
     <w:rPr>
@@ -1375,7 +4992,7 @@
     <w:basedOn w:val="DefaultParagraphFont"/>
     <w:link w:val="Quote"/>
     <w:uiPriority w:val="29"/>
-    <w:rsid w:val="0003057B"/>
+    <w:rsid w:val="004F6458"/>
     <w:rPr>
       <w:i/>
       <w:iCs/>
@@ -1387,7 +5004,7 @@
     <w:basedOn w:val="Normal"/>
     <w:uiPriority w:val="34"/>
     <w:qFormat/>
-    <w:rsid w:val="0003057B"/>
+    <w:rsid w:val="004F6458"/>
     <w:pPr>
       <w:ind w:left="720"/>
       <w:contextualSpacing/>
@@ -1398,7 +5015,7 @@
     <w:basedOn w:val="DefaultParagraphFont"/>
     <w:uiPriority w:val="21"/>
     <w:qFormat/>
-    <w:rsid w:val="0003057B"/>
+    <w:rsid w:val="004F6458"/>
     <w:rPr>
       <w:i/>
       <w:iCs/>
@@ -1412,7 +5029,7 @@
     <w:link w:val="IntenseQuoteChar"/>
     <w:uiPriority w:val="30"/>
     <w:qFormat/>
-    <w:rsid w:val="0003057B"/>
+    <w:rsid w:val="004F6458"/>
     <w:pPr>
       <w:pBdr>
         <w:top w:val="single" w:sz="4" w:space="10" w:color="0F4761" w:themeColor="accent1" w:themeShade="BF"/>
@@ -1433,7 +5050,7 @@
     <w:basedOn w:val="DefaultParagraphFont"/>
     <w:link w:val="IntenseQuote"/>
     <w:uiPriority w:val="30"/>
-    <w:rsid w:val="0003057B"/>
+    <w:rsid w:val="004F6458"/>
     <w:rPr>
       <w:i/>
       <w:iCs/>
@@ -1445,7 +5062,7 @@
     <w:basedOn w:val="DefaultParagraphFont"/>
     <w:uiPriority w:val="32"/>
     <w:qFormat/>
-    <w:rsid w:val="0003057B"/>
+    <w:rsid w:val="004F6458"/>
     <w:rPr>
       <w:b/>
       <w:bCs/>
@@ -1453,6 +5070,82 @@
       <w:color w:val="0F4761" w:themeColor="accent1" w:themeShade="BF"/>
       <w:spacing w:val="5"/>
     </w:rPr>
+  </w:style>
+  <w:style w:type="table" w:styleId="TableGrid">
+    <w:name w:val="Table Grid"/>
+    <w:basedOn w:val="TableNormal"/>
+    <w:uiPriority w:val="39"/>
+    <w:rsid w:val="004F6458"/>
+    <w:pPr>
+      <w:spacing w:after="0" w:line="240" w:lineRule="auto"/>
+    </w:pPr>
+    <w:tblPr>
+      <w:tblBorders>
+        <w:top w:val="single" w:sz="4" w:space="0" w:color="auto"/>
+        <w:left w:val="single" w:sz="4" w:space="0" w:color="auto"/>
+        <w:bottom w:val="single" w:sz="4" w:space="0" w:color="auto"/>
+        <w:right w:val="single" w:sz="4" w:space="0" w:color="auto"/>
+        <w:insideH w:val="single" w:sz="4" w:space="0" w:color="auto"/>
+        <w:insideV w:val="single" w:sz="4" w:space="0" w:color="auto"/>
+      </w:tblBorders>
+    </w:tblPr>
+  </w:style>
+  <w:style w:type="table" w:styleId="GridTable1Light">
+    <w:name w:val="Grid Table 1 Light"/>
+    <w:basedOn w:val="TableNormal"/>
+    <w:uiPriority w:val="46"/>
+    <w:rsid w:val="004F6458"/>
+    <w:pPr>
+      <w:spacing w:after="0" w:line="240" w:lineRule="auto"/>
+    </w:pPr>
+    <w:tblPr>
+      <w:tblStyleRowBandSize w:val="1"/>
+      <w:tblStyleColBandSize w:val="1"/>
+      <w:tblBorders>
+        <w:top w:val="single" w:sz="4" w:space="0" w:color="999999" w:themeColor="text1" w:themeTint="66"/>
+        <w:left w:val="single" w:sz="4" w:space="0" w:color="999999" w:themeColor="text1" w:themeTint="66"/>
+        <w:bottom w:val="single" w:sz="4" w:space="0" w:color="999999" w:themeColor="text1" w:themeTint="66"/>
+        <w:right w:val="single" w:sz="4" w:space="0" w:color="999999" w:themeColor="text1" w:themeTint="66"/>
+        <w:insideH w:val="single" w:sz="4" w:space="0" w:color="999999" w:themeColor="text1" w:themeTint="66"/>
+        <w:insideV w:val="single" w:sz="4" w:space="0" w:color="999999" w:themeColor="text1" w:themeTint="66"/>
+      </w:tblBorders>
+    </w:tblPr>
+    <w:tblStylePr w:type="firstRow">
+      <w:rPr>
+        <w:b/>
+        <w:bCs/>
+      </w:rPr>
+      <w:tblPr/>
+      <w:tcPr>
+        <w:tcBorders>
+          <w:bottom w:val="single" w:sz="12" w:space="0" w:color="666666" w:themeColor="text1" w:themeTint="99"/>
+        </w:tcBorders>
+      </w:tcPr>
+    </w:tblStylePr>
+    <w:tblStylePr w:type="lastRow">
+      <w:rPr>
+        <w:b/>
+        <w:bCs/>
+      </w:rPr>
+      <w:tblPr/>
+      <w:tcPr>
+        <w:tcBorders>
+          <w:top w:val="double" w:sz="2" w:space="0" w:color="666666" w:themeColor="text1" w:themeTint="99"/>
+        </w:tcBorders>
+      </w:tcPr>
+    </w:tblStylePr>
+    <w:tblStylePr w:type="firstCol">
+      <w:rPr>
+        <w:b/>
+        <w:bCs/>
+      </w:rPr>
+    </w:tblStylePr>
+    <w:tblStylePr w:type="lastCol">
+      <w:rPr>
+        <w:b/>
+        <w:bCs/>
+      </w:rPr>
+    </w:tblStylePr>
   </w:style>
 </w:styles>
 </file>
